--- a/Отчет.docx
+++ b/Отчет.docx
@@ -484,7 +484,25 @@
           <w:i/>
           <w:sz w:val="40"/>
         </w:rPr>
-        <w:t>Разработка устройства для неинвазивного измерения артериального давления на основе фотоплетизмограммы</w:t>
+        <w:t xml:space="preserve">Разработка устройства для </w:t>
+      </w:r>
+      <w:r>
+        <w:rPr>
+          <w:rFonts w:ascii="Times New Roman" w:hAnsi="Times New Roman"/>
+          <w:b/>
+          <w:i/>
+          <w:sz w:val="40"/>
+        </w:rPr>
+        <w:t>определения</w:t>
+      </w:r>
+      <w:r>
+        <w:rPr>
+          <w:rFonts w:ascii="Times New Roman" w:hAnsi="Times New Roman"/>
+          <w:b/>
+          <w:i/>
+          <w:sz w:val="40"/>
+        </w:rPr>
+        <w:t xml:space="preserve"> артериального давления на основе фотоплетизмограммы</w:t>
       </w:r>
     </w:p>
     <w:p>
@@ -1325,25 +1343,7 @@
           <w:iCs/>
           <w:u w:val="single"/>
         </w:rPr>
-        <w:t>Теория проектирования бортовых информационных и управляющих</w:t>
-      </w:r>
-      <w:r>
-        <w:rPr>
-          <w:rFonts w:ascii="Times New Roman" w:hAnsi="Times New Roman"/>
-          <w:i/>
-          <w:iCs/>
-          <w:u w:val="single"/>
-        </w:rPr>
-        <w:t xml:space="preserve"> </w:t>
-      </w:r>
-      <w:r>
-        <w:rPr>
-          <w:rFonts w:ascii="Times New Roman" w:hAnsi="Times New Roman"/>
-          <w:i/>
-          <w:iCs/>
-          <w:u w:val="single"/>
-        </w:rPr>
-        <w:t>систем</w:t>
+        <w:t>Теория проектирования бортовых информационных и управляющих систем</w:t>
       </w:r>
       <w:r>
         <w:rPr>
@@ -1873,7 +1873,13 @@
         <w:rPr>
           <w:rFonts w:ascii="Times New Roman" w:hAnsi="Times New Roman"/>
         </w:rPr>
-        <w:t>08</w:t>
+        <w:t>0</w:t>
+      </w:r>
+      <w:r>
+        <w:rPr>
+          <w:rFonts w:ascii="Times New Roman" w:hAnsi="Times New Roman"/>
+        </w:rPr>
+        <w:t>9</w:t>
       </w:r>
       <w:r>
         <w:rPr>
@@ -6910,6 +6916,7 @@
         </w:rPr>
         <w:t xml:space="preserve"> главным его достоинством является низкая цена (можно купить в России за 270р </w:t>
       </w:r>
+      <w:proofErr w:type="spellStart"/>
       <w:r>
         <w:rPr>
           <w:rFonts w:ascii="Times New Roman" w:hAnsi="Times New Roman"/>
@@ -6919,6 +6926,7 @@
         </w:rPr>
         <w:t>ChipDip</w:t>
       </w:r>
+      <w:proofErr w:type="spellEnd"/>
       <w:r>
         <w:rPr>
           <w:rFonts w:ascii="Times New Roman" w:hAnsi="Times New Roman"/>
@@ -7784,6 +7792,7 @@
         </w:rPr>
         <w:t xml:space="preserve">р </w:t>
       </w:r>
+      <w:proofErr w:type="spellStart"/>
       <w:r>
         <w:rPr>
           <w:rFonts w:ascii="Times New Roman" w:hAnsi="Times New Roman"/>
@@ -7793,6 +7802,7 @@
         </w:rPr>
         <w:t>ChipDip</w:t>
       </w:r>
+      <w:proofErr w:type="spellEnd"/>
       <w:r>
         <w:rPr>
           <w:rFonts w:ascii="Times New Roman" w:hAnsi="Times New Roman"/>
@@ -7995,13 +8005,7 @@
         <w:t>Схема трансимпедансного усилителя на ОУ с ФВЧ</w:t>
       </w:r>
       <w:r>
-        <w:t xml:space="preserve"> </w:t>
-      </w:r>
-      <w:r>
-        <w:t>в САПР</w:t>
-      </w:r>
-      <w:r>
-        <w:t> </w:t>
+        <w:t xml:space="preserve"> в САПР </w:t>
       </w:r>
       <w:r>
         <w:rPr>
@@ -8337,6 +8341,7 @@
         </w:rPr>
         <w:t xml:space="preserve">р </w:t>
       </w:r>
+      <w:proofErr w:type="spellStart"/>
       <w:r>
         <w:rPr>
           <w:rFonts w:ascii="Times New Roman" w:hAnsi="Times New Roman"/>
@@ -8346,6 +8351,7 @@
         </w:rPr>
         <w:t>ChipDip</w:t>
       </w:r>
+      <w:proofErr w:type="spellEnd"/>
       <w:r>
         <w:rPr>
           <w:rFonts w:ascii="Times New Roman" w:hAnsi="Times New Roman"/>
@@ -8378,6 +8384,7 @@
         </w:rPr>
         <w:t>Сверхнизкий ток покоя (</w:t>
       </w:r>
+      <w:proofErr w:type="spellStart"/>
       <w:r>
         <w:rPr>
           <w:rFonts w:ascii="Times New Roman" w:hAnsi="Times New Roman"/>
@@ -8387,6 +8394,7 @@
         </w:rPr>
         <w:t>Iq</w:t>
       </w:r>
+      <w:proofErr w:type="spellEnd"/>
       <w:r>
         <w:rPr>
           <w:rFonts w:ascii="Times New Roman" w:hAnsi="Times New Roman"/>
@@ -9340,10 +9348,7 @@
         <w:t>Схема смещения на основе LDO и полосовой фильтр на ОУ</w:t>
       </w:r>
       <w:r>
-        <w:t xml:space="preserve"> </w:t>
-      </w:r>
-      <w:r>
-        <w:t xml:space="preserve">в САПР </w:t>
+        <w:t xml:space="preserve"> в САПР </w:t>
       </w:r>
       <w:r>
         <w:rPr>
@@ -10948,6 +10953,7 @@
         </w:rPr>
         <w:t xml:space="preserve">Доступен в России (370р </w:t>
       </w:r>
+      <w:proofErr w:type="spellStart"/>
       <w:r>
         <w:rPr>
           <w:rFonts w:ascii="Times New Roman" w:hAnsi="Times New Roman"/>
@@ -10957,6 +10963,7 @@
         </w:rPr>
         <w:t>ChipDip</w:t>
       </w:r>
+      <w:proofErr w:type="spellEnd"/>
       <w:r>
         <w:rPr>
           <w:rFonts w:ascii="Times New Roman" w:hAnsi="Times New Roman"/>
@@ -11378,8 +11385,21 @@
       <w:pPr>
         <w:pStyle w:val="-2"/>
       </w:pPr>
-      <w:r>
-        <w:t>Главные достоинства:</w:t>
+      <w:proofErr w:type="spellStart"/>
+      <w:r>
+        <w:t>Главные</w:t>
+      </w:r>
+      <w:proofErr w:type="spellEnd"/>
+      <w:r>
+        <w:t xml:space="preserve"> </w:t>
+      </w:r>
+      <w:proofErr w:type="spellStart"/>
+      <w:r>
+        <w:t>достоинства</w:t>
+      </w:r>
+      <w:proofErr w:type="spellEnd"/>
+      <w:r>
+        <w:t>:</w:t>
       </w:r>
     </w:p>
     <w:p>
@@ -11390,8 +11410,13 @@
           <w:numId w:val="16"/>
         </w:numPr>
       </w:pPr>
-      <w:r>
-        <w:t>Размер 1206;</w:t>
+      <w:proofErr w:type="spellStart"/>
+      <w:r>
+        <w:t>Размер</w:t>
+      </w:r>
+      <w:proofErr w:type="spellEnd"/>
+      <w:r>
+        <w:t xml:space="preserve"> 1206;</w:t>
       </w:r>
     </w:p>
     <w:p>
@@ -11402,8 +11427,21 @@
           <w:numId w:val="16"/>
         </w:numPr>
       </w:pPr>
-      <w:r>
-        <w:t>Мощность излучения 2мВт;</w:t>
+      <w:proofErr w:type="spellStart"/>
+      <w:r>
+        <w:t>Мощность</w:t>
+      </w:r>
+      <w:proofErr w:type="spellEnd"/>
+      <w:r>
+        <w:t xml:space="preserve"> </w:t>
+      </w:r>
+      <w:proofErr w:type="spellStart"/>
+      <w:r>
+        <w:t>излучения</w:t>
+      </w:r>
+      <w:proofErr w:type="spellEnd"/>
+      <w:r>
+        <w:t xml:space="preserve"> 2мВт;</w:t>
       </w:r>
     </w:p>
     <w:p>
@@ -11414,8 +11452,29 @@
           <w:numId w:val="16"/>
         </w:numPr>
       </w:pPr>
-      <w:r>
-        <w:t>Угол по горизонтали 120°.</w:t>
+      <w:proofErr w:type="spellStart"/>
+      <w:r>
+        <w:t>Угол</w:t>
+      </w:r>
+      <w:proofErr w:type="spellEnd"/>
+      <w:r>
+        <w:t xml:space="preserve"> </w:t>
+      </w:r>
+      <w:proofErr w:type="spellStart"/>
+      <w:r>
+        <w:t>по</w:t>
+      </w:r>
+      <w:proofErr w:type="spellEnd"/>
+      <w:r>
+        <w:t xml:space="preserve"> </w:t>
+      </w:r>
+      <w:proofErr w:type="spellStart"/>
+      <w:r>
+        <w:t>горизонтали</w:t>
+      </w:r>
+      <w:proofErr w:type="spellEnd"/>
+      <w:r>
+        <w:t xml:space="preserve"> 120°.</w:t>
       </w:r>
     </w:p>
     <w:p>
@@ -12568,10 +12627,7 @@
         <w:t xml:space="preserve"> </w:t>
       </w:r>
       <w:r>
-        <w:t xml:space="preserve">Схема электрическая </w:t>
-      </w:r>
-      <w:r>
-        <w:t>соединений</w:t>
+        <w:t>Схема электрическая соединений</w:t>
       </w:r>
       <w:bookmarkEnd w:id="40"/>
       <w:r>
@@ -16745,13 +16801,7 @@
         <w:rPr>
           <w:lang w:eastAsia="ru-RU"/>
         </w:rPr>
-        <w:t xml:space="preserve">в </w:t>
-      </w:r>
-      <w:r>
-        <w:rPr>
-          <w:lang w:eastAsia="ru-RU"/>
-        </w:rPr>
-        <w:t>САПР</w:t>
+        <w:t>в САПР</w:t>
       </w:r>
       <w:r>
         <w:rPr>
@@ -16855,13 +16905,7 @@
         <w:rPr>
           <w:lang w:eastAsia="ru-RU"/>
         </w:rPr>
-        <w:t xml:space="preserve"> </w:t>
-      </w:r>
-      <w:r>
-        <w:rPr>
-          <w:lang w:eastAsia="ru-RU"/>
-        </w:rPr>
-        <w:t>в САПР</w:t>
+        <w:t xml:space="preserve"> в САПР</w:t>
       </w:r>
       <w:r>
         <w:rPr>
@@ -17431,7 +17475,21 @@
         <w:rPr>
           <w:lang w:eastAsia="ru-RU"/>
         </w:rPr>
-        <w:t>__set_PRIMASK(PRIMASK_ENABLE_INTERRUPTS);</w:t>
+        <w:t>__</w:t>
+      </w:r>
+      <w:proofErr w:type="spellStart"/>
+      <w:r>
+        <w:rPr>
+          <w:lang w:eastAsia="ru-RU"/>
+        </w:rPr>
+        <w:t>set_PRIMASK</w:t>
+      </w:r>
+      <w:proofErr w:type="spellEnd"/>
+      <w:r>
+        <w:rPr>
+          <w:lang w:eastAsia="ru-RU"/>
+        </w:rPr>
+        <w:t>(PRIMASK_ENABLE_INTERRUPTS);</w:t>
       </w:r>
     </w:p>
     <w:p>
@@ -17534,7 +17592,21 @@
         <w:rPr>
           <w:lang w:eastAsia="ru-RU"/>
         </w:rPr>
-        <w:t>__set_PRIMASK(PRIMASK_ENABLE_INTERRUPTS);</w:t>
+        <w:t>__</w:t>
+      </w:r>
+      <w:proofErr w:type="spellStart"/>
+      <w:r>
+        <w:rPr>
+          <w:lang w:eastAsia="ru-RU"/>
+        </w:rPr>
+        <w:t>set_PRIMASK</w:t>
+      </w:r>
+      <w:proofErr w:type="spellEnd"/>
+      <w:r>
+        <w:rPr>
+          <w:lang w:eastAsia="ru-RU"/>
+        </w:rPr>
+        <w:t>(PRIMASK_ENABLE_INTERRUPTS);</w:t>
       </w:r>
     </w:p>
     <w:p>
@@ -17605,11 +17677,19 @@
           <w:lang w:eastAsia="ru-RU"/>
         </w:rPr>
       </w:pPr>
-      <w:r>
-        <w:rPr>
-          <w:lang w:eastAsia="ru-RU"/>
-        </w:rPr>
-        <w:t>BASS_Setup (Battery Service):</w:t>
+      <w:proofErr w:type="spellStart"/>
+      <w:r>
+        <w:rPr>
+          <w:lang w:eastAsia="ru-RU"/>
+        </w:rPr>
+        <w:t>BASS_Setup</w:t>
+      </w:r>
+      <w:proofErr w:type="spellEnd"/>
+      <w:r>
+        <w:rPr>
+          <w:lang w:eastAsia="ru-RU"/>
+        </w:rPr>
+        <w:t xml:space="preserve"> (Battery Service):</w:t>
       </w:r>
     </w:p>
     <w:p>
@@ -17704,11 +17784,19 @@
           <w:lang w:eastAsia="ru-RU"/>
         </w:rPr>
       </w:pPr>
-      <w:r>
-        <w:rPr>
-          <w:lang w:eastAsia="ru-RU"/>
-        </w:rPr>
-        <w:t>DISS_Setup (Device Information Service Server):</w:t>
+      <w:proofErr w:type="spellStart"/>
+      <w:r>
+        <w:rPr>
+          <w:lang w:eastAsia="ru-RU"/>
+        </w:rPr>
+        <w:t>DISS_Setup</w:t>
+      </w:r>
+      <w:proofErr w:type="spellEnd"/>
+      <w:r>
+        <w:rPr>
+          <w:lang w:eastAsia="ru-RU"/>
+        </w:rPr>
+        <w:t xml:space="preserve"> (Device Information Service Server):</w:t>
       </w:r>
     </w:p>
     <w:p>
@@ -17752,11 +17840,19 @@
           <w:lang w:eastAsia="ru-RU"/>
         </w:rPr>
       </w:pPr>
-      <w:r>
-        <w:rPr>
-          <w:lang w:eastAsia="ru-RU"/>
-        </w:rPr>
-        <w:t>HRPS_Setup (Heart Rate Service Server):</w:t>
+      <w:proofErr w:type="spellStart"/>
+      <w:r>
+        <w:rPr>
+          <w:lang w:eastAsia="ru-RU"/>
+        </w:rPr>
+        <w:t>HRPS_Setup</w:t>
+      </w:r>
+      <w:proofErr w:type="spellEnd"/>
+      <w:r>
+        <w:rPr>
+          <w:lang w:eastAsia="ru-RU"/>
+        </w:rPr>
+        <w:t xml:space="preserve"> (Heart Rate Service Server):</w:t>
       </w:r>
     </w:p>
     <w:p>
@@ -18118,7 +18214,49 @@
         <w:rPr>
           <w:lang w:eastAsia="ru-RU"/>
         </w:rPr>
-        <w:t>1) MsgHandler_Add(TASK_ID_GAPM, APP_GAPM_GATTM_Handler);</w:t>
+        <w:t xml:space="preserve">1) </w:t>
+      </w:r>
+      <w:proofErr w:type="spellStart"/>
+      <w:r>
+        <w:rPr>
+          <w:lang w:eastAsia="ru-RU"/>
+        </w:rPr>
+        <w:t>MsgHandler_</w:t>
+      </w:r>
+      <w:proofErr w:type="gramStart"/>
+      <w:r>
+        <w:rPr>
+          <w:lang w:eastAsia="ru-RU"/>
+        </w:rPr>
+        <w:t>Add</w:t>
+      </w:r>
+      <w:proofErr w:type="spellEnd"/>
+      <w:r>
+        <w:rPr>
+          <w:lang w:eastAsia="ru-RU"/>
+        </w:rPr>
+        <w:t>(</w:t>
+      </w:r>
+      <w:proofErr w:type="gramEnd"/>
+      <w:r>
+        <w:rPr>
+          <w:lang w:eastAsia="ru-RU"/>
+        </w:rPr>
+        <w:t xml:space="preserve">TASK_ID_GAPM, </w:t>
+      </w:r>
+      <w:proofErr w:type="spellStart"/>
+      <w:r>
+        <w:rPr>
+          <w:lang w:eastAsia="ru-RU"/>
+        </w:rPr>
+        <w:t>APP_GAPM_GATTM_Handler</w:t>
+      </w:r>
+      <w:proofErr w:type="spellEnd"/>
+      <w:r>
+        <w:rPr>
+          <w:lang w:eastAsia="ru-RU"/>
+        </w:rPr>
+        <w:t>);</w:t>
       </w:r>
     </w:p>
     <w:p>
@@ -18163,7 +18301,21 @@
         <w:rPr>
           <w:lang w:eastAsia="ru-RU"/>
         </w:rPr>
-        <w:t xml:space="preserve"> APP_GAPM_GATTM_Handler </w:t>
+        <w:t xml:space="preserve"> </w:t>
+      </w:r>
+      <w:proofErr w:type="spellStart"/>
+      <w:r>
+        <w:rPr>
+          <w:lang w:eastAsia="ru-RU"/>
+        </w:rPr>
+        <w:t>APP_GAPM_GATTM_Handler</w:t>
+      </w:r>
+      <w:proofErr w:type="spellEnd"/>
+      <w:r>
+        <w:rPr>
+          <w:lang w:eastAsia="ru-RU"/>
+        </w:rPr>
+        <w:t xml:space="preserve"> </w:t>
       </w:r>
       <w:r>
         <w:rPr>
@@ -18274,7 +18426,49 @@
         <w:rPr>
           <w:lang w:eastAsia="ru-RU"/>
         </w:rPr>
-        <w:t>2) MsgHandler_Add(GATTM_ADD_SVC_RSP, APP_GAPM_GATTM_Handler);</w:t>
+        <w:t xml:space="preserve">2) </w:t>
+      </w:r>
+      <w:proofErr w:type="spellStart"/>
+      <w:r>
+        <w:rPr>
+          <w:lang w:eastAsia="ru-RU"/>
+        </w:rPr>
+        <w:t>MsgHandler_</w:t>
+      </w:r>
+      <w:proofErr w:type="gramStart"/>
+      <w:r>
+        <w:rPr>
+          <w:lang w:eastAsia="ru-RU"/>
+        </w:rPr>
+        <w:t>Add</w:t>
+      </w:r>
+      <w:proofErr w:type="spellEnd"/>
+      <w:r>
+        <w:rPr>
+          <w:lang w:eastAsia="ru-RU"/>
+        </w:rPr>
+        <w:t>(</w:t>
+      </w:r>
+      <w:proofErr w:type="gramEnd"/>
+      <w:r>
+        <w:rPr>
+          <w:lang w:eastAsia="ru-RU"/>
+        </w:rPr>
+        <w:t xml:space="preserve">GATTM_ADD_SVC_RSP, </w:t>
+      </w:r>
+      <w:proofErr w:type="spellStart"/>
+      <w:r>
+        <w:rPr>
+          <w:lang w:eastAsia="ru-RU"/>
+        </w:rPr>
+        <w:t>APP_GAPM_GATTM_Handler</w:t>
+      </w:r>
+      <w:proofErr w:type="spellEnd"/>
+      <w:r>
+        <w:rPr>
+          <w:lang w:eastAsia="ru-RU"/>
+        </w:rPr>
+        <w:t>);</w:t>
       </w:r>
     </w:p>
     <w:p>
@@ -18316,7 +18510,49 @@
         <w:rPr>
           <w:lang w:eastAsia="ru-RU"/>
         </w:rPr>
-        <w:t>3) MsgHandler_Add(TASK_ID_GAPC, APP_GAPC_Handler);</w:t>
+        <w:t xml:space="preserve">3) </w:t>
+      </w:r>
+      <w:proofErr w:type="spellStart"/>
+      <w:r>
+        <w:rPr>
+          <w:lang w:eastAsia="ru-RU"/>
+        </w:rPr>
+        <w:t>MsgHandler_</w:t>
+      </w:r>
+      <w:proofErr w:type="gramStart"/>
+      <w:r>
+        <w:rPr>
+          <w:lang w:eastAsia="ru-RU"/>
+        </w:rPr>
+        <w:t>Add</w:t>
+      </w:r>
+      <w:proofErr w:type="spellEnd"/>
+      <w:r>
+        <w:rPr>
+          <w:lang w:eastAsia="ru-RU"/>
+        </w:rPr>
+        <w:t>(</w:t>
+      </w:r>
+      <w:proofErr w:type="gramEnd"/>
+      <w:r>
+        <w:rPr>
+          <w:lang w:eastAsia="ru-RU"/>
+        </w:rPr>
+        <w:t xml:space="preserve">TASK_ID_GAPC, </w:t>
+      </w:r>
+      <w:proofErr w:type="spellStart"/>
+      <w:r>
+        <w:rPr>
+          <w:lang w:eastAsia="ru-RU"/>
+        </w:rPr>
+        <w:t>APP_GAPC_Handler</w:t>
+      </w:r>
+      <w:proofErr w:type="spellEnd"/>
+      <w:r>
+        <w:rPr>
+          <w:lang w:eastAsia="ru-RU"/>
+        </w:rPr>
+        <w:t>);</w:t>
       </w:r>
     </w:p>
     <w:p>
@@ -18349,7 +18585,21 @@
         <w:rPr>
           <w:lang w:eastAsia="ru-RU"/>
         </w:rPr>
-        <w:t xml:space="preserve"> APP_GAPC_Handler </w:t>
+        <w:t xml:space="preserve"> </w:t>
+      </w:r>
+      <w:proofErr w:type="spellStart"/>
+      <w:r>
+        <w:rPr>
+          <w:lang w:eastAsia="ru-RU"/>
+        </w:rPr>
+        <w:t>APP_GAPC_Handler</w:t>
+      </w:r>
+      <w:proofErr w:type="spellEnd"/>
+      <w:r>
+        <w:rPr>
+          <w:lang w:eastAsia="ru-RU"/>
+        </w:rPr>
+        <w:t xml:space="preserve"> </w:t>
       </w:r>
       <w:r>
         <w:rPr>
@@ -18448,7 +18698,49 @@
         <w:rPr>
           <w:lang w:eastAsia="ru-RU"/>
         </w:rPr>
-        <w:t>4) MsgHandler_Add(APP_BATT_LEVEL_LOW, APP_BASS_BattLevelLow_Handler);</w:t>
+        <w:t xml:space="preserve">4) </w:t>
+      </w:r>
+      <w:proofErr w:type="spellStart"/>
+      <w:r>
+        <w:rPr>
+          <w:lang w:eastAsia="ru-RU"/>
+        </w:rPr>
+        <w:t>MsgHandler_</w:t>
+      </w:r>
+      <w:proofErr w:type="gramStart"/>
+      <w:r>
+        <w:rPr>
+          <w:lang w:eastAsia="ru-RU"/>
+        </w:rPr>
+        <w:t>Add</w:t>
+      </w:r>
+      <w:proofErr w:type="spellEnd"/>
+      <w:r>
+        <w:rPr>
+          <w:lang w:eastAsia="ru-RU"/>
+        </w:rPr>
+        <w:t>(</w:t>
+      </w:r>
+      <w:proofErr w:type="gramEnd"/>
+      <w:r>
+        <w:rPr>
+          <w:lang w:eastAsia="ru-RU"/>
+        </w:rPr>
+        <w:t xml:space="preserve">APP_BATT_LEVEL_LOW, </w:t>
+      </w:r>
+      <w:proofErr w:type="spellStart"/>
+      <w:r>
+        <w:rPr>
+          <w:lang w:eastAsia="ru-RU"/>
+        </w:rPr>
+        <w:t>APP_BASS_BattLevelLow_Handler</w:t>
+      </w:r>
+      <w:proofErr w:type="spellEnd"/>
+      <w:r>
+        <w:rPr>
+          <w:lang w:eastAsia="ru-RU"/>
+        </w:rPr>
+        <w:t>);</w:t>
       </w:r>
     </w:p>
     <w:p>
@@ -18483,6 +18775,7 @@
         </w:rPr>
         <w:t xml:space="preserve"> </w:t>
       </w:r>
+      <w:proofErr w:type="spellStart"/>
       <w:r>
         <w:rPr>
           <w:lang w:eastAsia="ru-RU"/>
@@ -18525,6 +18818,7 @@
         </w:rPr>
         <w:t>Handler</w:t>
       </w:r>
+      <w:proofErr w:type="spellEnd"/>
       <w:r>
         <w:rPr>
           <w:lang w:eastAsia="ru-RU"/>
@@ -18742,7 +19036,49 @@
         <w:rPr>
           <w:lang w:eastAsia="ru-RU"/>
         </w:rPr>
-        <w:t>5) MsgHandler_Add(APP_TIMEOUT_WHITELIST, APP_WhitelistTimerHandler);</w:t>
+        <w:t xml:space="preserve">5) </w:t>
+      </w:r>
+      <w:proofErr w:type="spellStart"/>
+      <w:r>
+        <w:rPr>
+          <w:lang w:eastAsia="ru-RU"/>
+        </w:rPr>
+        <w:t>MsgHandler_</w:t>
+      </w:r>
+      <w:proofErr w:type="gramStart"/>
+      <w:r>
+        <w:rPr>
+          <w:lang w:eastAsia="ru-RU"/>
+        </w:rPr>
+        <w:t>Add</w:t>
+      </w:r>
+      <w:proofErr w:type="spellEnd"/>
+      <w:r>
+        <w:rPr>
+          <w:lang w:eastAsia="ru-RU"/>
+        </w:rPr>
+        <w:t>(</w:t>
+      </w:r>
+      <w:proofErr w:type="gramEnd"/>
+      <w:r>
+        <w:rPr>
+          <w:lang w:eastAsia="ru-RU"/>
+        </w:rPr>
+        <w:t xml:space="preserve">APP_TIMEOUT_WHITELIST, </w:t>
+      </w:r>
+      <w:proofErr w:type="spellStart"/>
+      <w:r>
+        <w:rPr>
+          <w:lang w:eastAsia="ru-RU"/>
+        </w:rPr>
+        <w:t>APP_WhitelistTimerHandler</w:t>
+      </w:r>
+      <w:proofErr w:type="spellEnd"/>
+      <w:r>
+        <w:rPr>
+          <w:lang w:eastAsia="ru-RU"/>
+        </w:rPr>
+        <w:t>);</w:t>
       </w:r>
     </w:p>
     <w:p>
@@ -18775,7 +19111,21 @@
         <w:rPr>
           <w:lang w:eastAsia="ru-RU"/>
         </w:rPr>
-        <w:t xml:space="preserve"> APP_WhitelistTimerHandler </w:t>
+        <w:t xml:space="preserve"> </w:t>
+      </w:r>
+      <w:proofErr w:type="spellStart"/>
+      <w:r>
+        <w:rPr>
+          <w:lang w:eastAsia="ru-RU"/>
+        </w:rPr>
+        <w:t>APP_WhitelistTimerHandler</w:t>
+      </w:r>
+      <w:proofErr w:type="spellEnd"/>
+      <w:r>
+        <w:rPr>
+          <w:lang w:eastAsia="ru-RU"/>
+        </w:rPr>
+        <w:t xml:space="preserve"> </w:t>
       </w:r>
       <w:r>
         <w:rPr>
@@ -18862,7 +19212,49 @@
         <w:rPr>
           <w:lang w:eastAsia="ru-RU"/>
         </w:rPr>
-        <w:t>6) MsgHandler_Add(APP_BATT_LEVEL_READ_TIMEOUT, APP_BASS_ReadBatteryLevel_Handler);</w:t>
+        <w:t xml:space="preserve">6) </w:t>
+      </w:r>
+      <w:proofErr w:type="spellStart"/>
+      <w:r>
+        <w:rPr>
+          <w:lang w:eastAsia="ru-RU"/>
+        </w:rPr>
+        <w:t>MsgHandler_</w:t>
+      </w:r>
+      <w:proofErr w:type="gramStart"/>
+      <w:r>
+        <w:rPr>
+          <w:lang w:eastAsia="ru-RU"/>
+        </w:rPr>
+        <w:t>Add</w:t>
+      </w:r>
+      <w:proofErr w:type="spellEnd"/>
+      <w:r>
+        <w:rPr>
+          <w:lang w:eastAsia="ru-RU"/>
+        </w:rPr>
+        <w:t>(</w:t>
+      </w:r>
+      <w:proofErr w:type="gramEnd"/>
+      <w:r>
+        <w:rPr>
+          <w:lang w:eastAsia="ru-RU"/>
+        </w:rPr>
+        <w:t xml:space="preserve">APP_BATT_LEVEL_READ_TIMEOUT, </w:t>
+      </w:r>
+      <w:proofErr w:type="spellStart"/>
+      <w:r>
+        <w:rPr>
+          <w:lang w:eastAsia="ru-RU"/>
+        </w:rPr>
+        <w:t>APP_BASS_ReadBatteryLevel_Handler</w:t>
+      </w:r>
+      <w:proofErr w:type="spellEnd"/>
+      <w:r>
+        <w:rPr>
+          <w:lang w:eastAsia="ru-RU"/>
+        </w:rPr>
+        <w:t>);</w:t>
       </w:r>
     </w:p>
     <w:p>
@@ -18895,7 +19287,21 @@
         <w:rPr>
           <w:lang w:eastAsia="ru-RU"/>
         </w:rPr>
-        <w:t xml:space="preserve"> APP_BASS_ReadBatteryLevel_Handler </w:t>
+        <w:t xml:space="preserve"> </w:t>
+      </w:r>
+      <w:proofErr w:type="spellStart"/>
+      <w:r>
+        <w:rPr>
+          <w:lang w:eastAsia="ru-RU"/>
+        </w:rPr>
+        <w:t>APP_BASS_ReadBatteryLevel_Handler</w:t>
+      </w:r>
+      <w:proofErr w:type="spellEnd"/>
+      <w:r>
+        <w:rPr>
+          <w:lang w:eastAsia="ru-RU"/>
+        </w:rPr>
+        <w:t xml:space="preserve"> </w:t>
       </w:r>
       <w:r>
         <w:rPr>
@@ -19165,7 +19571,55 @@
         <w:rPr>
           <w:lang w:val="ru-RU"/>
         </w:rPr>
-        <w:t>– разработана принципиальная схема функциональных частей ЦУ,</w:t>
+        <w:t>– разработан</w:t>
+      </w:r>
+      <w:r>
+        <w:rPr>
+          <w:lang w:val="ru-RU"/>
+        </w:rPr>
+        <w:t>ы</w:t>
+      </w:r>
+      <w:r>
+        <w:rPr>
+          <w:lang w:val="ru-RU"/>
+        </w:rPr>
+        <w:t xml:space="preserve"> принципиальн</w:t>
+      </w:r>
+      <w:r>
+        <w:rPr>
+          <w:lang w:val="ru-RU"/>
+        </w:rPr>
+        <w:t>ые</w:t>
+      </w:r>
+      <w:r>
+        <w:rPr>
+          <w:lang w:val="ru-RU"/>
+        </w:rPr>
+        <w:t xml:space="preserve"> схем</w:t>
+      </w:r>
+      <w:r>
+        <w:rPr>
+          <w:lang w:val="ru-RU"/>
+        </w:rPr>
+        <w:t>ы</w:t>
+      </w:r>
+      <w:r>
+        <w:rPr>
+          <w:lang w:val="ru-RU"/>
+        </w:rPr>
+        <w:t xml:space="preserve"> </w:t>
+      </w:r>
+      <w:r>
+        <w:rPr>
+          <w:lang w:val="ru-RU"/>
+        </w:rPr>
+        <w:t>функциональных</w:t>
+      </w:r>
+      <w:r>
+        <w:rPr>
+          <w:lang w:val="ru-RU"/>
+        </w:rPr>
+        <w:t xml:space="preserve"> частей ЦУ,</w:t>
       </w:r>
     </w:p>
     <w:p>
@@ -19209,14 +19663,77 @@
         </w:rPr>
         <w:t xml:space="preserve">– проведено моделирования основных узлов схемы в пакете </w:t>
       </w:r>
+      <w:proofErr w:type="spellStart"/>
       <w:r>
         <w:t>MicroCap</w:t>
       </w:r>
+      <w:proofErr w:type="spellEnd"/>
       <w:r>
         <w:rPr>
           <w:lang w:val="ru-RU"/>
         </w:rPr>
         <w:t xml:space="preserve"> 12</w:t>
+      </w:r>
+      <w:r>
+        <w:rPr>
+          <w:lang w:val="ru-RU"/>
+        </w:rPr>
+        <w:t>,</w:t>
+      </w:r>
+    </w:p>
+    <w:p>
+      <w:pPr>
+        <w:pStyle w:val="-2"/>
+        <w:rPr>
+          <w:lang w:val="ru-RU"/>
+        </w:rPr>
+      </w:pPr>
+      <w:r>
+        <w:rPr>
+          <w:lang w:val="ru-RU"/>
+        </w:rPr>
+        <w:t xml:space="preserve">– </w:t>
+      </w:r>
+      <w:r>
+        <w:rPr>
+          <w:lang w:val="ru-RU"/>
+        </w:rPr>
+        <w:t xml:space="preserve">разработана антенна и ее согласование в САПР </w:t>
+      </w:r>
+      <w:proofErr w:type="spellStart"/>
+      <w:r>
+        <w:t>Feko</w:t>
+      </w:r>
+      <w:proofErr w:type="spellEnd"/>
+      <w:r>
+        <w:rPr>
+          <w:lang w:val="ru-RU"/>
+        </w:rPr>
+        <w:t xml:space="preserve"> </w:t>
+      </w:r>
+      <w:r>
+        <w:rPr>
+          <w:lang w:val="ru-RU"/>
+        </w:rPr>
+        <w:t xml:space="preserve">и </w:t>
+      </w:r>
+      <w:r>
+        <w:t>AWR</w:t>
+      </w:r>
+      <w:r>
+        <w:rPr>
+          <w:lang w:val="ru-RU"/>
+        </w:rPr>
+        <w:t xml:space="preserve"> </w:t>
+      </w:r>
+      <w:r>
+        <w:rPr>
+          <w:lang w:val="ru-RU"/>
+        </w:rPr>
+        <w:t xml:space="preserve">для технологии </w:t>
+      </w:r>
+      <w:r>
+        <w:t>BLE</w:t>
       </w:r>
       <w:r>
         <w:rPr>
@@ -19695,13 +20212,7 @@
         <w:rPr>
           <w:lang w:val="ru-RU" w:eastAsia="ru-RU"/>
         </w:rPr>
-        <w:t>Спецификация устройства</w:t>
-      </w:r>
-      <w:r>
-        <w:rPr>
-          <w:lang w:val="ru-RU" w:eastAsia="ru-RU"/>
-        </w:rPr>
-        <w:t xml:space="preserve"> определения АД по ФПГ</w:t>
+        <w:t>Спецификация устройства определения АД по ФПГ</w:t>
       </w:r>
       <w:r>
         <w:rPr>
@@ -20091,6 +20602,7 @@
       <w:r>
         <w:rPr>
           <w:rFonts w:ascii="Times New Roman" w:eastAsia="Times New Roman" w:hAnsi="Times New Roman"/>
+          <w:noProof/>
           <w:sz w:val="28"/>
           <w:szCs w:val="24"/>
           <w:lang w:eastAsia="ru-RU"/>
@@ -20188,6 +20700,7 @@
       <w:r>
         <w:rPr>
           <w:rFonts w:ascii="Times New Roman" w:eastAsia="Times New Roman" w:hAnsi="Times New Roman"/>
+          <w:noProof/>
           <w:sz w:val="28"/>
           <w:szCs w:val="24"/>
           <w:lang w:eastAsia="ru-RU"/>
@@ -20524,6 +21037,7 @@
       <w:r>
         <w:rPr>
           <w:rFonts w:ascii="Times New Roman" w:eastAsia="Times New Roman" w:hAnsi="Times New Roman"/>
+          <w:noProof/>
           <w:sz w:val="28"/>
           <w:szCs w:val="24"/>
           <w:lang w:eastAsia="ru-RU"/>
@@ -20633,6 +21147,7 @@
       <w:r>
         <w:rPr>
           <w:rFonts w:ascii="Times New Roman" w:eastAsia="Times New Roman" w:hAnsi="Times New Roman"/>
+          <w:noProof/>
           <w:sz w:val="28"/>
           <w:szCs w:val="24"/>
           <w:lang w:eastAsia="ru-RU"/>
@@ -20736,14 +21251,15 @@
       </w:pPr>
       <w:r>
         <w:rPr>
+          <w:noProof/>
           <w:lang w:eastAsia="ru-RU"/>
         </w:rPr>
         <w:lastRenderedPageBreak/>
         <w:drawing>
-          <wp:inline distT="0" distB="0" distL="0" distR="0" wp14:anchorId="4CB140C2" wp14:editId="6B51CDC0">
-            <wp:extent cx="6119495" cy="8748395"/>
-            <wp:effectExtent l="0" t="0" r="0" b="0"/>
-            <wp:docPr id="33" name="Picture 33"/>
+          <wp:inline distT="0" distB="0" distL="0" distR="0" wp14:anchorId="31A0569E" wp14:editId="2B929885">
+            <wp:extent cx="6119495" cy="8742045"/>
+            <wp:effectExtent l="0" t="0" r="0" b="1905"/>
+            <wp:docPr id="19" name="Picture 19"/>
             <wp:cNvGraphicFramePr>
               <a:graphicFrameLocks xmlns:a="http://schemas.openxmlformats.org/drawingml/2006/main" noChangeAspect="1"/>
             </wp:cNvGraphicFramePr>
@@ -20763,7 +21279,7 @@
                   <pic:spPr>
                     <a:xfrm>
                       <a:off x="0" y="0"/>
-                      <a:ext cx="6119495" cy="8748395"/>
+                      <a:ext cx="6119495" cy="8742045"/>
                     </a:xfrm>
                     <a:prstGeom prst="rect">
                       <a:avLst/>
@@ -20802,13 +21318,7 @@
         <w:rPr>
           <w:lang w:val="ru-RU"/>
         </w:rPr>
-        <w:t>9</w:t>
-      </w:r>
-      <w:r>
-        <w:rPr>
-          <w:lang w:val="ru-RU"/>
-        </w:rPr>
-        <w:t> </w:t>
+        <w:t>9 </w:t>
       </w:r>
       <w:r>
         <w:rPr>
@@ -20820,13 +21330,7 @@
         <w:rPr>
           <w:lang w:val="ru-RU"/>
         </w:rPr>
-        <w:t> Спецификация устройства</w:t>
-      </w:r>
-      <w:r>
-        <w:rPr>
-          <w:lang w:val="ru-RU"/>
-        </w:rPr>
-        <w:t xml:space="preserve"> определения АД по ФПГ</w:t>
+        <w:t> Спецификация устройства определения АД по ФПГ</w:t>
       </w:r>
     </w:p>
     <w:p>
@@ -20995,7 +21499,23 @@
           <w:rFonts w:ascii="Courier New CYR" w:eastAsia="Times New Roman" w:hAnsi="Courier New CYR" w:cs="Courier New CYR"/>
           <w:lang w:val="en-US" w:eastAsia="ru-RU"/>
         </w:rPr>
-        <w:t>#include &lt;main.h&gt;</w:t>
+        <w:t>#include &lt;</w:t>
+      </w:r>
+      <w:proofErr w:type="spellStart"/>
+      <w:r>
+        <w:rPr>
+          <w:rFonts w:ascii="Courier New CYR" w:eastAsia="Times New Roman" w:hAnsi="Courier New CYR" w:cs="Courier New CYR"/>
+          <w:lang w:val="en-US" w:eastAsia="ru-RU"/>
+        </w:rPr>
+        <w:t>main.h</w:t>
+      </w:r>
+      <w:proofErr w:type="spellEnd"/>
+      <w:r>
+        <w:rPr>
+          <w:rFonts w:ascii="Courier New CYR" w:eastAsia="Times New Roman" w:hAnsi="Courier New CYR" w:cs="Courier New CYR"/>
+          <w:lang w:val="en-US" w:eastAsia="ru-RU"/>
+        </w:rPr>
+        <w:t>&gt;</w:t>
       </w:r>
     </w:p>
     <w:p>
@@ -21020,7 +21540,39 @@
           <w:rFonts w:ascii="Courier New CYR" w:eastAsia="Times New Roman" w:hAnsi="Courier New CYR" w:cs="Courier New CYR"/>
           <w:lang w:val="en-US" w:eastAsia="ru-RU"/>
         </w:rPr>
-        <w:t>uint16_t adc_buffer[ADC_BUFFER_SIZE];</w:t>
+        <w:t xml:space="preserve">uint16_t </w:t>
+      </w:r>
+      <w:proofErr w:type="spellStart"/>
+      <w:r>
+        <w:rPr>
+          <w:rFonts w:ascii="Courier New CYR" w:eastAsia="Times New Roman" w:hAnsi="Courier New CYR" w:cs="Courier New CYR"/>
+          <w:lang w:val="en-US" w:eastAsia="ru-RU"/>
+        </w:rPr>
+        <w:t>adc_</w:t>
+      </w:r>
+      <w:proofErr w:type="gramStart"/>
+      <w:r>
+        <w:rPr>
+          <w:rFonts w:ascii="Courier New CYR" w:eastAsia="Times New Roman" w:hAnsi="Courier New CYR" w:cs="Courier New CYR"/>
+          <w:lang w:val="en-US" w:eastAsia="ru-RU"/>
+        </w:rPr>
+        <w:t>buffer</w:t>
+      </w:r>
+      <w:proofErr w:type="spellEnd"/>
+      <w:r>
+        <w:rPr>
+          <w:rFonts w:ascii="Courier New CYR" w:eastAsia="Times New Roman" w:hAnsi="Courier New CYR" w:cs="Courier New CYR"/>
+          <w:lang w:val="en-US" w:eastAsia="ru-RU"/>
+        </w:rPr>
+        <w:t>[</w:t>
+      </w:r>
+      <w:proofErr w:type="gramEnd"/>
+      <w:r>
+        <w:rPr>
+          <w:rFonts w:ascii="Courier New CYR" w:eastAsia="Times New Roman" w:hAnsi="Courier New CYR" w:cs="Courier New CYR"/>
+          <w:lang w:val="en-US" w:eastAsia="ru-RU"/>
+        </w:rPr>
+        <w:t>ADC_BUFFER_SIZE];</w:t>
       </w:r>
     </w:p>
     <w:p>
@@ -21036,7 +21588,39 @@
           <w:rFonts w:ascii="Courier New CYR" w:eastAsia="Times New Roman" w:hAnsi="Courier New CYR" w:cs="Courier New CYR"/>
           <w:lang w:val="en-US" w:eastAsia="ru-RU"/>
         </w:rPr>
-        <w:t>uint8_t uart_buffer[UART_BUFFER_SIZE];</w:t>
+        <w:t xml:space="preserve">uint8_t </w:t>
+      </w:r>
+      <w:proofErr w:type="spellStart"/>
+      <w:r>
+        <w:rPr>
+          <w:rFonts w:ascii="Courier New CYR" w:eastAsia="Times New Roman" w:hAnsi="Courier New CYR" w:cs="Courier New CYR"/>
+          <w:lang w:val="en-US" w:eastAsia="ru-RU"/>
+        </w:rPr>
+        <w:t>uart_</w:t>
+      </w:r>
+      <w:proofErr w:type="gramStart"/>
+      <w:r>
+        <w:rPr>
+          <w:rFonts w:ascii="Courier New CYR" w:eastAsia="Times New Roman" w:hAnsi="Courier New CYR" w:cs="Courier New CYR"/>
+          <w:lang w:val="en-US" w:eastAsia="ru-RU"/>
+        </w:rPr>
+        <w:t>buffer</w:t>
+      </w:r>
+      <w:proofErr w:type="spellEnd"/>
+      <w:r>
+        <w:rPr>
+          <w:rFonts w:ascii="Courier New CYR" w:eastAsia="Times New Roman" w:hAnsi="Courier New CYR" w:cs="Courier New CYR"/>
+          <w:lang w:val="en-US" w:eastAsia="ru-RU"/>
+        </w:rPr>
+        <w:t>[</w:t>
+      </w:r>
+      <w:proofErr w:type="gramEnd"/>
+      <w:r>
+        <w:rPr>
+          <w:rFonts w:ascii="Courier New CYR" w:eastAsia="Times New Roman" w:hAnsi="Courier New CYR" w:cs="Courier New CYR"/>
+          <w:lang w:val="en-US" w:eastAsia="ru-RU"/>
+        </w:rPr>
+        <w:t>UART_BUFFER_SIZE];</w:t>
       </w:r>
     </w:p>
     <w:p>
@@ -21070,7 +21654,39 @@
           <w:rFonts w:ascii="Courier New CYR" w:eastAsia="Times New Roman" w:hAnsi="Courier New CYR" w:cs="Courier New CYR"/>
           <w:lang w:val="en-US" w:eastAsia="ru-RU"/>
         </w:rPr>
-        <w:t>extern const struct DISS_DeviceInfo_t deviceInfo;</w:t>
+        <w:t xml:space="preserve">extern const struct </w:t>
+      </w:r>
+      <w:proofErr w:type="spellStart"/>
+      <w:r>
+        <w:rPr>
+          <w:rFonts w:ascii="Courier New CYR" w:eastAsia="Times New Roman" w:hAnsi="Courier New CYR" w:cs="Courier New CYR"/>
+          <w:lang w:val="en-US" w:eastAsia="ru-RU"/>
+        </w:rPr>
+        <w:t>DISS_DeviceInfo_t</w:t>
+      </w:r>
+      <w:proofErr w:type="spellEnd"/>
+      <w:r>
+        <w:rPr>
+          <w:rFonts w:ascii="Courier New CYR" w:eastAsia="Times New Roman" w:hAnsi="Courier New CYR" w:cs="Courier New CYR"/>
+          <w:lang w:val="en-US" w:eastAsia="ru-RU"/>
+        </w:rPr>
+        <w:t xml:space="preserve"> </w:t>
+      </w:r>
+      <w:proofErr w:type="spellStart"/>
+      <w:r>
+        <w:rPr>
+          <w:rFonts w:ascii="Courier New CYR" w:eastAsia="Times New Roman" w:hAnsi="Courier New CYR" w:cs="Courier New CYR"/>
+          <w:lang w:val="en-US" w:eastAsia="ru-RU"/>
+        </w:rPr>
+        <w:t>deviceInfo</w:t>
+      </w:r>
+      <w:proofErr w:type="spellEnd"/>
+      <w:r>
+        <w:rPr>
+          <w:rFonts w:ascii="Courier New CYR" w:eastAsia="Times New Roman" w:hAnsi="Courier New CYR" w:cs="Courier New CYR"/>
+          <w:lang w:val="en-US" w:eastAsia="ru-RU"/>
+        </w:rPr>
+        <w:t>;</w:t>
       </w:r>
     </w:p>
     <w:p>
@@ -21102,7 +21718,39 @@
           <w:rFonts w:ascii="Courier New CYR" w:eastAsia="Times New Roman" w:hAnsi="Courier New CYR" w:cs="Courier New CYR"/>
           <w:lang w:val="en-US" w:eastAsia="ru-RU"/>
         </w:rPr>
-        <w:t xml:space="preserve"> * Function      : void BASS_Setup(void)</w:t>
+        <w:t xml:space="preserve"> * Function    </w:t>
+      </w:r>
+      <w:proofErr w:type="gramStart"/>
+      <w:r>
+        <w:rPr>
+          <w:rFonts w:ascii="Courier New CYR" w:eastAsia="Times New Roman" w:hAnsi="Courier New CYR" w:cs="Courier New CYR"/>
+          <w:lang w:val="en-US" w:eastAsia="ru-RU"/>
+        </w:rPr>
+        <w:t xml:space="preserve">  :</w:t>
+      </w:r>
+      <w:proofErr w:type="gramEnd"/>
+      <w:r>
+        <w:rPr>
+          <w:rFonts w:ascii="Courier New CYR" w:eastAsia="Times New Roman" w:hAnsi="Courier New CYR" w:cs="Courier New CYR"/>
+          <w:lang w:val="en-US" w:eastAsia="ru-RU"/>
+        </w:rPr>
+        <w:t xml:space="preserve"> void </w:t>
+      </w:r>
+      <w:proofErr w:type="spellStart"/>
+      <w:r>
+        <w:rPr>
+          <w:rFonts w:ascii="Courier New CYR" w:eastAsia="Times New Roman" w:hAnsi="Courier New CYR" w:cs="Courier New CYR"/>
+          <w:lang w:val="en-US" w:eastAsia="ru-RU"/>
+        </w:rPr>
+        <w:t>BASS_Setup</w:t>
+      </w:r>
+      <w:proofErr w:type="spellEnd"/>
+      <w:r>
+        <w:rPr>
+          <w:rFonts w:ascii="Courier New CYR" w:eastAsia="Times New Roman" w:hAnsi="Courier New CYR" w:cs="Courier New CYR"/>
+          <w:lang w:val="en-US" w:eastAsia="ru-RU"/>
+        </w:rPr>
+        <w:t>(void)</w:t>
       </w:r>
     </w:p>
     <w:p>
@@ -21134,7 +21782,23 @@
           <w:rFonts w:ascii="Courier New CYR" w:eastAsia="Times New Roman" w:hAnsi="Courier New CYR" w:cs="Courier New CYR"/>
           <w:lang w:val="en-US" w:eastAsia="ru-RU"/>
         </w:rPr>
-        <w:t xml:space="preserve"> * Description   : Configure the Battery Service Server</w:t>
+        <w:t xml:space="preserve"> * Description </w:t>
+      </w:r>
+      <w:proofErr w:type="gramStart"/>
+      <w:r>
+        <w:rPr>
+          <w:rFonts w:ascii="Courier New CYR" w:eastAsia="Times New Roman" w:hAnsi="Courier New CYR" w:cs="Courier New CYR"/>
+          <w:lang w:val="en-US" w:eastAsia="ru-RU"/>
+        </w:rPr>
+        <w:t xml:space="preserve">  :</w:t>
+      </w:r>
+      <w:proofErr w:type="gramEnd"/>
+      <w:r>
+        <w:rPr>
+          <w:rFonts w:ascii="Courier New CYR" w:eastAsia="Times New Roman" w:hAnsi="Courier New CYR" w:cs="Courier New CYR"/>
+          <w:lang w:val="en-US" w:eastAsia="ru-RU"/>
+        </w:rPr>
+        <w:t xml:space="preserve"> Configure the Battery Service Server</w:t>
       </w:r>
     </w:p>
     <w:p>
@@ -21150,7 +21814,23 @@
           <w:rFonts w:ascii="Courier New CYR" w:eastAsia="Times New Roman" w:hAnsi="Courier New CYR" w:cs="Courier New CYR"/>
           <w:lang w:val="en-US" w:eastAsia="ru-RU"/>
         </w:rPr>
-        <w:t xml:space="preserve"> * Inputs        : None</w:t>
+        <w:t xml:space="preserve"> * Inputs      </w:t>
+      </w:r>
+      <w:proofErr w:type="gramStart"/>
+      <w:r>
+        <w:rPr>
+          <w:rFonts w:ascii="Courier New CYR" w:eastAsia="Times New Roman" w:hAnsi="Courier New CYR" w:cs="Courier New CYR"/>
+          <w:lang w:val="en-US" w:eastAsia="ru-RU"/>
+        </w:rPr>
+        <w:t xml:space="preserve">  :</w:t>
+      </w:r>
+      <w:proofErr w:type="gramEnd"/>
+      <w:r>
+        <w:rPr>
+          <w:rFonts w:ascii="Courier New CYR" w:eastAsia="Times New Roman" w:hAnsi="Courier New CYR" w:cs="Courier New CYR"/>
+          <w:lang w:val="en-US" w:eastAsia="ru-RU"/>
+        </w:rPr>
+        <w:t xml:space="preserve"> None</w:t>
       </w:r>
     </w:p>
     <w:p>
@@ -21166,7 +21846,23 @@
           <w:rFonts w:ascii="Courier New CYR" w:eastAsia="Times New Roman" w:hAnsi="Courier New CYR" w:cs="Courier New CYR"/>
           <w:lang w:val="en-US" w:eastAsia="ru-RU"/>
         </w:rPr>
-        <w:t xml:space="preserve"> * Outputs       : None</w:t>
+        <w:t xml:space="preserve"> * Outputs     </w:t>
+      </w:r>
+      <w:proofErr w:type="gramStart"/>
+      <w:r>
+        <w:rPr>
+          <w:rFonts w:ascii="Courier New CYR" w:eastAsia="Times New Roman" w:hAnsi="Courier New CYR" w:cs="Courier New CYR"/>
+          <w:lang w:val="en-US" w:eastAsia="ru-RU"/>
+        </w:rPr>
+        <w:t xml:space="preserve">  :</w:t>
+      </w:r>
+      <w:proofErr w:type="gramEnd"/>
+      <w:r>
+        <w:rPr>
+          <w:rFonts w:ascii="Courier New CYR" w:eastAsia="Times New Roman" w:hAnsi="Courier New CYR" w:cs="Courier New CYR"/>
+          <w:lang w:val="en-US" w:eastAsia="ru-RU"/>
+        </w:rPr>
+        <w:t xml:space="preserve"> None</w:t>
       </w:r>
     </w:p>
     <w:p>
@@ -21182,7 +21878,23 @@
           <w:rFonts w:ascii="Courier New CYR" w:eastAsia="Times New Roman" w:hAnsi="Courier New CYR" w:cs="Courier New CYR"/>
           <w:lang w:val="en-US" w:eastAsia="ru-RU"/>
         </w:rPr>
-        <w:t xml:space="preserve"> * Assumptions   : None</w:t>
+        <w:t xml:space="preserve"> * Assumptions </w:t>
+      </w:r>
+      <w:proofErr w:type="gramStart"/>
+      <w:r>
+        <w:rPr>
+          <w:rFonts w:ascii="Courier New CYR" w:eastAsia="Times New Roman" w:hAnsi="Courier New CYR" w:cs="Courier New CYR"/>
+          <w:lang w:val="en-US" w:eastAsia="ru-RU"/>
+        </w:rPr>
+        <w:t xml:space="preserve">  :</w:t>
+      </w:r>
+      <w:proofErr w:type="gramEnd"/>
+      <w:r>
+        <w:rPr>
+          <w:rFonts w:ascii="Courier New CYR" w:eastAsia="Times New Roman" w:hAnsi="Courier New CYR" w:cs="Courier New CYR"/>
+          <w:lang w:val="en-US" w:eastAsia="ru-RU"/>
+        </w:rPr>
+        <w:t xml:space="preserve"> None</w:t>
       </w:r>
     </w:p>
     <w:p>
@@ -21214,7 +21926,23 @@
           <w:rFonts w:ascii="Courier New CYR" w:eastAsia="Times New Roman" w:hAnsi="Courier New CYR" w:cs="Courier New CYR"/>
           <w:lang w:val="en-US" w:eastAsia="ru-RU"/>
         </w:rPr>
-        <w:t>static void BASS_Setup(void)</w:t>
+        <w:t xml:space="preserve">static void </w:t>
+      </w:r>
+      <w:proofErr w:type="spellStart"/>
+      <w:r>
+        <w:rPr>
+          <w:rFonts w:ascii="Courier New CYR" w:eastAsia="Times New Roman" w:hAnsi="Courier New CYR" w:cs="Courier New CYR"/>
+          <w:lang w:val="en-US" w:eastAsia="ru-RU"/>
+        </w:rPr>
+        <w:t>BASS_Setup</w:t>
+      </w:r>
+      <w:proofErr w:type="spellEnd"/>
+      <w:r>
+        <w:rPr>
+          <w:rFonts w:ascii="Courier New CYR" w:eastAsia="Times New Roman" w:hAnsi="Courier New CYR" w:cs="Courier New CYR"/>
+          <w:lang w:val="en-US" w:eastAsia="ru-RU"/>
+        </w:rPr>
+        <w:t>(void)</w:t>
       </w:r>
     </w:p>
     <w:p>
@@ -21246,7 +21974,55 @@
           <w:rFonts w:ascii="Courier New CYR" w:eastAsia="Times New Roman" w:hAnsi="Courier New CYR" w:cs="Courier New CYR"/>
           <w:lang w:val="en-US" w:eastAsia="ru-RU"/>
         </w:rPr>
-        <w:t xml:space="preserve">    BASS_Initialize(APP_BAS_NB, APP_BASS_ReadBatteryLevel);</w:t>
+        <w:t xml:space="preserve">    </w:t>
+      </w:r>
+      <w:proofErr w:type="spellStart"/>
+      <w:r>
+        <w:rPr>
+          <w:rFonts w:ascii="Courier New CYR" w:eastAsia="Times New Roman" w:hAnsi="Courier New CYR" w:cs="Courier New CYR"/>
+          <w:lang w:val="en-US" w:eastAsia="ru-RU"/>
+        </w:rPr>
+        <w:t>BASS_</w:t>
+      </w:r>
+      <w:proofErr w:type="gramStart"/>
+      <w:r>
+        <w:rPr>
+          <w:rFonts w:ascii="Courier New CYR" w:eastAsia="Times New Roman" w:hAnsi="Courier New CYR" w:cs="Courier New CYR"/>
+          <w:lang w:val="en-US" w:eastAsia="ru-RU"/>
+        </w:rPr>
+        <w:t>Initialize</w:t>
+      </w:r>
+      <w:proofErr w:type="spellEnd"/>
+      <w:r>
+        <w:rPr>
+          <w:rFonts w:ascii="Courier New CYR" w:eastAsia="Times New Roman" w:hAnsi="Courier New CYR" w:cs="Courier New CYR"/>
+          <w:lang w:val="en-US" w:eastAsia="ru-RU"/>
+        </w:rPr>
+        <w:t>(</w:t>
+      </w:r>
+      <w:proofErr w:type="gramEnd"/>
+      <w:r>
+        <w:rPr>
+          <w:rFonts w:ascii="Courier New CYR" w:eastAsia="Times New Roman" w:hAnsi="Courier New CYR" w:cs="Courier New CYR"/>
+          <w:lang w:val="en-US" w:eastAsia="ru-RU"/>
+        </w:rPr>
+        <w:t xml:space="preserve">APP_BAS_NB, </w:t>
+      </w:r>
+      <w:proofErr w:type="spellStart"/>
+      <w:r>
+        <w:rPr>
+          <w:rFonts w:ascii="Courier New CYR" w:eastAsia="Times New Roman" w:hAnsi="Courier New CYR" w:cs="Courier New CYR"/>
+          <w:lang w:val="en-US" w:eastAsia="ru-RU"/>
+        </w:rPr>
+        <w:t>APP_BASS_ReadBatteryLevel</w:t>
+      </w:r>
+      <w:proofErr w:type="spellEnd"/>
+      <w:r>
+        <w:rPr>
+          <w:rFonts w:ascii="Courier New CYR" w:eastAsia="Times New Roman" w:hAnsi="Courier New CYR" w:cs="Courier New CYR"/>
+          <w:lang w:val="en-US" w:eastAsia="ru-RU"/>
+        </w:rPr>
+        <w:t>);</w:t>
       </w:r>
     </w:p>
     <w:p>
@@ -21262,7 +22038,39 @@
           <w:rFonts w:ascii="Courier New CYR" w:eastAsia="Times New Roman" w:hAnsi="Courier New CYR" w:cs="Courier New CYR"/>
           <w:lang w:val="en-US" w:eastAsia="ru-RU"/>
         </w:rPr>
-        <w:t xml:space="preserve">    BASS_NotifyOnBattLevelChange(TIMER_SETTING_S(2));     /* Periodically monitor the battery level. Only notify changes */</w:t>
+        <w:t xml:space="preserve">    </w:t>
+      </w:r>
+      <w:proofErr w:type="spellStart"/>
+      <w:r>
+        <w:rPr>
+          <w:rFonts w:ascii="Courier New CYR" w:eastAsia="Times New Roman" w:hAnsi="Courier New CYR" w:cs="Courier New CYR"/>
+          <w:lang w:val="en-US" w:eastAsia="ru-RU"/>
+        </w:rPr>
+        <w:t>BASS_</w:t>
+      </w:r>
+      <w:proofErr w:type="gramStart"/>
+      <w:r>
+        <w:rPr>
+          <w:rFonts w:ascii="Courier New CYR" w:eastAsia="Times New Roman" w:hAnsi="Courier New CYR" w:cs="Courier New CYR"/>
+          <w:lang w:val="en-US" w:eastAsia="ru-RU"/>
+        </w:rPr>
+        <w:t>NotifyOnBattLevelChange</w:t>
+      </w:r>
+      <w:proofErr w:type="spellEnd"/>
+      <w:r>
+        <w:rPr>
+          <w:rFonts w:ascii="Courier New CYR" w:eastAsia="Times New Roman" w:hAnsi="Courier New CYR" w:cs="Courier New CYR"/>
+          <w:lang w:val="en-US" w:eastAsia="ru-RU"/>
+        </w:rPr>
+        <w:t>(</w:t>
+      </w:r>
+      <w:proofErr w:type="gramEnd"/>
+      <w:r>
+        <w:rPr>
+          <w:rFonts w:ascii="Courier New CYR" w:eastAsia="Times New Roman" w:hAnsi="Courier New CYR" w:cs="Courier New CYR"/>
+          <w:lang w:val="en-US" w:eastAsia="ru-RU"/>
+        </w:rPr>
+        <w:t>TIMER_SETTING_S(2));     /* Periodically monitor the battery level. Only notify changes */</w:t>
       </w:r>
     </w:p>
     <w:p>
@@ -21278,7 +22086,39 @@
           <w:rFonts w:ascii="Courier New CYR" w:eastAsia="Times New Roman" w:hAnsi="Courier New CYR" w:cs="Courier New CYR"/>
           <w:lang w:val="en-US" w:eastAsia="ru-RU"/>
         </w:rPr>
-        <w:t xml:space="preserve">    BASS_NotifyOnTimeout(TIMER_SETTING_S(6));             /* Periodically notify the battery level to connected peers */</w:t>
+        <w:t xml:space="preserve">    </w:t>
+      </w:r>
+      <w:proofErr w:type="spellStart"/>
+      <w:r>
+        <w:rPr>
+          <w:rFonts w:ascii="Courier New CYR" w:eastAsia="Times New Roman" w:hAnsi="Courier New CYR" w:cs="Courier New CYR"/>
+          <w:lang w:val="en-US" w:eastAsia="ru-RU"/>
+        </w:rPr>
+        <w:t>BASS_</w:t>
+      </w:r>
+      <w:proofErr w:type="gramStart"/>
+      <w:r>
+        <w:rPr>
+          <w:rFonts w:ascii="Courier New CYR" w:eastAsia="Times New Roman" w:hAnsi="Courier New CYR" w:cs="Courier New CYR"/>
+          <w:lang w:val="en-US" w:eastAsia="ru-RU"/>
+        </w:rPr>
+        <w:t>NotifyOnTimeout</w:t>
+      </w:r>
+      <w:proofErr w:type="spellEnd"/>
+      <w:r>
+        <w:rPr>
+          <w:rFonts w:ascii="Courier New CYR" w:eastAsia="Times New Roman" w:hAnsi="Courier New CYR" w:cs="Courier New CYR"/>
+          <w:lang w:val="en-US" w:eastAsia="ru-RU"/>
+        </w:rPr>
+        <w:t>(</w:t>
+      </w:r>
+      <w:proofErr w:type="gramEnd"/>
+      <w:r>
+        <w:rPr>
+          <w:rFonts w:ascii="Courier New CYR" w:eastAsia="Times New Roman" w:hAnsi="Courier New CYR" w:cs="Courier New CYR"/>
+          <w:lang w:val="en-US" w:eastAsia="ru-RU"/>
+        </w:rPr>
+        <w:t>TIMER_SETTING_S(6));             /* Periodically notify the battery level to connected peers */</w:t>
       </w:r>
     </w:p>
     <w:p>
@@ -21294,7 +22134,39 @@
           <w:rFonts w:ascii="Courier New CYR" w:eastAsia="Times New Roman" w:hAnsi="Courier New CYR" w:cs="Courier New CYR"/>
           <w:lang w:val="en-US" w:eastAsia="ru-RU"/>
         </w:rPr>
-        <w:t xml:space="preserve">    APP_BASS_SetBatMonAlarm(BATMON_SUPPLY_THRESHOLD_CFG); /* BATMON alarm configuration */</w:t>
+        <w:t xml:space="preserve">    </w:t>
+      </w:r>
+      <w:proofErr w:type="spellStart"/>
+      <w:r>
+        <w:rPr>
+          <w:rFonts w:ascii="Courier New CYR" w:eastAsia="Times New Roman" w:hAnsi="Courier New CYR" w:cs="Courier New CYR"/>
+          <w:lang w:val="en-US" w:eastAsia="ru-RU"/>
+        </w:rPr>
+        <w:t>APP_BASS_</w:t>
+      </w:r>
+      <w:proofErr w:type="gramStart"/>
+      <w:r>
+        <w:rPr>
+          <w:rFonts w:ascii="Courier New CYR" w:eastAsia="Times New Roman" w:hAnsi="Courier New CYR" w:cs="Courier New CYR"/>
+          <w:lang w:val="en-US" w:eastAsia="ru-RU"/>
+        </w:rPr>
+        <w:t>SetBatMonAlarm</w:t>
+      </w:r>
+      <w:proofErr w:type="spellEnd"/>
+      <w:r>
+        <w:rPr>
+          <w:rFonts w:ascii="Courier New CYR" w:eastAsia="Times New Roman" w:hAnsi="Courier New CYR" w:cs="Courier New CYR"/>
+          <w:lang w:val="en-US" w:eastAsia="ru-RU"/>
+        </w:rPr>
+        <w:t>(</w:t>
+      </w:r>
+      <w:proofErr w:type="gramEnd"/>
+      <w:r>
+        <w:rPr>
+          <w:rFonts w:ascii="Courier New CYR" w:eastAsia="Times New Roman" w:hAnsi="Courier New CYR" w:cs="Courier New CYR"/>
+          <w:lang w:val="en-US" w:eastAsia="ru-RU"/>
+        </w:rPr>
+        <w:t>BATMON_SUPPLY_THRESHOLD_CFG); /* BATMON alarm configuration */</w:t>
       </w:r>
     </w:p>
     <w:p>
@@ -21335,7 +22207,23 @@
           <w:rFonts w:ascii="Courier New CYR" w:eastAsia="Times New Roman" w:hAnsi="Courier New CYR" w:cs="Courier New CYR"/>
           <w:lang w:val="en-US" w:eastAsia="ru-RU"/>
         </w:rPr>
-        <w:t>static void DISS_Setup(void)</w:t>
+        <w:t xml:space="preserve">static void </w:t>
+      </w:r>
+      <w:proofErr w:type="spellStart"/>
+      <w:r>
+        <w:rPr>
+          <w:rFonts w:ascii="Courier New CYR" w:eastAsia="Times New Roman" w:hAnsi="Courier New CYR" w:cs="Courier New CYR"/>
+          <w:lang w:val="en-US" w:eastAsia="ru-RU"/>
+        </w:rPr>
+        <w:t>DISS_Setup</w:t>
+      </w:r>
+      <w:proofErr w:type="spellEnd"/>
+      <w:r>
+        <w:rPr>
+          <w:rFonts w:ascii="Courier New CYR" w:eastAsia="Times New Roman" w:hAnsi="Courier New CYR" w:cs="Courier New CYR"/>
+          <w:lang w:val="en-US" w:eastAsia="ru-RU"/>
+        </w:rPr>
+        <w:t>(void)</w:t>
       </w:r>
     </w:p>
     <w:p>
@@ -21367,7 +22255,71 @@
           <w:rFonts w:ascii="Courier New CYR" w:eastAsia="Times New Roman" w:hAnsi="Courier New CYR" w:cs="Courier New CYR"/>
           <w:lang w:val="en-US" w:eastAsia="ru-RU"/>
         </w:rPr>
-        <w:t xml:space="preserve">    DISS_Initialize(APP_DIS_FEATURES, (const struct DISS_DeviceInfo_t*) &amp;deviceInfo);</w:t>
+        <w:t xml:space="preserve">    </w:t>
+      </w:r>
+      <w:proofErr w:type="spellStart"/>
+      <w:r>
+        <w:rPr>
+          <w:rFonts w:ascii="Courier New CYR" w:eastAsia="Times New Roman" w:hAnsi="Courier New CYR" w:cs="Courier New CYR"/>
+          <w:lang w:val="en-US" w:eastAsia="ru-RU"/>
+        </w:rPr>
+        <w:t>DISS_</w:t>
+      </w:r>
+      <w:proofErr w:type="gramStart"/>
+      <w:r>
+        <w:rPr>
+          <w:rFonts w:ascii="Courier New CYR" w:eastAsia="Times New Roman" w:hAnsi="Courier New CYR" w:cs="Courier New CYR"/>
+          <w:lang w:val="en-US" w:eastAsia="ru-RU"/>
+        </w:rPr>
+        <w:t>Initialize</w:t>
+      </w:r>
+      <w:proofErr w:type="spellEnd"/>
+      <w:r>
+        <w:rPr>
+          <w:rFonts w:ascii="Courier New CYR" w:eastAsia="Times New Roman" w:hAnsi="Courier New CYR" w:cs="Courier New CYR"/>
+          <w:lang w:val="en-US" w:eastAsia="ru-RU"/>
+        </w:rPr>
+        <w:t>(</w:t>
+      </w:r>
+      <w:proofErr w:type="gramEnd"/>
+      <w:r>
+        <w:rPr>
+          <w:rFonts w:ascii="Courier New CYR" w:eastAsia="Times New Roman" w:hAnsi="Courier New CYR" w:cs="Courier New CYR"/>
+          <w:lang w:val="en-US" w:eastAsia="ru-RU"/>
+        </w:rPr>
+        <w:t xml:space="preserve">APP_DIS_FEATURES, (const struct </w:t>
+      </w:r>
+      <w:proofErr w:type="spellStart"/>
+      <w:r>
+        <w:rPr>
+          <w:rFonts w:ascii="Courier New CYR" w:eastAsia="Times New Roman" w:hAnsi="Courier New CYR" w:cs="Courier New CYR"/>
+          <w:lang w:val="en-US" w:eastAsia="ru-RU"/>
+        </w:rPr>
+        <w:t>DISS_DeviceInfo_t</w:t>
+      </w:r>
+      <w:proofErr w:type="spellEnd"/>
+      <w:r>
+        <w:rPr>
+          <w:rFonts w:ascii="Courier New CYR" w:eastAsia="Times New Roman" w:hAnsi="Courier New CYR" w:cs="Courier New CYR"/>
+          <w:lang w:val="en-US" w:eastAsia="ru-RU"/>
+        </w:rPr>
+        <w:t>*) &amp;</w:t>
+      </w:r>
+      <w:proofErr w:type="spellStart"/>
+      <w:r>
+        <w:rPr>
+          <w:rFonts w:ascii="Courier New CYR" w:eastAsia="Times New Roman" w:hAnsi="Courier New CYR" w:cs="Courier New CYR"/>
+          <w:lang w:val="en-US" w:eastAsia="ru-RU"/>
+        </w:rPr>
+        <w:t>deviceInfo</w:t>
+      </w:r>
+      <w:proofErr w:type="spellEnd"/>
+      <w:r>
+        <w:rPr>
+          <w:rFonts w:ascii="Courier New CYR" w:eastAsia="Times New Roman" w:hAnsi="Courier New CYR" w:cs="Courier New CYR"/>
+          <w:lang w:val="en-US" w:eastAsia="ru-RU"/>
+        </w:rPr>
+        <w:t>);</w:t>
       </w:r>
     </w:p>
     <w:p>
@@ -21399,7 +22351,23 @@
           <w:rFonts w:ascii="Courier New CYR" w:eastAsia="Times New Roman" w:hAnsi="Courier New CYR" w:cs="Courier New CYR"/>
           <w:lang w:val="en-US" w:eastAsia="ru-RU"/>
         </w:rPr>
-        <w:t>static void HRPS_Setup(void)</w:t>
+        <w:t xml:space="preserve">static void </w:t>
+      </w:r>
+      <w:proofErr w:type="spellStart"/>
+      <w:r>
+        <w:rPr>
+          <w:rFonts w:ascii="Courier New CYR" w:eastAsia="Times New Roman" w:hAnsi="Courier New CYR" w:cs="Courier New CYR"/>
+          <w:lang w:val="en-US" w:eastAsia="ru-RU"/>
+        </w:rPr>
+        <w:t>HRPS_Setup</w:t>
+      </w:r>
+      <w:proofErr w:type="spellEnd"/>
+      <w:r>
+        <w:rPr>
+          <w:rFonts w:ascii="Courier New CYR" w:eastAsia="Times New Roman" w:hAnsi="Courier New CYR" w:cs="Courier New CYR"/>
+          <w:lang w:val="en-US" w:eastAsia="ru-RU"/>
+        </w:rPr>
+        <w:t>(void)</w:t>
       </w:r>
     </w:p>
     <w:p>
@@ -21431,7 +22399,39 @@
           <w:rFonts w:ascii="Courier New CYR" w:eastAsia="Times New Roman" w:hAnsi="Courier New CYR" w:cs="Courier New CYR"/>
           <w:lang w:val="en-US" w:eastAsia="ru-RU"/>
         </w:rPr>
-        <w:t xml:space="preserve">    HRPS_Initialize(TIMER_SETTING_S(1),</w:t>
+        <w:t xml:space="preserve">    </w:t>
+      </w:r>
+      <w:proofErr w:type="spellStart"/>
+      <w:r>
+        <w:rPr>
+          <w:rFonts w:ascii="Courier New CYR" w:eastAsia="Times New Roman" w:hAnsi="Courier New CYR" w:cs="Courier New CYR"/>
+          <w:lang w:val="en-US" w:eastAsia="ru-RU"/>
+        </w:rPr>
+        <w:t>HRPS_</w:t>
+      </w:r>
+      <w:proofErr w:type="gramStart"/>
+      <w:r>
+        <w:rPr>
+          <w:rFonts w:ascii="Courier New CYR" w:eastAsia="Times New Roman" w:hAnsi="Courier New CYR" w:cs="Courier New CYR"/>
+          <w:lang w:val="en-US" w:eastAsia="ru-RU"/>
+        </w:rPr>
+        <w:t>Initialize</w:t>
+      </w:r>
+      <w:proofErr w:type="spellEnd"/>
+      <w:r>
+        <w:rPr>
+          <w:rFonts w:ascii="Courier New CYR" w:eastAsia="Times New Roman" w:hAnsi="Courier New CYR" w:cs="Courier New CYR"/>
+          <w:lang w:val="en-US" w:eastAsia="ru-RU"/>
+        </w:rPr>
+        <w:t>(</w:t>
+      </w:r>
+      <w:proofErr w:type="gramEnd"/>
+      <w:r>
+        <w:rPr>
+          <w:rFonts w:ascii="Courier New CYR" w:eastAsia="Times New Roman" w:hAnsi="Courier New CYR" w:cs="Courier New CYR"/>
+          <w:lang w:val="en-US" w:eastAsia="ru-RU"/>
+        </w:rPr>
+        <w:t>TIMER_SETTING_S(1),</w:t>
       </w:r>
     </w:p>
     <w:p>
@@ -21479,7 +22479,32 @@
           <w:rFonts w:ascii="Courier New CYR" w:eastAsia="Times New Roman" w:hAnsi="Courier New CYR" w:cs="Courier New CYR"/>
           <w:lang w:val="en-US" w:eastAsia="ru-RU"/>
         </w:rPr>
-        <w:t xml:space="preserve">            &amp;app_adv_info,</w:t>
+        <w:t xml:space="preserve">            &amp;</w:t>
+      </w:r>
+      <w:proofErr w:type="spellStart"/>
+      <w:proofErr w:type="gramStart"/>
+      <w:r>
+        <w:rPr>
+          <w:rFonts w:ascii="Courier New CYR" w:eastAsia="Times New Roman" w:hAnsi="Courier New CYR" w:cs="Courier New CYR"/>
+          <w:lang w:val="en-US" w:eastAsia="ru-RU"/>
+        </w:rPr>
+        <w:t>app</w:t>
+      </w:r>
+      <w:proofErr w:type="gramEnd"/>
+      <w:r>
+        <w:rPr>
+          <w:rFonts w:ascii="Courier New CYR" w:eastAsia="Times New Roman" w:hAnsi="Courier New CYR" w:cs="Courier New CYR"/>
+          <w:lang w:val="en-US" w:eastAsia="ru-RU"/>
+        </w:rPr>
+        <w:t>_adv_info</w:t>
+      </w:r>
+      <w:proofErr w:type="spellEnd"/>
+      <w:r>
+        <w:rPr>
+          <w:rFonts w:ascii="Courier New CYR" w:eastAsia="Times New Roman" w:hAnsi="Courier New CYR" w:cs="Courier New CYR"/>
+          <w:lang w:val="en-US" w:eastAsia="ru-RU"/>
+        </w:rPr>
+        <w:t>,</w:t>
       </w:r>
     </w:p>
     <w:p>
@@ -21495,7 +22520,23 @@
           <w:rFonts w:ascii="Courier New CYR" w:eastAsia="Times New Roman" w:hAnsi="Courier New CYR" w:cs="Courier New CYR"/>
           <w:lang w:val="en-US" w:eastAsia="ru-RU"/>
         </w:rPr>
-        <w:t xml:space="preserve">            APP_HRPS_HeartRateMeasurementUpdate,</w:t>
+        <w:t xml:space="preserve">            </w:t>
+      </w:r>
+      <w:proofErr w:type="spellStart"/>
+      <w:r>
+        <w:rPr>
+          <w:rFonts w:ascii="Courier New CYR" w:eastAsia="Times New Roman" w:hAnsi="Courier New CYR" w:cs="Courier New CYR"/>
+          <w:lang w:val="en-US" w:eastAsia="ru-RU"/>
+        </w:rPr>
+        <w:t>APP_HRPS_HeartRateMeasurementUpdate</w:t>
+      </w:r>
+      <w:proofErr w:type="spellEnd"/>
+      <w:r>
+        <w:rPr>
+          <w:rFonts w:ascii="Courier New CYR" w:eastAsia="Times New Roman" w:hAnsi="Courier New CYR" w:cs="Courier New CYR"/>
+          <w:lang w:val="en-US" w:eastAsia="ru-RU"/>
+        </w:rPr>
+        <w:t>,</w:t>
       </w:r>
     </w:p>
     <w:p>
@@ -21511,7 +22552,23 @@
           <w:rFonts w:ascii="Courier New CYR" w:eastAsia="Times New Roman" w:hAnsi="Courier New CYR" w:cs="Courier New CYR"/>
           <w:lang w:val="en-US" w:eastAsia="ru-RU"/>
         </w:rPr>
-        <w:t xml:space="preserve">            APP_HRPS_EnergyExpResetInd);</w:t>
+        <w:t xml:space="preserve">            </w:t>
+      </w:r>
+      <w:proofErr w:type="spellStart"/>
+      <w:r>
+        <w:rPr>
+          <w:rFonts w:ascii="Courier New CYR" w:eastAsia="Times New Roman" w:hAnsi="Courier New CYR" w:cs="Courier New CYR"/>
+          <w:lang w:val="en-US" w:eastAsia="ru-RU"/>
+        </w:rPr>
+        <w:t>APP_HRPS_EnergyExpResetInd</w:t>
+      </w:r>
+      <w:proofErr w:type="spellEnd"/>
+      <w:r>
+        <w:rPr>
+          <w:rFonts w:ascii="Courier New CYR" w:eastAsia="Times New Roman" w:hAnsi="Courier New CYR" w:cs="Courier New CYR"/>
+          <w:lang w:val="en-US" w:eastAsia="ru-RU"/>
+        </w:rPr>
+        <w:t>);</w:t>
       </w:r>
     </w:p>
     <w:p>
@@ -21527,7 +22584,39 @@
           <w:rFonts w:ascii="Courier New CYR" w:eastAsia="Times New Roman" w:hAnsi="Courier New CYR" w:cs="Courier New CYR"/>
           <w:lang w:val="en-US" w:eastAsia="ru-RU"/>
         </w:rPr>
-        <w:t xml:space="preserve">    APP_HRPS_Initialize();</w:t>
+        <w:t xml:space="preserve">    </w:t>
+      </w:r>
+      <w:proofErr w:type="spellStart"/>
+      <w:r>
+        <w:rPr>
+          <w:rFonts w:ascii="Courier New CYR" w:eastAsia="Times New Roman" w:hAnsi="Courier New CYR" w:cs="Courier New CYR"/>
+          <w:lang w:val="en-US" w:eastAsia="ru-RU"/>
+        </w:rPr>
+        <w:t>APP_HRPS_</w:t>
+      </w:r>
+      <w:proofErr w:type="gramStart"/>
+      <w:r>
+        <w:rPr>
+          <w:rFonts w:ascii="Courier New CYR" w:eastAsia="Times New Roman" w:hAnsi="Courier New CYR" w:cs="Courier New CYR"/>
+          <w:lang w:val="en-US" w:eastAsia="ru-RU"/>
+        </w:rPr>
+        <w:t>Initialize</w:t>
+      </w:r>
+      <w:proofErr w:type="spellEnd"/>
+      <w:r>
+        <w:rPr>
+          <w:rFonts w:ascii="Courier New CYR" w:eastAsia="Times New Roman" w:hAnsi="Courier New CYR" w:cs="Courier New CYR"/>
+          <w:lang w:val="en-US" w:eastAsia="ru-RU"/>
+        </w:rPr>
+        <w:t>(</w:t>
+      </w:r>
+      <w:proofErr w:type="gramEnd"/>
+      <w:r>
+        <w:rPr>
+          <w:rFonts w:ascii="Courier New CYR" w:eastAsia="Times New Roman" w:hAnsi="Courier New CYR" w:cs="Courier New CYR"/>
+          <w:lang w:val="en-US" w:eastAsia="ru-RU"/>
+        </w:rPr>
+        <w:t>);</w:t>
       </w:r>
     </w:p>
     <w:p>
@@ -21559,7 +22648,48 @@
           <w:rFonts w:ascii="Courier New CYR" w:eastAsia="Times New Roman" w:hAnsi="Courier New CYR" w:cs="Courier New CYR"/>
           <w:lang w:val="en-US" w:eastAsia="ru-RU"/>
         </w:rPr>
-        <w:t>void vADCTask(void *pvParameters)</w:t>
+        <w:t xml:space="preserve">void </w:t>
+      </w:r>
+      <w:proofErr w:type="spellStart"/>
+      <w:proofErr w:type="gramStart"/>
+      <w:r>
+        <w:rPr>
+          <w:rFonts w:ascii="Courier New CYR" w:eastAsia="Times New Roman" w:hAnsi="Courier New CYR" w:cs="Courier New CYR"/>
+          <w:lang w:val="en-US" w:eastAsia="ru-RU"/>
+        </w:rPr>
+        <w:t>vADCTask</w:t>
+      </w:r>
+      <w:proofErr w:type="spellEnd"/>
+      <w:r>
+        <w:rPr>
+          <w:rFonts w:ascii="Courier New CYR" w:eastAsia="Times New Roman" w:hAnsi="Courier New CYR" w:cs="Courier New CYR"/>
+          <w:lang w:val="en-US" w:eastAsia="ru-RU"/>
+        </w:rPr>
+        <w:t>(</w:t>
+      </w:r>
+      <w:proofErr w:type="gramEnd"/>
+      <w:r>
+        <w:rPr>
+          <w:rFonts w:ascii="Courier New CYR" w:eastAsia="Times New Roman" w:hAnsi="Courier New CYR" w:cs="Courier New CYR"/>
+          <w:lang w:val="en-US" w:eastAsia="ru-RU"/>
+        </w:rPr>
+        <w:t>void *</w:t>
+      </w:r>
+      <w:proofErr w:type="spellStart"/>
+      <w:r>
+        <w:rPr>
+          <w:rFonts w:ascii="Courier New CYR" w:eastAsia="Times New Roman" w:hAnsi="Courier New CYR" w:cs="Courier New CYR"/>
+          <w:lang w:val="en-US" w:eastAsia="ru-RU"/>
+        </w:rPr>
+        <w:t>pvParameters</w:t>
+      </w:r>
+      <w:proofErr w:type="spellEnd"/>
+      <w:r>
+        <w:rPr>
+          <w:rFonts w:ascii="Courier New CYR" w:eastAsia="Times New Roman" w:hAnsi="Courier New CYR" w:cs="Courier New CYR"/>
+          <w:lang w:val="en-US" w:eastAsia="ru-RU"/>
+        </w:rPr>
+        <w:t>)</w:t>
       </w:r>
     </w:p>
     <w:p>
@@ -21591,7 +22721,23 @@
           <w:rFonts w:ascii="Courier New CYR" w:eastAsia="Times New Roman" w:hAnsi="Courier New CYR" w:cs="Courier New CYR"/>
           <w:lang w:val="en-US" w:eastAsia="ru-RU"/>
         </w:rPr>
-        <w:t xml:space="preserve">    for(;;)</w:t>
+        <w:t xml:space="preserve">    </w:t>
+      </w:r>
+      <w:proofErr w:type="gramStart"/>
+      <w:r>
+        <w:rPr>
+          <w:rFonts w:ascii="Courier New CYR" w:eastAsia="Times New Roman" w:hAnsi="Courier New CYR" w:cs="Courier New CYR"/>
+          <w:lang w:val="en-US" w:eastAsia="ru-RU"/>
+        </w:rPr>
+        <w:t>for(</w:t>
+      </w:r>
+      <w:proofErr w:type="gramEnd"/>
+      <w:r>
+        <w:rPr>
+          <w:rFonts w:ascii="Courier New CYR" w:eastAsia="Times New Roman" w:hAnsi="Courier New CYR" w:cs="Courier New CYR"/>
+          <w:lang w:val="en-US" w:eastAsia="ru-RU"/>
+        </w:rPr>
+        <w:t>;;)</w:t>
       </w:r>
     </w:p>
     <w:p>
@@ -21724,7 +22870,32 @@
           <w:rFonts w:ascii="Courier New CYR" w:eastAsia="Times New Roman" w:hAnsi="Courier New CYR" w:cs="Courier New CYR"/>
           <w:lang w:val="en-US" w:eastAsia="ru-RU"/>
         </w:rPr>
-        <w:t xml:space="preserve">    vInitXTAL();</w:t>
+        <w:t xml:space="preserve">    </w:t>
+      </w:r>
+      <w:proofErr w:type="spellStart"/>
+      <w:proofErr w:type="gramStart"/>
+      <w:r>
+        <w:rPr>
+          <w:rFonts w:ascii="Courier New CYR" w:eastAsia="Times New Roman" w:hAnsi="Courier New CYR" w:cs="Courier New CYR"/>
+          <w:lang w:val="en-US" w:eastAsia="ru-RU"/>
+        </w:rPr>
+        <w:t>vInitXTAL</w:t>
+      </w:r>
+      <w:proofErr w:type="spellEnd"/>
+      <w:r>
+        <w:rPr>
+          <w:rFonts w:ascii="Courier New CYR" w:eastAsia="Times New Roman" w:hAnsi="Courier New CYR" w:cs="Courier New CYR"/>
+          <w:lang w:val="en-US" w:eastAsia="ru-RU"/>
+        </w:rPr>
+        <w:t>(</w:t>
+      </w:r>
+      <w:proofErr w:type="gramEnd"/>
+      <w:r>
+        <w:rPr>
+          <w:rFonts w:ascii="Courier New CYR" w:eastAsia="Times New Roman" w:hAnsi="Courier New CYR" w:cs="Courier New CYR"/>
+          <w:lang w:val="en-US" w:eastAsia="ru-RU"/>
+        </w:rPr>
+        <w:t>);</w:t>
       </w:r>
     </w:p>
     <w:p>
@@ -21740,7 +22911,39 @@
           <w:rFonts w:ascii="Courier New CYR" w:eastAsia="Times New Roman" w:hAnsi="Courier New CYR" w:cs="Courier New CYR"/>
           <w:lang w:val="en-US" w:eastAsia="ru-RU"/>
         </w:rPr>
-        <w:t xml:space="preserve"> //   Sys_DIO_Config(LED_DIO, DIO_MODE_GPIO_OUT_0);</w:t>
+        <w:t xml:space="preserve"> //   </w:t>
+      </w:r>
+      <w:proofErr w:type="spellStart"/>
+      <w:r>
+        <w:rPr>
+          <w:rFonts w:ascii="Courier New CYR" w:eastAsia="Times New Roman" w:hAnsi="Courier New CYR" w:cs="Courier New CYR"/>
+          <w:lang w:val="en-US" w:eastAsia="ru-RU"/>
+        </w:rPr>
+        <w:t>Sys_DIO_</w:t>
+      </w:r>
+      <w:proofErr w:type="gramStart"/>
+      <w:r>
+        <w:rPr>
+          <w:rFonts w:ascii="Courier New CYR" w:eastAsia="Times New Roman" w:hAnsi="Courier New CYR" w:cs="Courier New CYR"/>
+          <w:lang w:val="en-US" w:eastAsia="ru-RU"/>
+        </w:rPr>
+        <w:t>Config</w:t>
+      </w:r>
+      <w:proofErr w:type="spellEnd"/>
+      <w:r>
+        <w:rPr>
+          <w:rFonts w:ascii="Courier New CYR" w:eastAsia="Times New Roman" w:hAnsi="Courier New CYR" w:cs="Courier New CYR"/>
+          <w:lang w:val="en-US" w:eastAsia="ru-RU"/>
+        </w:rPr>
+        <w:t>(</w:t>
+      </w:r>
+      <w:proofErr w:type="gramEnd"/>
+      <w:r>
+        <w:rPr>
+          <w:rFonts w:ascii="Courier New CYR" w:eastAsia="Times New Roman" w:hAnsi="Courier New CYR" w:cs="Courier New CYR"/>
+          <w:lang w:val="en-US" w:eastAsia="ru-RU"/>
+        </w:rPr>
+        <w:t>LED_DIO, DIO_MODE_GPIO_OUT_0);</w:t>
       </w:r>
     </w:p>
     <w:p>
@@ -21756,7 +22959,39 @@
           <w:rFonts w:ascii="Courier New CYR" w:eastAsia="Times New Roman" w:hAnsi="Courier New CYR" w:cs="Courier New CYR"/>
           <w:lang w:val="en-US" w:eastAsia="ru-RU"/>
         </w:rPr>
-        <w:t xml:space="preserve">    Sys_DIO_Config(LED_DIO, DIO_MODE_PWM0);</w:t>
+        <w:t xml:space="preserve">    </w:t>
+      </w:r>
+      <w:proofErr w:type="spellStart"/>
+      <w:r>
+        <w:rPr>
+          <w:rFonts w:ascii="Courier New CYR" w:eastAsia="Times New Roman" w:hAnsi="Courier New CYR" w:cs="Courier New CYR"/>
+          <w:lang w:val="en-US" w:eastAsia="ru-RU"/>
+        </w:rPr>
+        <w:t>Sys_DIO_</w:t>
+      </w:r>
+      <w:proofErr w:type="gramStart"/>
+      <w:r>
+        <w:rPr>
+          <w:rFonts w:ascii="Courier New CYR" w:eastAsia="Times New Roman" w:hAnsi="Courier New CYR" w:cs="Courier New CYR"/>
+          <w:lang w:val="en-US" w:eastAsia="ru-RU"/>
+        </w:rPr>
+        <w:t>Config</w:t>
+      </w:r>
+      <w:proofErr w:type="spellEnd"/>
+      <w:r>
+        <w:rPr>
+          <w:rFonts w:ascii="Courier New CYR" w:eastAsia="Times New Roman" w:hAnsi="Courier New CYR" w:cs="Courier New CYR"/>
+          <w:lang w:val="en-US" w:eastAsia="ru-RU"/>
+        </w:rPr>
+        <w:t>(</w:t>
+      </w:r>
+      <w:proofErr w:type="gramEnd"/>
+      <w:r>
+        <w:rPr>
+          <w:rFonts w:ascii="Courier New CYR" w:eastAsia="Times New Roman" w:hAnsi="Courier New CYR" w:cs="Courier New CYR"/>
+          <w:lang w:val="en-US" w:eastAsia="ru-RU"/>
+        </w:rPr>
+        <w:t>LED_DIO, DIO_MODE_PWM0);</w:t>
       </w:r>
     </w:p>
     <w:p>
@@ -21772,7 +23007,32 @@
           <w:rFonts w:ascii="Courier New CYR" w:eastAsia="Times New Roman" w:hAnsi="Courier New CYR" w:cs="Courier New CYR"/>
           <w:lang w:val="en-US" w:eastAsia="ru-RU"/>
         </w:rPr>
-        <w:t xml:space="preserve">    vInitPWM();</w:t>
+        <w:t xml:space="preserve">    </w:t>
+      </w:r>
+      <w:proofErr w:type="spellStart"/>
+      <w:proofErr w:type="gramStart"/>
+      <w:r>
+        <w:rPr>
+          <w:rFonts w:ascii="Courier New CYR" w:eastAsia="Times New Roman" w:hAnsi="Courier New CYR" w:cs="Courier New CYR"/>
+          <w:lang w:val="en-US" w:eastAsia="ru-RU"/>
+        </w:rPr>
+        <w:t>vInitPWM</w:t>
+      </w:r>
+      <w:proofErr w:type="spellEnd"/>
+      <w:r>
+        <w:rPr>
+          <w:rFonts w:ascii="Courier New CYR" w:eastAsia="Times New Roman" w:hAnsi="Courier New CYR" w:cs="Courier New CYR"/>
+          <w:lang w:val="en-US" w:eastAsia="ru-RU"/>
+        </w:rPr>
+        <w:t>(</w:t>
+      </w:r>
+      <w:proofErr w:type="gramEnd"/>
+      <w:r>
+        <w:rPr>
+          <w:rFonts w:ascii="Courier New CYR" w:eastAsia="Times New Roman" w:hAnsi="Courier New CYR" w:cs="Courier New CYR"/>
+          <w:lang w:val="en-US" w:eastAsia="ru-RU"/>
+        </w:rPr>
+        <w:t>);</w:t>
       </w:r>
     </w:p>
     <w:p>
@@ -21788,7 +23048,32 @@
           <w:rFonts w:ascii="Courier New CYR" w:eastAsia="Times New Roman" w:hAnsi="Courier New CYR" w:cs="Courier New CYR"/>
           <w:lang w:val="en-US" w:eastAsia="ru-RU"/>
         </w:rPr>
-        <w:t xml:space="preserve">    vInitButton();</w:t>
+        <w:t xml:space="preserve">    </w:t>
+      </w:r>
+      <w:proofErr w:type="spellStart"/>
+      <w:proofErr w:type="gramStart"/>
+      <w:r>
+        <w:rPr>
+          <w:rFonts w:ascii="Courier New CYR" w:eastAsia="Times New Roman" w:hAnsi="Courier New CYR" w:cs="Courier New CYR"/>
+          <w:lang w:val="en-US" w:eastAsia="ru-RU"/>
+        </w:rPr>
+        <w:t>vInitButton</w:t>
+      </w:r>
+      <w:proofErr w:type="spellEnd"/>
+      <w:r>
+        <w:rPr>
+          <w:rFonts w:ascii="Courier New CYR" w:eastAsia="Times New Roman" w:hAnsi="Courier New CYR" w:cs="Courier New CYR"/>
+          <w:lang w:val="en-US" w:eastAsia="ru-RU"/>
+        </w:rPr>
+        <w:t>(</w:t>
+      </w:r>
+      <w:proofErr w:type="gramEnd"/>
+      <w:r>
+        <w:rPr>
+          <w:rFonts w:ascii="Courier New CYR" w:eastAsia="Times New Roman" w:hAnsi="Courier New CYR" w:cs="Courier New CYR"/>
+          <w:lang w:val="en-US" w:eastAsia="ru-RU"/>
+        </w:rPr>
+        <w:t>);</w:t>
       </w:r>
     </w:p>
     <w:p>
@@ -21804,7 +23089,32 @@
           <w:rFonts w:ascii="Courier New CYR" w:eastAsia="Times New Roman" w:hAnsi="Courier New CYR" w:cs="Courier New CYR"/>
           <w:lang w:val="en-US" w:eastAsia="ru-RU"/>
         </w:rPr>
-        <w:t xml:space="preserve">    //vInitADC();</w:t>
+        <w:t xml:space="preserve">    //</w:t>
+      </w:r>
+      <w:proofErr w:type="spellStart"/>
+      <w:proofErr w:type="gramStart"/>
+      <w:r>
+        <w:rPr>
+          <w:rFonts w:ascii="Courier New CYR" w:eastAsia="Times New Roman" w:hAnsi="Courier New CYR" w:cs="Courier New CYR"/>
+          <w:lang w:val="en-US" w:eastAsia="ru-RU"/>
+        </w:rPr>
+        <w:t>vInitADC</w:t>
+      </w:r>
+      <w:proofErr w:type="spellEnd"/>
+      <w:r>
+        <w:rPr>
+          <w:rFonts w:ascii="Courier New CYR" w:eastAsia="Times New Roman" w:hAnsi="Courier New CYR" w:cs="Courier New CYR"/>
+          <w:lang w:val="en-US" w:eastAsia="ru-RU"/>
+        </w:rPr>
+        <w:t>(</w:t>
+      </w:r>
+      <w:proofErr w:type="gramEnd"/>
+      <w:r>
+        <w:rPr>
+          <w:rFonts w:ascii="Courier New CYR" w:eastAsia="Times New Roman" w:hAnsi="Courier New CYR" w:cs="Courier New CYR"/>
+          <w:lang w:val="en-US" w:eastAsia="ru-RU"/>
+        </w:rPr>
+        <w:t>);</w:t>
       </w:r>
     </w:p>
     <w:p>
@@ -21820,7 +23130,32 @@
           <w:rFonts w:ascii="Courier New CYR" w:eastAsia="Times New Roman" w:hAnsi="Courier New CYR" w:cs="Courier New CYR"/>
           <w:lang w:val="en-US" w:eastAsia="ru-RU"/>
         </w:rPr>
-        <w:t xml:space="preserve">    vInitBLE();</w:t>
+        <w:t xml:space="preserve">    </w:t>
+      </w:r>
+      <w:proofErr w:type="spellStart"/>
+      <w:proofErr w:type="gramStart"/>
+      <w:r>
+        <w:rPr>
+          <w:rFonts w:ascii="Courier New CYR" w:eastAsia="Times New Roman" w:hAnsi="Courier New CYR" w:cs="Courier New CYR"/>
+          <w:lang w:val="en-US" w:eastAsia="ru-RU"/>
+        </w:rPr>
+        <w:t>vInitBLE</w:t>
+      </w:r>
+      <w:proofErr w:type="spellEnd"/>
+      <w:r>
+        <w:rPr>
+          <w:rFonts w:ascii="Courier New CYR" w:eastAsia="Times New Roman" w:hAnsi="Courier New CYR" w:cs="Courier New CYR"/>
+          <w:lang w:val="en-US" w:eastAsia="ru-RU"/>
+        </w:rPr>
+        <w:t>(</w:t>
+      </w:r>
+      <w:proofErr w:type="gramEnd"/>
+      <w:r>
+        <w:rPr>
+          <w:rFonts w:ascii="Courier New CYR" w:eastAsia="Times New Roman" w:hAnsi="Courier New CYR" w:cs="Courier New CYR"/>
+          <w:lang w:val="en-US" w:eastAsia="ru-RU"/>
+        </w:rPr>
+        <w:t>);</w:t>
       </w:r>
     </w:p>
     <w:p>
@@ -21852,7 +23187,39 @@
           <w:rFonts w:ascii="Courier New CYR" w:eastAsia="Times New Roman" w:hAnsi="Courier New CYR" w:cs="Courier New CYR"/>
           <w:lang w:val="en-US" w:eastAsia="ru-RU"/>
         </w:rPr>
-        <w:t xml:space="preserve">    APP_SetAdvScanData();</w:t>
+        <w:t xml:space="preserve">    </w:t>
+      </w:r>
+      <w:proofErr w:type="spellStart"/>
+      <w:r>
+        <w:rPr>
+          <w:rFonts w:ascii="Courier New CYR" w:eastAsia="Times New Roman" w:hAnsi="Courier New CYR" w:cs="Courier New CYR"/>
+          <w:lang w:val="en-US" w:eastAsia="ru-RU"/>
+        </w:rPr>
+        <w:t>APP_</w:t>
+      </w:r>
+      <w:proofErr w:type="gramStart"/>
+      <w:r>
+        <w:rPr>
+          <w:rFonts w:ascii="Courier New CYR" w:eastAsia="Times New Roman" w:hAnsi="Courier New CYR" w:cs="Courier New CYR"/>
+          <w:lang w:val="en-US" w:eastAsia="ru-RU"/>
+        </w:rPr>
+        <w:t>SetAdvScanData</w:t>
+      </w:r>
+      <w:proofErr w:type="spellEnd"/>
+      <w:r>
+        <w:rPr>
+          <w:rFonts w:ascii="Courier New CYR" w:eastAsia="Times New Roman" w:hAnsi="Courier New CYR" w:cs="Courier New CYR"/>
+          <w:lang w:val="en-US" w:eastAsia="ru-RU"/>
+        </w:rPr>
+        <w:t>(</w:t>
+      </w:r>
+      <w:proofErr w:type="gramEnd"/>
+      <w:r>
+        <w:rPr>
+          <w:rFonts w:ascii="Courier New CYR" w:eastAsia="Times New Roman" w:hAnsi="Courier New CYR" w:cs="Courier New CYR"/>
+          <w:lang w:val="en-US" w:eastAsia="ru-RU"/>
+        </w:rPr>
+        <w:t>);</w:t>
       </w:r>
     </w:p>
     <w:p>
@@ -21877,7 +23244,39 @@
           <w:rFonts w:ascii="Courier New CYR" w:eastAsia="Times New Roman" w:hAnsi="Courier New CYR" w:cs="Courier New CYR"/>
           <w:lang w:val="en-US" w:eastAsia="ru-RU"/>
         </w:rPr>
-        <w:t xml:space="preserve">    APP_InitDevInfo();</w:t>
+        <w:t xml:space="preserve">    </w:t>
+      </w:r>
+      <w:proofErr w:type="spellStart"/>
+      <w:r>
+        <w:rPr>
+          <w:rFonts w:ascii="Courier New CYR" w:eastAsia="Times New Roman" w:hAnsi="Courier New CYR" w:cs="Courier New CYR"/>
+          <w:lang w:val="en-US" w:eastAsia="ru-RU"/>
+        </w:rPr>
+        <w:t>APP_</w:t>
+      </w:r>
+      <w:proofErr w:type="gramStart"/>
+      <w:r>
+        <w:rPr>
+          <w:rFonts w:ascii="Courier New CYR" w:eastAsia="Times New Roman" w:hAnsi="Courier New CYR" w:cs="Courier New CYR"/>
+          <w:lang w:val="en-US" w:eastAsia="ru-RU"/>
+        </w:rPr>
+        <w:t>InitDevInfo</w:t>
+      </w:r>
+      <w:proofErr w:type="spellEnd"/>
+      <w:r>
+        <w:rPr>
+          <w:rFonts w:ascii="Courier New CYR" w:eastAsia="Times New Roman" w:hAnsi="Courier New CYR" w:cs="Courier New CYR"/>
+          <w:lang w:val="en-US" w:eastAsia="ru-RU"/>
+        </w:rPr>
+        <w:t>(</w:t>
+      </w:r>
+      <w:proofErr w:type="gramEnd"/>
+      <w:r>
+        <w:rPr>
+          <w:rFonts w:ascii="Courier New CYR" w:eastAsia="Times New Roman" w:hAnsi="Courier New CYR" w:cs="Courier New CYR"/>
+          <w:lang w:val="en-US" w:eastAsia="ru-RU"/>
+        </w:rPr>
+        <w:t>);</w:t>
       </w:r>
     </w:p>
     <w:p>
@@ -21893,7 +23292,39 @@
           <w:rFonts w:ascii="Courier New CYR" w:eastAsia="Times New Roman" w:hAnsi="Courier New CYR" w:cs="Courier New CYR"/>
           <w:lang w:val="en-US" w:eastAsia="ru-RU"/>
         </w:rPr>
-        <w:t xml:space="preserve">    BASS_Setup();</w:t>
+        <w:t xml:space="preserve">    </w:t>
+      </w:r>
+      <w:proofErr w:type="spellStart"/>
+      <w:r>
+        <w:rPr>
+          <w:rFonts w:ascii="Courier New CYR" w:eastAsia="Times New Roman" w:hAnsi="Courier New CYR" w:cs="Courier New CYR"/>
+          <w:lang w:val="en-US" w:eastAsia="ru-RU"/>
+        </w:rPr>
+        <w:t>BASS_</w:t>
+      </w:r>
+      <w:proofErr w:type="gramStart"/>
+      <w:r>
+        <w:rPr>
+          <w:rFonts w:ascii="Courier New CYR" w:eastAsia="Times New Roman" w:hAnsi="Courier New CYR" w:cs="Courier New CYR"/>
+          <w:lang w:val="en-US" w:eastAsia="ru-RU"/>
+        </w:rPr>
+        <w:t>Setup</w:t>
+      </w:r>
+      <w:proofErr w:type="spellEnd"/>
+      <w:r>
+        <w:rPr>
+          <w:rFonts w:ascii="Courier New CYR" w:eastAsia="Times New Roman" w:hAnsi="Courier New CYR" w:cs="Courier New CYR"/>
+          <w:lang w:val="en-US" w:eastAsia="ru-RU"/>
+        </w:rPr>
+        <w:t>(</w:t>
+      </w:r>
+      <w:proofErr w:type="gramEnd"/>
+      <w:r>
+        <w:rPr>
+          <w:rFonts w:ascii="Courier New CYR" w:eastAsia="Times New Roman" w:hAnsi="Courier New CYR" w:cs="Courier New CYR"/>
+          <w:lang w:val="en-US" w:eastAsia="ru-RU"/>
+        </w:rPr>
+        <w:t>);</w:t>
       </w:r>
     </w:p>
     <w:p>
@@ -21909,7 +23340,39 @@
           <w:rFonts w:ascii="Courier New CYR" w:eastAsia="Times New Roman" w:hAnsi="Courier New CYR" w:cs="Courier New CYR"/>
           <w:lang w:val="en-US" w:eastAsia="ru-RU"/>
         </w:rPr>
-        <w:t xml:space="preserve">    DISS_Setup();</w:t>
+        <w:t xml:space="preserve">    </w:t>
+      </w:r>
+      <w:proofErr w:type="spellStart"/>
+      <w:r>
+        <w:rPr>
+          <w:rFonts w:ascii="Courier New CYR" w:eastAsia="Times New Roman" w:hAnsi="Courier New CYR" w:cs="Courier New CYR"/>
+          <w:lang w:val="en-US" w:eastAsia="ru-RU"/>
+        </w:rPr>
+        <w:t>DISS_</w:t>
+      </w:r>
+      <w:proofErr w:type="gramStart"/>
+      <w:r>
+        <w:rPr>
+          <w:rFonts w:ascii="Courier New CYR" w:eastAsia="Times New Roman" w:hAnsi="Courier New CYR" w:cs="Courier New CYR"/>
+          <w:lang w:val="en-US" w:eastAsia="ru-RU"/>
+        </w:rPr>
+        <w:t>Setup</w:t>
+      </w:r>
+      <w:proofErr w:type="spellEnd"/>
+      <w:r>
+        <w:rPr>
+          <w:rFonts w:ascii="Courier New CYR" w:eastAsia="Times New Roman" w:hAnsi="Courier New CYR" w:cs="Courier New CYR"/>
+          <w:lang w:val="en-US" w:eastAsia="ru-RU"/>
+        </w:rPr>
+        <w:t>(</w:t>
+      </w:r>
+      <w:proofErr w:type="gramEnd"/>
+      <w:r>
+        <w:rPr>
+          <w:rFonts w:ascii="Courier New CYR" w:eastAsia="Times New Roman" w:hAnsi="Courier New CYR" w:cs="Courier New CYR"/>
+          <w:lang w:val="en-US" w:eastAsia="ru-RU"/>
+        </w:rPr>
+        <w:t>);</w:t>
       </w:r>
     </w:p>
     <w:p>
@@ -21957,7 +23420,55 @@
           <w:rFonts w:ascii="Courier New CYR" w:eastAsia="Times New Roman" w:hAnsi="Courier New CYR" w:cs="Courier New CYR"/>
           <w:lang w:val="en-US" w:eastAsia="ru-RU"/>
         </w:rPr>
-        <w:t xml:space="preserve">    MsgHandler_Add(TASK_ID_GAPM, APP_GAPM_GATTM_Handler);</w:t>
+        <w:t xml:space="preserve">    </w:t>
+      </w:r>
+      <w:proofErr w:type="spellStart"/>
+      <w:r>
+        <w:rPr>
+          <w:rFonts w:ascii="Courier New CYR" w:eastAsia="Times New Roman" w:hAnsi="Courier New CYR" w:cs="Courier New CYR"/>
+          <w:lang w:val="en-US" w:eastAsia="ru-RU"/>
+        </w:rPr>
+        <w:t>MsgHandler_</w:t>
+      </w:r>
+      <w:proofErr w:type="gramStart"/>
+      <w:r>
+        <w:rPr>
+          <w:rFonts w:ascii="Courier New CYR" w:eastAsia="Times New Roman" w:hAnsi="Courier New CYR" w:cs="Courier New CYR"/>
+          <w:lang w:val="en-US" w:eastAsia="ru-RU"/>
+        </w:rPr>
+        <w:t>Add</w:t>
+      </w:r>
+      <w:proofErr w:type="spellEnd"/>
+      <w:r>
+        <w:rPr>
+          <w:rFonts w:ascii="Courier New CYR" w:eastAsia="Times New Roman" w:hAnsi="Courier New CYR" w:cs="Courier New CYR"/>
+          <w:lang w:val="en-US" w:eastAsia="ru-RU"/>
+        </w:rPr>
+        <w:t>(</w:t>
+      </w:r>
+      <w:proofErr w:type="gramEnd"/>
+      <w:r>
+        <w:rPr>
+          <w:rFonts w:ascii="Courier New CYR" w:eastAsia="Times New Roman" w:hAnsi="Courier New CYR" w:cs="Courier New CYR"/>
+          <w:lang w:val="en-US" w:eastAsia="ru-RU"/>
+        </w:rPr>
+        <w:t xml:space="preserve">TASK_ID_GAPM, </w:t>
+      </w:r>
+      <w:proofErr w:type="spellStart"/>
+      <w:r>
+        <w:rPr>
+          <w:rFonts w:ascii="Courier New CYR" w:eastAsia="Times New Roman" w:hAnsi="Courier New CYR" w:cs="Courier New CYR"/>
+          <w:lang w:val="en-US" w:eastAsia="ru-RU"/>
+        </w:rPr>
+        <w:t>APP_GAPM_GATTM_Handler</w:t>
+      </w:r>
+      <w:proofErr w:type="spellEnd"/>
+      <w:r>
+        <w:rPr>
+          <w:rFonts w:ascii="Courier New CYR" w:eastAsia="Times New Roman" w:hAnsi="Courier New CYR" w:cs="Courier New CYR"/>
+          <w:lang w:val="en-US" w:eastAsia="ru-RU"/>
+        </w:rPr>
+        <w:t>);</w:t>
       </w:r>
     </w:p>
     <w:p>
@@ -21973,7 +23484,55 @@
           <w:rFonts w:ascii="Courier New CYR" w:eastAsia="Times New Roman" w:hAnsi="Courier New CYR" w:cs="Courier New CYR"/>
           <w:lang w:val="en-US" w:eastAsia="ru-RU"/>
         </w:rPr>
-        <w:t xml:space="preserve">    MsgHandler_Add(GATTM_ADD_SVC_RSP, APP_GAPM_GATTM_Handler);</w:t>
+        <w:t xml:space="preserve">    </w:t>
+      </w:r>
+      <w:proofErr w:type="spellStart"/>
+      <w:r>
+        <w:rPr>
+          <w:rFonts w:ascii="Courier New CYR" w:eastAsia="Times New Roman" w:hAnsi="Courier New CYR" w:cs="Courier New CYR"/>
+          <w:lang w:val="en-US" w:eastAsia="ru-RU"/>
+        </w:rPr>
+        <w:t>MsgHandler_</w:t>
+      </w:r>
+      <w:proofErr w:type="gramStart"/>
+      <w:r>
+        <w:rPr>
+          <w:rFonts w:ascii="Courier New CYR" w:eastAsia="Times New Roman" w:hAnsi="Courier New CYR" w:cs="Courier New CYR"/>
+          <w:lang w:val="en-US" w:eastAsia="ru-RU"/>
+        </w:rPr>
+        <w:t>Add</w:t>
+      </w:r>
+      <w:proofErr w:type="spellEnd"/>
+      <w:r>
+        <w:rPr>
+          <w:rFonts w:ascii="Courier New CYR" w:eastAsia="Times New Roman" w:hAnsi="Courier New CYR" w:cs="Courier New CYR"/>
+          <w:lang w:val="en-US" w:eastAsia="ru-RU"/>
+        </w:rPr>
+        <w:t>(</w:t>
+      </w:r>
+      <w:proofErr w:type="gramEnd"/>
+      <w:r>
+        <w:rPr>
+          <w:rFonts w:ascii="Courier New CYR" w:eastAsia="Times New Roman" w:hAnsi="Courier New CYR" w:cs="Courier New CYR"/>
+          <w:lang w:val="en-US" w:eastAsia="ru-RU"/>
+        </w:rPr>
+        <w:t xml:space="preserve">GATTM_ADD_SVC_RSP, </w:t>
+      </w:r>
+      <w:proofErr w:type="spellStart"/>
+      <w:r>
+        <w:rPr>
+          <w:rFonts w:ascii="Courier New CYR" w:eastAsia="Times New Roman" w:hAnsi="Courier New CYR" w:cs="Courier New CYR"/>
+          <w:lang w:val="en-US" w:eastAsia="ru-RU"/>
+        </w:rPr>
+        <w:t>APP_GAPM_GATTM_Handler</w:t>
+      </w:r>
+      <w:proofErr w:type="spellEnd"/>
+      <w:r>
+        <w:rPr>
+          <w:rFonts w:ascii="Courier New CYR" w:eastAsia="Times New Roman" w:hAnsi="Courier New CYR" w:cs="Courier New CYR"/>
+          <w:lang w:val="en-US" w:eastAsia="ru-RU"/>
+        </w:rPr>
+        <w:t>);</w:t>
       </w:r>
     </w:p>
     <w:p>
@@ -21989,7 +23548,55 @@
           <w:rFonts w:ascii="Courier New CYR" w:eastAsia="Times New Roman" w:hAnsi="Courier New CYR" w:cs="Courier New CYR"/>
           <w:lang w:val="en-US" w:eastAsia="ru-RU"/>
         </w:rPr>
-        <w:t xml:space="preserve">    MsgHandler_Add(TASK_ID_GAPC, APP_GAPC_Handler);</w:t>
+        <w:t xml:space="preserve">    </w:t>
+      </w:r>
+      <w:proofErr w:type="spellStart"/>
+      <w:r>
+        <w:rPr>
+          <w:rFonts w:ascii="Courier New CYR" w:eastAsia="Times New Roman" w:hAnsi="Courier New CYR" w:cs="Courier New CYR"/>
+          <w:lang w:val="en-US" w:eastAsia="ru-RU"/>
+        </w:rPr>
+        <w:t>MsgHandler_</w:t>
+      </w:r>
+      <w:proofErr w:type="gramStart"/>
+      <w:r>
+        <w:rPr>
+          <w:rFonts w:ascii="Courier New CYR" w:eastAsia="Times New Roman" w:hAnsi="Courier New CYR" w:cs="Courier New CYR"/>
+          <w:lang w:val="en-US" w:eastAsia="ru-RU"/>
+        </w:rPr>
+        <w:t>Add</w:t>
+      </w:r>
+      <w:proofErr w:type="spellEnd"/>
+      <w:r>
+        <w:rPr>
+          <w:rFonts w:ascii="Courier New CYR" w:eastAsia="Times New Roman" w:hAnsi="Courier New CYR" w:cs="Courier New CYR"/>
+          <w:lang w:val="en-US" w:eastAsia="ru-RU"/>
+        </w:rPr>
+        <w:t>(</w:t>
+      </w:r>
+      <w:proofErr w:type="gramEnd"/>
+      <w:r>
+        <w:rPr>
+          <w:rFonts w:ascii="Courier New CYR" w:eastAsia="Times New Roman" w:hAnsi="Courier New CYR" w:cs="Courier New CYR"/>
+          <w:lang w:val="en-US" w:eastAsia="ru-RU"/>
+        </w:rPr>
+        <w:t xml:space="preserve">TASK_ID_GAPC, </w:t>
+      </w:r>
+      <w:proofErr w:type="spellStart"/>
+      <w:r>
+        <w:rPr>
+          <w:rFonts w:ascii="Courier New CYR" w:eastAsia="Times New Roman" w:hAnsi="Courier New CYR" w:cs="Courier New CYR"/>
+          <w:lang w:val="en-US" w:eastAsia="ru-RU"/>
+        </w:rPr>
+        <w:t>APP_GAPC_Handler</w:t>
+      </w:r>
+      <w:proofErr w:type="spellEnd"/>
+      <w:r>
+        <w:rPr>
+          <w:rFonts w:ascii="Courier New CYR" w:eastAsia="Times New Roman" w:hAnsi="Courier New CYR" w:cs="Courier New CYR"/>
+          <w:lang w:val="en-US" w:eastAsia="ru-RU"/>
+        </w:rPr>
+        <w:t>);</w:t>
       </w:r>
     </w:p>
     <w:p>
@@ -22005,7 +23612,55 @@
           <w:rFonts w:ascii="Courier New CYR" w:eastAsia="Times New Roman" w:hAnsi="Courier New CYR" w:cs="Courier New CYR"/>
           <w:lang w:val="en-US" w:eastAsia="ru-RU"/>
         </w:rPr>
-        <w:t xml:space="preserve">    MsgHandler_Add(APP_LED_TIMEOUT, APP_LED_Timeout_Handler);</w:t>
+        <w:t xml:space="preserve">    </w:t>
+      </w:r>
+      <w:proofErr w:type="spellStart"/>
+      <w:r>
+        <w:rPr>
+          <w:rFonts w:ascii="Courier New CYR" w:eastAsia="Times New Roman" w:hAnsi="Courier New CYR" w:cs="Courier New CYR"/>
+          <w:lang w:val="en-US" w:eastAsia="ru-RU"/>
+        </w:rPr>
+        <w:t>MsgHandler_</w:t>
+      </w:r>
+      <w:proofErr w:type="gramStart"/>
+      <w:r>
+        <w:rPr>
+          <w:rFonts w:ascii="Courier New CYR" w:eastAsia="Times New Roman" w:hAnsi="Courier New CYR" w:cs="Courier New CYR"/>
+          <w:lang w:val="en-US" w:eastAsia="ru-RU"/>
+        </w:rPr>
+        <w:t>Add</w:t>
+      </w:r>
+      <w:proofErr w:type="spellEnd"/>
+      <w:r>
+        <w:rPr>
+          <w:rFonts w:ascii="Courier New CYR" w:eastAsia="Times New Roman" w:hAnsi="Courier New CYR" w:cs="Courier New CYR"/>
+          <w:lang w:val="en-US" w:eastAsia="ru-RU"/>
+        </w:rPr>
+        <w:t>(</w:t>
+      </w:r>
+      <w:proofErr w:type="gramEnd"/>
+      <w:r>
+        <w:rPr>
+          <w:rFonts w:ascii="Courier New CYR" w:eastAsia="Times New Roman" w:hAnsi="Courier New CYR" w:cs="Courier New CYR"/>
+          <w:lang w:val="en-US" w:eastAsia="ru-RU"/>
+        </w:rPr>
+        <w:t xml:space="preserve">APP_LED_TIMEOUT, </w:t>
+      </w:r>
+      <w:proofErr w:type="spellStart"/>
+      <w:r>
+        <w:rPr>
+          <w:rFonts w:ascii="Courier New CYR" w:eastAsia="Times New Roman" w:hAnsi="Courier New CYR" w:cs="Courier New CYR"/>
+          <w:lang w:val="en-US" w:eastAsia="ru-RU"/>
+        </w:rPr>
+        <w:t>APP_LED_Timeout_Handler</w:t>
+      </w:r>
+      <w:proofErr w:type="spellEnd"/>
+      <w:r>
+        <w:rPr>
+          <w:rFonts w:ascii="Courier New CYR" w:eastAsia="Times New Roman" w:hAnsi="Courier New CYR" w:cs="Courier New CYR"/>
+          <w:lang w:val="en-US" w:eastAsia="ru-RU"/>
+        </w:rPr>
+        <w:t>);</w:t>
       </w:r>
     </w:p>
     <w:p>
@@ -22021,7 +23676,55 @@
           <w:rFonts w:ascii="Courier New CYR" w:eastAsia="Times New Roman" w:hAnsi="Courier New CYR" w:cs="Courier New CYR"/>
           <w:lang w:val="en-US" w:eastAsia="ru-RU"/>
         </w:rPr>
-        <w:t xml:space="preserve">    MsgHandler_Add(APP_BATT_LEVEL_LOW, APP_BASS_BattLevelLow_Handler);</w:t>
+        <w:t xml:space="preserve">    </w:t>
+      </w:r>
+      <w:proofErr w:type="spellStart"/>
+      <w:r>
+        <w:rPr>
+          <w:rFonts w:ascii="Courier New CYR" w:eastAsia="Times New Roman" w:hAnsi="Courier New CYR" w:cs="Courier New CYR"/>
+          <w:lang w:val="en-US" w:eastAsia="ru-RU"/>
+        </w:rPr>
+        <w:t>MsgHandler_</w:t>
+      </w:r>
+      <w:proofErr w:type="gramStart"/>
+      <w:r>
+        <w:rPr>
+          <w:rFonts w:ascii="Courier New CYR" w:eastAsia="Times New Roman" w:hAnsi="Courier New CYR" w:cs="Courier New CYR"/>
+          <w:lang w:val="en-US" w:eastAsia="ru-RU"/>
+        </w:rPr>
+        <w:t>Add</w:t>
+      </w:r>
+      <w:proofErr w:type="spellEnd"/>
+      <w:r>
+        <w:rPr>
+          <w:rFonts w:ascii="Courier New CYR" w:eastAsia="Times New Roman" w:hAnsi="Courier New CYR" w:cs="Courier New CYR"/>
+          <w:lang w:val="en-US" w:eastAsia="ru-RU"/>
+        </w:rPr>
+        <w:t>(</w:t>
+      </w:r>
+      <w:proofErr w:type="gramEnd"/>
+      <w:r>
+        <w:rPr>
+          <w:rFonts w:ascii="Courier New CYR" w:eastAsia="Times New Roman" w:hAnsi="Courier New CYR" w:cs="Courier New CYR"/>
+          <w:lang w:val="en-US" w:eastAsia="ru-RU"/>
+        </w:rPr>
+        <w:t xml:space="preserve">APP_BATT_LEVEL_LOW, </w:t>
+      </w:r>
+      <w:proofErr w:type="spellStart"/>
+      <w:r>
+        <w:rPr>
+          <w:rFonts w:ascii="Courier New CYR" w:eastAsia="Times New Roman" w:hAnsi="Courier New CYR" w:cs="Courier New CYR"/>
+          <w:lang w:val="en-US" w:eastAsia="ru-RU"/>
+        </w:rPr>
+        <w:t>APP_BASS_BattLevelLow_Handler</w:t>
+      </w:r>
+      <w:proofErr w:type="spellEnd"/>
+      <w:r>
+        <w:rPr>
+          <w:rFonts w:ascii="Courier New CYR" w:eastAsia="Times New Roman" w:hAnsi="Courier New CYR" w:cs="Courier New CYR"/>
+          <w:lang w:val="en-US" w:eastAsia="ru-RU"/>
+        </w:rPr>
+        <w:t>);</w:t>
       </w:r>
     </w:p>
     <w:p>
@@ -22037,7 +23740,55 @@
           <w:rFonts w:ascii="Courier New CYR" w:eastAsia="Times New Roman" w:hAnsi="Courier New CYR" w:cs="Courier New CYR"/>
           <w:lang w:val="en-US" w:eastAsia="ru-RU"/>
         </w:rPr>
-        <w:t xml:space="preserve">    MsgHandler_Add(APP_TIMEOUT_WHITELIST, APP_WhitelistTimerHandler);</w:t>
+        <w:t xml:space="preserve">    </w:t>
+      </w:r>
+      <w:proofErr w:type="spellStart"/>
+      <w:r>
+        <w:rPr>
+          <w:rFonts w:ascii="Courier New CYR" w:eastAsia="Times New Roman" w:hAnsi="Courier New CYR" w:cs="Courier New CYR"/>
+          <w:lang w:val="en-US" w:eastAsia="ru-RU"/>
+        </w:rPr>
+        <w:t>MsgHandler_</w:t>
+      </w:r>
+      <w:proofErr w:type="gramStart"/>
+      <w:r>
+        <w:rPr>
+          <w:rFonts w:ascii="Courier New CYR" w:eastAsia="Times New Roman" w:hAnsi="Courier New CYR" w:cs="Courier New CYR"/>
+          <w:lang w:val="en-US" w:eastAsia="ru-RU"/>
+        </w:rPr>
+        <w:t>Add</w:t>
+      </w:r>
+      <w:proofErr w:type="spellEnd"/>
+      <w:r>
+        <w:rPr>
+          <w:rFonts w:ascii="Courier New CYR" w:eastAsia="Times New Roman" w:hAnsi="Courier New CYR" w:cs="Courier New CYR"/>
+          <w:lang w:val="en-US" w:eastAsia="ru-RU"/>
+        </w:rPr>
+        <w:t>(</w:t>
+      </w:r>
+      <w:proofErr w:type="gramEnd"/>
+      <w:r>
+        <w:rPr>
+          <w:rFonts w:ascii="Courier New CYR" w:eastAsia="Times New Roman" w:hAnsi="Courier New CYR" w:cs="Courier New CYR"/>
+          <w:lang w:val="en-US" w:eastAsia="ru-RU"/>
+        </w:rPr>
+        <w:t xml:space="preserve">APP_TIMEOUT_WHITELIST, </w:t>
+      </w:r>
+      <w:proofErr w:type="spellStart"/>
+      <w:r>
+        <w:rPr>
+          <w:rFonts w:ascii="Courier New CYR" w:eastAsia="Times New Roman" w:hAnsi="Courier New CYR" w:cs="Courier New CYR"/>
+          <w:lang w:val="en-US" w:eastAsia="ru-RU"/>
+        </w:rPr>
+        <w:t>APP_WhitelistTimerHandler</w:t>
+      </w:r>
+      <w:proofErr w:type="spellEnd"/>
+      <w:r>
+        <w:rPr>
+          <w:rFonts w:ascii="Courier New CYR" w:eastAsia="Times New Roman" w:hAnsi="Courier New CYR" w:cs="Courier New CYR"/>
+          <w:lang w:val="en-US" w:eastAsia="ru-RU"/>
+        </w:rPr>
+        <w:t>);</w:t>
       </w:r>
     </w:p>
     <w:p>
@@ -22053,7 +23804,55 @@
           <w:rFonts w:ascii="Courier New CYR" w:eastAsia="Times New Roman" w:hAnsi="Courier New CYR" w:cs="Courier New CYR"/>
           <w:lang w:val="en-US" w:eastAsia="ru-RU"/>
         </w:rPr>
-        <w:t xml:space="preserve">    MsgHandler_Add(APP_BATT_LEVEL_READ_TIMEOUT, APP_BASS_ReadBatteryLevel_Handler);</w:t>
+        <w:t xml:space="preserve">    </w:t>
+      </w:r>
+      <w:proofErr w:type="spellStart"/>
+      <w:r>
+        <w:rPr>
+          <w:rFonts w:ascii="Courier New CYR" w:eastAsia="Times New Roman" w:hAnsi="Courier New CYR" w:cs="Courier New CYR"/>
+          <w:lang w:val="en-US" w:eastAsia="ru-RU"/>
+        </w:rPr>
+        <w:t>MsgHandler_</w:t>
+      </w:r>
+      <w:proofErr w:type="gramStart"/>
+      <w:r>
+        <w:rPr>
+          <w:rFonts w:ascii="Courier New CYR" w:eastAsia="Times New Roman" w:hAnsi="Courier New CYR" w:cs="Courier New CYR"/>
+          <w:lang w:val="en-US" w:eastAsia="ru-RU"/>
+        </w:rPr>
+        <w:t>Add</w:t>
+      </w:r>
+      <w:proofErr w:type="spellEnd"/>
+      <w:r>
+        <w:rPr>
+          <w:rFonts w:ascii="Courier New CYR" w:eastAsia="Times New Roman" w:hAnsi="Courier New CYR" w:cs="Courier New CYR"/>
+          <w:lang w:val="en-US" w:eastAsia="ru-RU"/>
+        </w:rPr>
+        <w:t>(</w:t>
+      </w:r>
+      <w:proofErr w:type="gramEnd"/>
+      <w:r>
+        <w:rPr>
+          <w:rFonts w:ascii="Courier New CYR" w:eastAsia="Times New Roman" w:hAnsi="Courier New CYR" w:cs="Courier New CYR"/>
+          <w:lang w:val="en-US" w:eastAsia="ru-RU"/>
+        </w:rPr>
+        <w:t xml:space="preserve">APP_BATT_LEVEL_READ_TIMEOUT, </w:t>
+      </w:r>
+      <w:proofErr w:type="spellStart"/>
+      <w:r>
+        <w:rPr>
+          <w:rFonts w:ascii="Courier New CYR" w:eastAsia="Times New Roman" w:hAnsi="Courier New CYR" w:cs="Courier New CYR"/>
+          <w:lang w:val="en-US" w:eastAsia="ru-RU"/>
+        </w:rPr>
+        <w:t>APP_BASS_ReadBatteryLevel_Handler</w:t>
+      </w:r>
+      <w:proofErr w:type="spellEnd"/>
+      <w:r>
+        <w:rPr>
+          <w:rFonts w:ascii="Courier New CYR" w:eastAsia="Times New Roman" w:hAnsi="Courier New CYR" w:cs="Courier New CYR"/>
+          <w:lang w:val="en-US" w:eastAsia="ru-RU"/>
+        </w:rPr>
+        <w:t>);</w:t>
       </w:r>
     </w:p>
     <w:p>
@@ -22078,7 +23877,23 @@
           <w:rFonts w:ascii="Courier New CYR" w:eastAsia="Times New Roman" w:hAnsi="Courier New CYR" w:cs="Courier New CYR"/>
           <w:lang w:val="en-US" w:eastAsia="ru-RU"/>
         </w:rPr>
-        <w:t xml:space="preserve">    /* Reset the GAP manager. Trigger GAPM_CMP_EVT / GAPM_RESET when finished. See APP_GAPM_GATTM_Handler */</w:t>
+        <w:t xml:space="preserve">    /* Reset the GAP manager. Trigger GAPM_CMP_EVT / GAPM_RESET when finished. See </w:t>
+      </w:r>
+      <w:proofErr w:type="spellStart"/>
+      <w:r>
+        <w:rPr>
+          <w:rFonts w:ascii="Courier New CYR" w:eastAsia="Times New Roman" w:hAnsi="Courier New CYR" w:cs="Courier New CYR"/>
+          <w:lang w:val="en-US" w:eastAsia="ru-RU"/>
+        </w:rPr>
+        <w:t>APP_GAPM_GATTM_Handler</w:t>
+      </w:r>
+      <w:proofErr w:type="spellEnd"/>
+      <w:r>
+        <w:rPr>
+          <w:rFonts w:ascii="Courier New CYR" w:eastAsia="Times New Roman" w:hAnsi="Courier New CYR" w:cs="Courier New CYR"/>
+          <w:lang w:val="en-US" w:eastAsia="ru-RU"/>
+        </w:rPr>
+        <w:t xml:space="preserve"> */</w:t>
       </w:r>
     </w:p>
     <w:p>
@@ -22094,7 +23909,39 @@
           <w:rFonts w:ascii="Courier New CYR" w:eastAsia="Times New Roman" w:hAnsi="Courier New CYR" w:cs="Courier New CYR"/>
           <w:lang w:val="en-US" w:eastAsia="ru-RU"/>
         </w:rPr>
-        <w:t xml:space="preserve">    GAPM_ResetCmd();</w:t>
+        <w:t xml:space="preserve">    </w:t>
+      </w:r>
+      <w:proofErr w:type="spellStart"/>
+      <w:r>
+        <w:rPr>
+          <w:rFonts w:ascii="Courier New CYR" w:eastAsia="Times New Roman" w:hAnsi="Courier New CYR" w:cs="Courier New CYR"/>
+          <w:lang w:val="en-US" w:eastAsia="ru-RU"/>
+        </w:rPr>
+        <w:t>GAPM_</w:t>
+      </w:r>
+      <w:proofErr w:type="gramStart"/>
+      <w:r>
+        <w:rPr>
+          <w:rFonts w:ascii="Courier New CYR" w:eastAsia="Times New Roman" w:hAnsi="Courier New CYR" w:cs="Courier New CYR"/>
+          <w:lang w:val="en-US" w:eastAsia="ru-RU"/>
+        </w:rPr>
+        <w:t>ResetCmd</w:t>
+      </w:r>
+      <w:proofErr w:type="spellEnd"/>
+      <w:r>
+        <w:rPr>
+          <w:rFonts w:ascii="Courier New CYR" w:eastAsia="Times New Roman" w:hAnsi="Courier New CYR" w:cs="Courier New CYR"/>
+          <w:lang w:val="en-US" w:eastAsia="ru-RU"/>
+        </w:rPr>
+        <w:t>(</w:t>
+      </w:r>
+      <w:proofErr w:type="gramEnd"/>
+      <w:r>
+        <w:rPr>
+          <w:rFonts w:ascii="Courier New CYR" w:eastAsia="Times New Roman" w:hAnsi="Courier New CYR" w:cs="Courier New CYR"/>
+          <w:lang w:val="en-US" w:eastAsia="ru-RU"/>
+        </w:rPr>
+        <w:t>);</w:t>
       </w:r>
     </w:p>
     <w:p>
@@ -22167,7 +24014,39 @@
           <w:rFonts w:ascii="Courier New CYR" w:eastAsia="Times New Roman" w:hAnsi="Courier New CYR" w:cs="Courier New CYR"/>
           <w:lang w:val="en-US" w:eastAsia="ru-RU"/>
         </w:rPr>
-        <w:t xml:space="preserve">        Kernel_Schedule();    /* Dispatch all events in Kernel queue */</w:t>
+        <w:t xml:space="preserve">        </w:t>
+      </w:r>
+      <w:proofErr w:type="spellStart"/>
+      <w:r>
+        <w:rPr>
+          <w:rFonts w:ascii="Courier New CYR" w:eastAsia="Times New Roman" w:hAnsi="Courier New CYR" w:cs="Courier New CYR"/>
+          <w:lang w:val="en-US" w:eastAsia="ru-RU"/>
+        </w:rPr>
+        <w:t>Kernel_</w:t>
+      </w:r>
+      <w:proofErr w:type="gramStart"/>
+      <w:r>
+        <w:rPr>
+          <w:rFonts w:ascii="Courier New CYR" w:eastAsia="Times New Roman" w:hAnsi="Courier New CYR" w:cs="Courier New CYR"/>
+          <w:lang w:val="en-US" w:eastAsia="ru-RU"/>
+        </w:rPr>
+        <w:t>Schedule</w:t>
+      </w:r>
+      <w:proofErr w:type="spellEnd"/>
+      <w:r>
+        <w:rPr>
+          <w:rFonts w:ascii="Courier New CYR" w:eastAsia="Times New Roman" w:hAnsi="Courier New CYR" w:cs="Courier New CYR"/>
+          <w:lang w:val="en-US" w:eastAsia="ru-RU"/>
+        </w:rPr>
+        <w:t>(</w:t>
+      </w:r>
+      <w:proofErr w:type="gramEnd"/>
+      <w:r>
+        <w:rPr>
+          <w:rFonts w:ascii="Courier New CYR" w:eastAsia="Times New Roman" w:hAnsi="Courier New CYR" w:cs="Courier New CYR"/>
+          <w:lang w:val="en-US" w:eastAsia="ru-RU"/>
+        </w:rPr>
+        <w:t>);    /* Dispatch all events in Kernel queue */</w:t>
       </w:r>
     </w:p>
     <w:p>
@@ -22183,7 +24062,39 @@
           <w:rFonts w:ascii="Courier New CYR" w:eastAsia="Times New Roman" w:hAnsi="Courier New CYR" w:cs="Courier New CYR"/>
           <w:lang w:val="en-US" w:eastAsia="ru-RU"/>
         </w:rPr>
-        <w:t xml:space="preserve">        Sys_Watchdog_Refresh();</w:t>
+        <w:t xml:space="preserve">        </w:t>
+      </w:r>
+      <w:proofErr w:type="spellStart"/>
+      <w:r>
+        <w:rPr>
+          <w:rFonts w:ascii="Courier New CYR" w:eastAsia="Times New Roman" w:hAnsi="Courier New CYR" w:cs="Courier New CYR"/>
+          <w:lang w:val="en-US" w:eastAsia="ru-RU"/>
+        </w:rPr>
+        <w:t>Sys_Watchdog_</w:t>
+      </w:r>
+      <w:proofErr w:type="gramStart"/>
+      <w:r>
+        <w:rPr>
+          <w:rFonts w:ascii="Courier New CYR" w:eastAsia="Times New Roman" w:hAnsi="Courier New CYR" w:cs="Courier New CYR"/>
+          <w:lang w:val="en-US" w:eastAsia="ru-RU"/>
+        </w:rPr>
+        <w:t>Refresh</w:t>
+      </w:r>
+      <w:proofErr w:type="spellEnd"/>
+      <w:r>
+        <w:rPr>
+          <w:rFonts w:ascii="Courier New CYR" w:eastAsia="Times New Roman" w:hAnsi="Courier New CYR" w:cs="Courier New CYR"/>
+          <w:lang w:val="en-US" w:eastAsia="ru-RU"/>
+        </w:rPr>
+        <w:t>(</w:t>
+      </w:r>
+      <w:proofErr w:type="gramEnd"/>
+      <w:r>
+        <w:rPr>
+          <w:rFonts w:ascii="Courier New CYR" w:eastAsia="Times New Roman" w:hAnsi="Courier New CYR" w:cs="Courier New CYR"/>
+          <w:lang w:val="en-US" w:eastAsia="ru-RU"/>
+        </w:rPr>
+        <w:t>);</w:t>
       </w:r>
     </w:p>
     <w:p>
@@ -22199,7 +24110,23 @@
           <w:rFonts w:ascii="Courier New CYR" w:eastAsia="Times New Roman" w:hAnsi="Courier New CYR" w:cs="Courier New CYR"/>
           <w:lang w:val="en-US" w:eastAsia="ru-RU"/>
         </w:rPr>
-        <w:t xml:space="preserve">        SYS_WAIT_FOR_EVENT;    /* Wait for an event before re-executing the scheduler */</w:t>
+        <w:t xml:space="preserve">        SYS_WAIT_FOR_</w:t>
+      </w:r>
+      <w:proofErr w:type="gramStart"/>
+      <w:r>
+        <w:rPr>
+          <w:rFonts w:ascii="Courier New CYR" w:eastAsia="Times New Roman" w:hAnsi="Courier New CYR" w:cs="Courier New CYR"/>
+          <w:lang w:val="en-US" w:eastAsia="ru-RU"/>
+        </w:rPr>
+        <w:t xml:space="preserve">EVENT;   </w:t>
+      </w:r>
+      <w:proofErr w:type="gramEnd"/>
+      <w:r>
+        <w:rPr>
+          <w:rFonts w:ascii="Courier New CYR" w:eastAsia="Times New Roman" w:hAnsi="Courier New CYR" w:cs="Courier New CYR"/>
+          <w:lang w:val="en-US" w:eastAsia="ru-RU"/>
+        </w:rPr>
+        <w:t xml:space="preserve"> /* Wait for an event before re-executing the scheduler */</w:t>
       </w:r>
     </w:p>
     <w:p>

--- a/Отчет.docx
+++ b/Отчет.docx
@@ -6916,7 +6916,6 @@
         </w:rPr>
         <w:t xml:space="preserve"> главным его достоинством является низкая цена (можно купить в России за 270р </w:t>
       </w:r>
-      <w:proofErr w:type="spellStart"/>
       <w:r>
         <w:rPr>
           <w:rFonts w:ascii="Times New Roman" w:hAnsi="Times New Roman"/>
@@ -6926,7 +6925,6 @@
         </w:rPr>
         <w:t>ChipDip</w:t>
       </w:r>
-      <w:proofErr w:type="spellEnd"/>
       <w:r>
         <w:rPr>
           <w:rFonts w:ascii="Times New Roman" w:hAnsi="Times New Roman"/>
@@ -7792,7 +7790,6 @@
         </w:rPr>
         <w:t xml:space="preserve">р </w:t>
       </w:r>
-      <w:proofErr w:type="spellStart"/>
       <w:r>
         <w:rPr>
           <w:rFonts w:ascii="Times New Roman" w:hAnsi="Times New Roman"/>
@@ -7802,7 +7799,6 @@
         </w:rPr>
         <w:t>ChipDip</w:t>
       </w:r>
-      <w:proofErr w:type="spellEnd"/>
       <w:r>
         <w:rPr>
           <w:rFonts w:ascii="Times New Roman" w:hAnsi="Times New Roman"/>
@@ -8341,7 +8337,6 @@
         </w:rPr>
         <w:t xml:space="preserve">р </w:t>
       </w:r>
-      <w:proofErr w:type="spellStart"/>
       <w:r>
         <w:rPr>
           <w:rFonts w:ascii="Times New Roman" w:hAnsi="Times New Roman"/>
@@ -8351,7 +8346,6 @@
         </w:rPr>
         <w:t>ChipDip</w:t>
       </w:r>
-      <w:proofErr w:type="spellEnd"/>
       <w:r>
         <w:rPr>
           <w:rFonts w:ascii="Times New Roman" w:hAnsi="Times New Roman"/>
@@ -8384,7 +8378,6 @@
         </w:rPr>
         <w:t>Сверхнизкий ток покоя (</w:t>
       </w:r>
-      <w:proofErr w:type="spellStart"/>
       <w:r>
         <w:rPr>
           <w:rFonts w:ascii="Times New Roman" w:hAnsi="Times New Roman"/>
@@ -8394,7 +8387,6 @@
         </w:rPr>
         <w:t>Iq</w:t>
       </w:r>
-      <w:proofErr w:type="spellEnd"/>
       <w:r>
         <w:rPr>
           <w:rFonts w:ascii="Times New Roman" w:hAnsi="Times New Roman"/>
@@ -10953,7 +10945,6 @@
         </w:rPr>
         <w:t xml:space="preserve">Доступен в России (370р </w:t>
       </w:r>
-      <w:proofErr w:type="spellStart"/>
       <w:r>
         <w:rPr>
           <w:rFonts w:ascii="Times New Roman" w:hAnsi="Times New Roman"/>
@@ -10963,7 +10954,6 @@
         </w:rPr>
         <w:t>ChipDip</w:t>
       </w:r>
-      <w:proofErr w:type="spellEnd"/>
       <w:r>
         <w:rPr>
           <w:rFonts w:ascii="Times New Roman" w:hAnsi="Times New Roman"/>
@@ -11385,21 +11375,8 @@
       <w:pPr>
         <w:pStyle w:val="-2"/>
       </w:pPr>
-      <w:proofErr w:type="spellStart"/>
-      <w:r>
-        <w:t>Главные</w:t>
-      </w:r>
-      <w:proofErr w:type="spellEnd"/>
-      <w:r>
-        <w:t xml:space="preserve"> </w:t>
-      </w:r>
-      <w:proofErr w:type="spellStart"/>
-      <w:r>
-        <w:t>достоинства</w:t>
-      </w:r>
-      <w:proofErr w:type="spellEnd"/>
-      <w:r>
-        <w:t>:</w:t>
+      <w:r>
+        <w:t>Главные достоинства:</w:t>
       </w:r>
     </w:p>
     <w:p>
@@ -11410,13 +11387,8 @@
           <w:numId w:val="16"/>
         </w:numPr>
       </w:pPr>
-      <w:proofErr w:type="spellStart"/>
-      <w:r>
-        <w:t>Размер</w:t>
-      </w:r>
-      <w:proofErr w:type="spellEnd"/>
-      <w:r>
-        <w:t xml:space="preserve"> 1206;</w:t>
+      <w:r>
+        <w:t>Размер 1206;</w:t>
       </w:r>
     </w:p>
     <w:p>
@@ -11427,21 +11399,8 @@
           <w:numId w:val="16"/>
         </w:numPr>
       </w:pPr>
-      <w:proofErr w:type="spellStart"/>
-      <w:r>
-        <w:t>Мощность</w:t>
-      </w:r>
-      <w:proofErr w:type="spellEnd"/>
-      <w:r>
-        <w:t xml:space="preserve"> </w:t>
-      </w:r>
-      <w:proofErr w:type="spellStart"/>
-      <w:r>
-        <w:t>излучения</w:t>
-      </w:r>
-      <w:proofErr w:type="spellEnd"/>
-      <w:r>
-        <w:t xml:space="preserve"> 2мВт;</w:t>
+      <w:r>
+        <w:t>Мощность излучения 2мВт;</w:t>
       </w:r>
     </w:p>
     <w:p>
@@ -11452,29 +11411,8 @@
           <w:numId w:val="16"/>
         </w:numPr>
       </w:pPr>
-      <w:proofErr w:type="spellStart"/>
-      <w:r>
-        <w:t>Угол</w:t>
-      </w:r>
-      <w:proofErr w:type="spellEnd"/>
-      <w:r>
-        <w:t xml:space="preserve"> </w:t>
-      </w:r>
-      <w:proofErr w:type="spellStart"/>
-      <w:r>
-        <w:t>по</w:t>
-      </w:r>
-      <w:proofErr w:type="spellEnd"/>
-      <w:r>
-        <w:t xml:space="preserve"> </w:t>
-      </w:r>
-      <w:proofErr w:type="spellStart"/>
-      <w:r>
-        <w:t>горизонтали</w:t>
-      </w:r>
-      <w:proofErr w:type="spellEnd"/>
-      <w:r>
-        <w:t xml:space="preserve"> 120°.</w:t>
+      <w:r>
+        <w:t>Угол по горизонтали 120°.</w:t>
       </w:r>
     </w:p>
     <w:p>
@@ -17475,21 +17413,7 @@
         <w:rPr>
           <w:lang w:eastAsia="ru-RU"/>
         </w:rPr>
-        <w:t>__</w:t>
-      </w:r>
-      <w:proofErr w:type="spellStart"/>
-      <w:r>
-        <w:rPr>
-          <w:lang w:eastAsia="ru-RU"/>
-        </w:rPr>
-        <w:t>set_PRIMASK</w:t>
-      </w:r>
-      <w:proofErr w:type="spellEnd"/>
-      <w:r>
-        <w:rPr>
-          <w:lang w:eastAsia="ru-RU"/>
-        </w:rPr>
-        <w:t>(PRIMASK_ENABLE_INTERRUPTS);</w:t>
+        <w:t>__set_PRIMASK(PRIMASK_ENABLE_INTERRUPTS);</w:t>
       </w:r>
     </w:p>
     <w:p>
@@ -17592,21 +17516,7 @@
         <w:rPr>
           <w:lang w:eastAsia="ru-RU"/>
         </w:rPr>
-        <w:t>__</w:t>
-      </w:r>
-      <w:proofErr w:type="spellStart"/>
-      <w:r>
-        <w:rPr>
-          <w:lang w:eastAsia="ru-RU"/>
-        </w:rPr>
-        <w:t>set_PRIMASK</w:t>
-      </w:r>
-      <w:proofErr w:type="spellEnd"/>
-      <w:r>
-        <w:rPr>
-          <w:lang w:eastAsia="ru-RU"/>
-        </w:rPr>
-        <w:t>(PRIMASK_ENABLE_INTERRUPTS);</w:t>
+        <w:t>__set_PRIMASK(PRIMASK_ENABLE_INTERRUPTS);</w:t>
       </w:r>
     </w:p>
     <w:p>
@@ -17677,19 +17587,11 @@
           <w:lang w:eastAsia="ru-RU"/>
         </w:rPr>
       </w:pPr>
-      <w:proofErr w:type="spellStart"/>
-      <w:r>
-        <w:rPr>
-          <w:lang w:eastAsia="ru-RU"/>
-        </w:rPr>
-        <w:t>BASS_Setup</w:t>
-      </w:r>
-      <w:proofErr w:type="spellEnd"/>
-      <w:r>
-        <w:rPr>
-          <w:lang w:eastAsia="ru-RU"/>
-        </w:rPr>
-        <w:t xml:space="preserve"> (Battery Service):</w:t>
+      <w:r>
+        <w:rPr>
+          <w:lang w:eastAsia="ru-RU"/>
+        </w:rPr>
+        <w:t>BASS_Setup (Battery Service):</w:t>
       </w:r>
     </w:p>
     <w:p>
@@ -17784,19 +17686,11 @@
           <w:lang w:eastAsia="ru-RU"/>
         </w:rPr>
       </w:pPr>
-      <w:proofErr w:type="spellStart"/>
-      <w:r>
-        <w:rPr>
-          <w:lang w:eastAsia="ru-RU"/>
-        </w:rPr>
-        <w:t>DISS_Setup</w:t>
-      </w:r>
-      <w:proofErr w:type="spellEnd"/>
-      <w:r>
-        <w:rPr>
-          <w:lang w:eastAsia="ru-RU"/>
-        </w:rPr>
-        <w:t xml:space="preserve"> (Device Information Service Server):</w:t>
+      <w:r>
+        <w:rPr>
+          <w:lang w:eastAsia="ru-RU"/>
+        </w:rPr>
+        <w:t>DISS_Setup (Device Information Service Server):</w:t>
       </w:r>
     </w:p>
     <w:p>
@@ -17840,19 +17734,11 @@
           <w:lang w:eastAsia="ru-RU"/>
         </w:rPr>
       </w:pPr>
-      <w:proofErr w:type="spellStart"/>
-      <w:r>
-        <w:rPr>
-          <w:lang w:eastAsia="ru-RU"/>
-        </w:rPr>
-        <w:t>HRPS_Setup</w:t>
-      </w:r>
-      <w:proofErr w:type="spellEnd"/>
-      <w:r>
-        <w:rPr>
-          <w:lang w:eastAsia="ru-RU"/>
-        </w:rPr>
-        <w:t xml:space="preserve"> (Heart Rate Service Server):</w:t>
+      <w:r>
+        <w:rPr>
+          <w:lang w:eastAsia="ru-RU"/>
+        </w:rPr>
+        <w:t>HRPS_Setup (Heart Rate Service Server):</w:t>
       </w:r>
     </w:p>
     <w:p>
@@ -18214,49 +18100,7 @@
         <w:rPr>
           <w:lang w:eastAsia="ru-RU"/>
         </w:rPr>
-        <w:t xml:space="preserve">1) </w:t>
-      </w:r>
-      <w:proofErr w:type="spellStart"/>
-      <w:r>
-        <w:rPr>
-          <w:lang w:eastAsia="ru-RU"/>
-        </w:rPr>
-        <w:t>MsgHandler_</w:t>
-      </w:r>
-      <w:proofErr w:type="gramStart"/>
-      <w:r>
-        <w:rPr>
-          <w:lang w:eastAsia="ru-RU"/>
-        </w:rPr>
-        <w:t>Add</w:t>
-      </w:r>
-      <w:proofErr w:type="spellEnd"/>
-      <w:r>
-        <w:rPr>
-          <w:lang w:eastAsia="ru-RU"/>
-        </w:rPr>
-        <w:t>(</w:t>
-      </w:r>
-      <w:proofErr w:type="gramEnd"/>
-      <w:r>
-        <w:rPr>
-          <w:lang w:eastAsia="ru-RU"/>
-        </w:rPr>
-        <w:t xml:space="preserve">TASK_ID_GAPM, </w:t>
-      </w:r>
-      <w:proofErr w:type="spellStart"/>
-      <w:r>
-        <w:rPr>
-          <w:lang w:eastAsia="ru-RU"/>
-        </w:rPr>
-        <w:t>APP_GAPM_GATTM_Handler</w:t>
-      </w:r>
-      <w:proofErr w:type="spellEnd"/>
-      <w:r>
-        <w:rPr>
-          <w:lang w:eastAsia="ru-RU"/>
-        </w:rPr>
-        <w:t>);</w:t>
+        <w:t>1) MsgHandler_Add(TASK_ID_GAPM, APP_GAPM_GATTM_Handler);</w:t>
       </w:r>
     </w:p>
     <w:p>
@@ -18301,21 +18145,7 @@
         <w:rPr>
           <w:lang w:eastAsia="ru-RU"/>
         </w:rPr>
-        <w:t xml:space="preserve"> </w:t>
-      </w:r>
-      <w:proofErr w:type="spellStart"/>
-      <w:r>
-        <w:rPr>
-          <w:lang w:eastAsia="ru-RU"/>
-        </w:rPr>
-        <w:t>APP_GAPM_GATTM_Handler</w:t>
-      </w:r>
-      <w:proofErr w:type="spellEnd"/>
-      <w:r>
-        <w:rPr>
-          <w:lang w:eastAsia="ru-RU"/>
-        </w:rPr>
-        <w:t xml:space="preserve"> </w:t>
+        <w:t xml:space="preserve"> APP_GAPM_GATTM_Handler </w:t>
       </w:r>
       <w:r>
         <w:rPr>
@@ -18426,49 +18256,7 @@
         <w:rPr>
           <w:lang w:eastAsia="ru-RU"/>
         </w:rPr>
-        <w:t xml:space="preserve">2) </w:t>
-      </w:r>
-      <w:proofErr w:type="spellStart"/>
-      <w:r>
-        <w:rPr>
-          <w:lang w:eastAsia="ru-RU"/>
-        </w:rPr>
-        <w:t>MsgHandler_</w:t>
-      </w:r>
-      <w:proofErr w:type="gramStart"/>
-      <w:r>
-        <w:rPr>
-          <w:lang w:eastAsia="ru-RU"/>
-        </w:rPr>
-        <w:t>Add</w:t>
-      </w:r>
-      <w:proofErr w:type="spellEnd"/>
-      <w:r>
-        <w:rPr>
-          <w:lang w:eastAsia="ru-RU"/>
-        </w:rPr>
-        <w:t>(</w:t>
-      </w:r>
-      <w:proofErr w:type="gramEnd"/>
-      <w:r>
-        <w:rPr>
-          <w:lang w:eastAsia="ru-RU"/>
-        </w:rPr>
-        <w:t xml:space="preserve">GATTM_ADD_SVC_RSP, </w:t>
-      </w:r>
-      <w:proofErr w:type="spellStart"/>
-      <w:r>
-        <w:rPr>
-          <w:lang w:eastAsia="ru-RU"/>
-        </w:rPr>
-        <w:t>APP_GAPM_GATTM_Handler</w:t>
-      </w:r>
-      <w:proofErr w:type="spellEnd"/>
-      <w:r>
-        <w:rPr>
-          <w:lang w:eastAsia="ru-RU"/>
-        </w:rPr>
-        <w:t>);</w:t>
+        <w:t>2) MsgHandler_Add(GATTM_ADD_SVC_RSP, APP_GAPM_GATTM_Handler);</w:t>
       </w:r>
     </w:p>
     <w:p>
@@ -18510,49 +18298,7 @@
         <w:rPr>
           <w:lang w:eastAsia="ru-RU"/>
         </w:rPr>
-        <w:t xml:space="preserve">3) </w:t>
-      </w:r>
-      <w:proofErr w:type="spellStart"/>
-      <w:r>
-        <w:rPr>
-          <w:lang w:eastAsia="ru-RU"/>
-        </w:rPr>
-        <w:t>MsgHandler_</w:t>
-      </w:r>
-      <w:proofErr w:type="gramStart"/>
-      <w:r>
-        <w:rPr>
-          <w:lang w:eastAsia="ru-RU"/>
-        </w:rPr>
-        <w:t>Add</w:t>
-      </w:r>
-      <w:proofErr w:type="spellEnd"/>
-      <w:r>
-        <w:rPr>
-          <w:lang w:eastAsia="ru-RU"/>
-        </w:rPr>
-        <w:t>(</w:t>
-      </w:r>
-      <w:proofErr w:type="gramEnd"/>
-      <w:r>
-        <w:rPr>
-          <w:lang w:eastAsia="ru-RU"/>
-        </w:rPr>
-        <w:t xml:space="preserve">TASK_ID_GAPC, </w:t>
-      </w:r>
-      <w:proofErr w:type="spellStart"/>
-      <w:r>
-        <w:rPr>
-          <w:lang w:eastAsia="ru-RU"/>
-        </w:rPr>
-        <w:t>APP_GAPC_Handler</w:t>
-      </w:r>
-      <w:proofErr w:type="spellEnd"/>
-      <w:r>
-        <w:rPr>
-          <w:lang w:eastAsia="ru-RU"/>
-        </w:rPr>
-        <w:t>);</w:t>
+        <w:t>3) MsgHandler_Add(TASK_ID_GAPC, APP_GAPC_Handler);</w:t>
       </w:r>
     </w:p>
     <w:p>
@@ -18585,21 +18331,7 @@
         <w:rPr>
           <w:lang w:eastAsia="ru-RU"/>
         </w:rPr>
-        <w:t xml:space="preserve"> </w:t>
-      </w:r>
-      <w:proofErr w:type="spellStart"/>
-      <w:r>
-        <w:rPr>
-          <w:lang w:eastAsia="ru-RU"/>
-        </w:rPr>
-        <w:t>APP_GAPC_Handler</w:t>
-      </w:r>
-      <w:proofErr w:type="spellEnd"/>
-      <w:r>
-        <w:rPr>
-          <w:lang w:eastAsia="ru-RU"/>
-        </w:rPr>
-        <w:t xml:space="preserve"> </w:t>
+        <w:t xml:space="preserve"> APP_GAPC_Handler </w:t>
       </w:r>
       <w:r>
         <w:rPr>
@@ -18698,49 +18430,7 @@
         <w:rPr>
           <w:lang w:eastAsia="ru-RU"/>
         </w:rPr>
-        <w:t xml:space="preserve">4) </w:t>
-      </w:r>
-      <w:proofErr w:type="spellStart"/>
-      <w:r>
-        <w:rPr>
-          <w:lang w:eastAsia="ru-RU"/>
-        </w:rPr>
-        <w:t>MsgHandler_</w:t>
-      </w:r>
-      <w:proofErr w:type="gramStart"/>
-      <w:r>
-        <w:rPr>
-          <w:lang w:eastAsia="ru-RU"/>
-        </w:rPr>
-        <w:t>Add</w:t>
-      </w:r>
-      <w:proofErr w:type="spellEnd"/>
-      <w:r>
-        <w:rPr>
-          <w:lang w:eastAsia="ru-RU"/>
-        </w:rPr>
-        <w:t>(</w:t>
-      </w:r>
-      <w:proofErr w:type="gramEnd"/>
-      <w:r>
-        <w:rPr>
-          <w:lang w:eastAsia="ru-RU"/>
-        </w:rPr>
-        <w:t xml:space="preserve">APP_BATT_LEVEL_LOW, </w:t>
-      </w:r>
-      <w:proofErr w:type="spellStart"/>
-      <w:r>
-        <w:rPr>
-          <w:lang w:eastAsia="ru-RU"/>
-        </w:rPr>
-        <w:t>APP_BASS_BattLevelLow_Handler</w:t>
-      </w:r>
-      <w:proofErr w:type="spellEnd"/>
-      <w:r>
-        <w:rPr>
-          <w:lang w:eastAsia="ru-RU"/>
-        </w:rPr>
-        <w:t>);</w:t>
+        <w:t>4) MsgHandler_Add(APP_BATT_LEVEL_LOW, APP_BASS_BattLevelLow_Handler);</w:t>
       </w:r>
     </w:p>
     <w:p>
@@ -18775,7 +18465,6 @@
         </w:rPr>
         <w:t xml:space="preserve"> </w:t>
       </w:r>
-      <w:proofErr w:type="spellStart"/>
       <w:r>
         <w:rPr>
           <w:lang w:eastAsia="ru-RU"/>
@@ -18818,7 +18507,6 @@
         </w:rPr>
         <w:t>Handler</w:t>
       </w:r>
-      <w:proofErr w:type="spellEnd"/>
       <w:r>
         <w:rPr>
           <w:lang w:eastAsia="ru-RU"/>
@@ -19036,49 +18724,7 @@
         <w:rPr>
           <w:lang w:eastAsia="ru-RU"/>
         </w:rPr>
-        <w:t xml:space="preserve">5) </w:t>
-      </w:r>
-      <w:proofErr w:type="spellStart"/>
-      <w:r>
-        <w:rPr>
-          <w:lang w:eastAsia="ru-RU"/>
-        </w:rPr>
-        <w:t>MsgHandler_</w:t>
-      </w:r>
-      <w:proofErr w:type="gramStart"/>
-      <w:r>
-        <w:rPr>
-          <w:lang w:eastAsia="ru-RU"/>
-        </w:rPr>
-        <w:t>Add</w:t>
-      </w:r>
-      <w:proofErr w:type="spellEnd"/>
-      <w:r>
-        <w:rPr>
-          <w:lang w:eastAsia="ru-RU"/>
-        </w:rPr>
-        <w:t>(</w:t>
-      </w:r>
-      <w:proofErr w:type="gramEnd"/>
-      <w:r>
-        <w:rPr>
-          <w:lang w:eastAsia="ru-RU"/>
-        </w:rPr>
-        <w:t xml:space="preserve">APP_TIMEOUT_WHITELIST, </w:t>
-      </w:r>
-      <w:proofErr w:type="spellStart"/>
-      <w:r>
-        <w:rPr>
-          <w:lang w:eastAsia="ru-RU"/>
-        </w:rPr>
-        <w:t>APP_WhitelistTimerHandler</w:t>
-      </w:r>
-      <w:proofErr w:type="spellEnd"/>
-      <w:r>
-        <w:rPr>
-          <w:lang w:eastAsia="ru-RU"/>
-        </w:rPr>
-        <w:t>);</w:t>
+        <w:t>5) MsgHandler_Add(APP_TIMEOUT_WHITELIST, APP_WhitelistTimerHandler);</w:t>
       </w:r>
     </w:p>
     <w:p>
@@ -19111,21 +18757,7 @@
         <w:rPr>
           <w:lang w:eastAsia="ru-RU"/>
         </w:rPr>
-        <w:t xml:space="preserve"> </w:t>
-      </w:r>
-      <w:proofErr w:type="spellStart"/>
-      <w:r>
-        <w:rPr>
-          <w:lang w:eastAsia="ru-RU"/>
-        </w:rPr>
-        <w:t>APP_WhitelistTimerHandler</w:t>
-      </w:r>
-      <w:proofErr w:type="spellEnd"/>
-      <w:r>
-        <w:rPr>
-          <w:lang w:eastAsia="ru-RU"/>
-        </w:rPr>
-        <w:t xml:space="preserve"> </w:t>
+        <w:t xml:space="preserve"> APP_WhitelistTimerHandler </w:t>
       </w:r>
       <w:r>
         <w:rPr>
@@ -19212,49 +18844,7 @@
         <w:rPr>
           <w:lang w:eastAsia="ru-RU"/>
         </w:rPr>
-        <w:t xml:space="preserve">6) </w:t>
-      </w:r>
-      <w:proofErr w:type="spellStart"/>
-      <w:r>
-        <w:rPr>
-          <w:lang w:eastAsia="ru-RU"/>
-        </w:rPr>
-        <w:t>MsgHandler_</w:t>
-      </w:r>
-      <w:proofErr w:type="gramStart"/>
-      <w:r>
-        <w:rPr>
-          <w:lang w:eastAsia="ru-RU"/>
-        </w:rPr>
-        <w:t>Add</w:t>
-      </w:r>
-      <w:proofErr w:type="spellEnd"/>
-      <w:r>
-        <w:rPr>
-          <w:lang w:eastAsia="ru-RU"/>
-        </w:rPr>
-        <w:t>(</w:t>
-      </w:r>
-      <w:proofErr w:type="gramEnd"/>
-      <w:r>
-        <w:rPr>
-          <w:lang w:eastAsia="ru-RU"/>
-        </w:rPr>
-        <w:t xml:space="preserve">APP_BATT_LEVEL_READ_TIMEOUT, </w:t>
-      </w:r>
-      <w:proofErr w:type="spellStart"/>
-      <w:r>
-        <w:rPr>
-          <w:lang w:eastAsia="ru-RU"/>
-        </w:rPr>
-        <w:t>APP_BASS_ReadBatteryLevel_Handler</w:t>
-      </w:r>
-      <w:proofErr w:type="spellEnd"/>
-      <w:r>
-        <w:rPr>
-          <w:lang w:eastAsia="ru-RU"/>
-        </w:rPr>
-        <w:t>);</w:t>
+        <w:t>6) MsgHandler_Add(APP_BATT_LEVEL_READ_TIMEOUT, APP_BASS_ReadBatteryLevel_Handler);</w:t>
       </w:r>
     </w:p>
     <w:p>
@@ -19287,21 +18877,7 @@
         <w:rPr>
           <w:lang w:eastAsia="ru-RU"/>
         </w:rPr>
-        <w:t xml:space="preserve"> </w:t>
-      </w:r>
-      <w:proofErr w:type="spellStart"/>
-      <w:r>
-        <w:rPr>
-          <w:lang w:eastAsia="ru-RU"/>
-        </w:rPr>
-        <w:t>APP_BASS_ReadBatteryLevel_Handler</w:t>
-      </w:r>
-      <w:proofErr w:type="spellEnd"/>
-      <w:r>
-        <w:rPr>
-          <w:lang w:eastAsia="ru-RU"/>
-        </w:rPr>
-        <w:t xml:space="preserve"> </w:t>
+        <w:t xml:space="preserve"> APP_BASS_ReadBatteryLevel_Handler </w:t>
       </w:r>
       <w:r>
         <w:rPr>
@@ -19663,11 +19239,9 @@
         </w:rPr>
         <w:t xml:space="preserve">– проведено моделирования основных узлов схемы в пакете </w:t>
       </w:r>
-      <w:proofErr w:type="spellStart"/>
       <w:r>
         <w:t>MicroCap</w:t>
       </w:r>
-      <w:proofErr w:type="spellEnd"/>
       <w:r>
         <w:rPr>
           <w:lang w:val="ru-RU"/>
@@ -19698,13 +19272,41 @@
         <w:rPr>
           <w:lang w:val="ru-RU"/>
         </w:rPr>
-        <w:t xml:space="preserve">разработана антенна и ее согласование в САПР </w:t>
-      </w:r>
-      <w:proofErr w:type="spellStart"/>
+        <w:t>разработана антенна и</w:t>
+      </w:r>
+      <w:r>
+        <w:rPr>
+          <w:lang w:val="ru-RU"/>
+        </w:rPr>
+        <w:t xml:space="preserve"> </w:t>
+      </w:r>
+      <w:r>
+        <w:rPr>
+          <w:lang w:val="ru-RU"/>
+        </w:rPr>
+        <w:t>цепь</w:t>
+      </w:r>
+      <w:r>
+        <w:rPr>
+          <w:lang w:val="ru-RU"/>
+        </w:rPr>
+        <w:t xml:space="preserve"> ее согласовани</w:t>
+      </w:r>
+      <w:r>
+        <w:rPr>
+          <w:lang w:val="ru-RU"/>
+        </w:rPr>
+        <w:t>я</w:t>
+      </w:r>
+      <w:r>
+        <w:rPr>
+          <w:lang w:val="ru-RU"/>
+        </w:rPr>
+        <w:t xml:space="preserve"> в САПР </w:t>
+      </w:r>
       <w:r>
         <w:t>Feko</w:t>
       </w:r>
-      <w:proofErr w:type="spellEnd"/>
       <w:r>
         <w:rPr>
           <w:lang w:val="ru-RU"/>
@@ -20242,31 +19844,13 @@
         <w:rPr>
           <w:lang w:val="ru-RU" w:eastAsia="ru-RU"/>
         </w:rPr>
-        <w:t>7</w:t>
-      </w:r>
-      <w:r>
-        <w:rPr>
-          <w:lang w:val="ru-RU" w:eastAsia="ru-RU"/>
-        </w:rPr>
-        <w:t xml:space="preserve">, </w:t>
-      </w:r>
-      <w:r>
-        <w:rPr>
-          <w:lang w:eastAsia="ru-RU"/>
-        </w:rPr>
-        <w:t>A</w:t>
-      </w:r>
-      <w:r>
-        <w:rPr>
-          <w:lang w:val="ru-RU" w:eastAsia="ru-RU"/>
-        </w:rPr>
-        <w:t>.</w:t>
-      </w:r>
-      <w:r>
-        <w:rPr>
-          <w:lang w:val="ru-RU" w:eastAsia="ru-RU"/>
-        </w:rPr>
-        <w:t>8);</w:t>
+        <w:t>9</w:t>
+      </w:r>
+      <w:r>
+        <w:rPr>
+          <w:lang w:val="ru-RU" w:eastAsia="ru-RU"/>
+        </w:rPr>
+        <w:t>);</w:t>
       </w:r>
     </w:p>
     <w:p>
@@ -20284,7 +19868,19 @@
         <w:rPr>
           <w:lang w:val="ru-RU" w:eastAsia="ru-RU"/>
         </w:rPr>
-        <w:t>Алгоритм программы (рисунок А.9)</w:t>
+        <w:t>Алгоритм программы (рисунок А.</w:t>
+      </w:r>
+      <w:r>
+        <w:rPr>
+          <w:lang w:val="ru-RU" w:eastAsia="ru-RU"/>
+        </w:rPr>
+        <w:t>10</w:t>
+      </w:r>
+      <w:r>
+        <w:rPr>
+          <w:lang w:val="ru-RU" w:eastAsia="ru-RU"/>
+        </w:rPr>
+        <w:t>)</w:t>
       </w:r>
       <w:r>
         <w:rPr>
@@ -21499,33 +21095,33 @@
           <w:rFonts w:ascii="Courier New CYR" w:eastAsia="Times New Roman" w:hAnsi="Courier New CYR" w:cs="Courier New CYR"/>
           <w:lang w:val="en-US" w:eastAsia="ru-RU"/>
         </w:rPr>
-        <w:t>#include &lt;</w:t>
-      </w:r>
-      <w:proofErr w:type="spellStart"/>
-      <w:r>
+        <w:t>#include &lt;main.h&gt;</w:t>
+      </w:r>
+    </w:p>
+    <w:p>
+      <w:pPr>
+        <w:spacing w:after="0"/>
         <w:rPr>
           <w:rFonts w:ascii="Courier New CYR" w:eastAsia="Times New Roman" w:hAnsi="Courier New CYR" w:cs="Courier New CYR"/>
           <w:lang w:val="en-US" w:eastAsia="ru-RU"/>
         </w:rPr>
-        <w:t>main.h</w:t>
-      </w:r>
-      <w:proofErr w:type="spellEnd"/>
-      <w:r>
+      </w:pPr>
+    </w:p>
+    <w:p>
+      <w:pPr>
+        <w:spacing w:after="0"/>
         <w:rPr>
           <w:rFonts w:ascii="Courier New CYR" w:eastAsia="Times New Roman" w:hAnsi="Courier New CYR" w:cs="Courier New CYR"/>
           <w:lang w:val="en-US" w:eastAsia="ru-RU"/>
         </w:rPr>
-        <w:t>&gt;</w:t>
-      </w:r>
-    </w:p>
-    <w:p>
-      <w:pPr>
-        <w:spacing w:after="0"/>
+      </w:pPr>
+      <w:r>
         <w:rPr>
           <w:rFonts w:ascii="Courier New CYR" w:eastAsia="Times New Roman" w:hAnsi="Courier New CYR" w:cs="Courier New CYR"/>
           <w:lang w:val="en-US" w:eastAsia="ru-RU"/>
         </w:rPr>
-      </w:pPr>
+        <w:t>uint16_t adc_buffer[ADC_BUFFER_SIZE];</w:t>
+      </w:r>
     </w:p>
     <w:p>
       <w:pPr>
@@ -21540,39 +21136,41 @@
           <w:rFonts w:ascii="Courier New CYR" w:eastAsia="Times New Roman" w:hAnsi="Courier New CYR" w:cs="Courier New CYR"/>
           <w:lang w:val="en-US" w:eastAsia="ru-RU"/>
         </w:rPr>
-        <w:t xml:space="preserve">uint16_t </w:t>
-      </w:r>
-      <w:proofErr w:type="spellStart"/>
-      <w:r>
+        <w:t>uint8_t uart_buffer[UART_BUFFER_SIZE];</w:t>
+      </w:r>
+    </w:p>
+    <w:p>
+      <w:pPr>
+        <w:spacing w:after="0"/>
         <w:rPr>
           <w:rFonts w:ascii="Courier New CYR" w:eastAsia="Times New Roman" w:hAnsi="Courier New CYR" w:cs="Courier New CYR"/>
           <w:lang w:val="en-US" w:eastAsia="ru-RU"/>
         </w:rPr>
-        <w:t>adc_</w:t>
-      </w:r>
-      <w:proofErr w:type="gramStart"/>
-      <w:r>
+      </w:pPr>
+    </w:p>
+    <w:p>
+      <w:pPr>
+        <w:spacing w:after="0"/>
         <w:rPr>
           <w:rFonts w:ascii="Courier New CYR" w:eastAsia="Times New Roman" w:hAnsi="Courier New CYR" w:cs="Courier New CYR"/>
           <w:lang w:val="en-US" w:eastAsia="ru-RU"/>
         </w:rPr>
-        <w:t>buffer</w:t>
-      </w:r>
-      <w:proofErr w:type="spellEnd"/>
-      <w:r>
+      </w:pPr>
+    </w:p>
+    <w:p>
+      <w:pPr>
+        <w:spacing w:after="0"/>
         <w:rPr>
           <w:rFonts w:ascii="Courier New CYR" w:eastAsia="Times New Roman" w:hAnsi="Courier New CYR" w:cs="Courier New CYR"/>
           <w:lang w:val="en-US" w:eastAsia="ru-RU"/>
         </w:rPr>
-        <w:t>[</w:t>
-      </w:r>
-      <w:proofErr w:type="gramEnd"/>
+      </w:pPr>
       <w:r>
         <w:rPr>
           <w:rFonts w:ascii="Courier New CYR" w:eastAsia="Times New Roman" w:hAnsi="Courier New CYR" w:cs="Courier New CYR"/>
           <w:lang w:val="en-US" w:eastAsia="ru-RU"/>
         </w:rPr>
-        <w:t>ADC_BUFFER_SIZE];</w:t>
+        <w:t>extern const struct DISS_DeviceInfo_t deviceInfo;</w:t>
       </w:r>
     </w:p>
     <w:p>
@@ -21588,39 +21186,39 @@
           <w:rFonts w:ascii="Courier New CYR" w:eastAsia="Times New Roman" w:hAnsi="Courier New CYR" w:cs="Courier New CYR"/>
           <w:lang w:val="en-US" w:eastAsia="ru-RU"/>
         </w:rPr>
-        <w:t xml:space="preserve">uint8_t </w:t>
-      </w:r>
-      <w:proofErr w:type="spellStart"/>
-      <w:r>
+        <w:t>/* ----------------------------------------------------------------------------</w:t>
+      </w:r>
+    </w:p>
+    <w:p>
+      <w:pPr>
+        <w:spacing w:after="0"/>
         <w:rPr>
           <w:rFonts w:ascii="Courier New CYR" w:eastAsia="Times New Roman" w:hAnsi="Courier New CYR" w:cs="Courier New CYR"/>
           <w:lang w:val="en-US" w:eastAsia="ru-RU"/>
         </w:rPr>
-        <w:t>uart_</w:t>
-      </w:r>
-      <w:proofErr w:type="gramStart"/>
+      </w:pPr>
       <w:r>
         <w:rPr>
           <w:rFonts w:ascii="Courier New CYR" w:eastAsia="Times New Roman" w:hAnsi="Courier New CYR" w:cs="Courier New CYR"/>
           <w:lang w:val="en-US" w:eastAsia="ru-RU"/>
         </w:rPr>
-        <w:t>buffer</w:t>
-      </w:r>
-      <w:proofErr w:type="spellEnd"/>
-      <w:r>
+        <w:t xml:space="preserve"> * Function      : void BASS_Setup(void)</w:t>
+      </w:r>
+    </w:p>
+    <w:p>
+      <w:pPr>
+        <w:spacing w:after="0"/>
         <w:rPr>
           <w:rFonts w:ascii="Courier New CYR" w:eastAsia="Times New Roman" w:hAnsi="Courier New CYR" w:cs="Courier New CYR"/>
           <w:lang w:val="en-US" w:eastAsia="ru-RU"/>
         </w:rPr>
-        <w:t>[</w:t>
-      </w:r>
-      <w:proofErr w:type="gramEnd"/>
+      </w:pPr>
       <w:r>
         <w:rPr>
           <w:rFonts w:ascii="Courier New CYR" w:eastAsia="Times New Roman" w:hAnsi="Courier New CYR" w:cs="Courier New CYR"/>
           <w:lang w:val="en-US" w:eastAsia="ru-RU"/>
         </w:rPr>
-        <w:t>UART_BUFFER_SIZE];</w:t>
+        <w:t xml:space="preserve"> * ----------------------------------------------------------------------------</w:t>
       </w:r>
     </w:p>
     <w:p>
@@ -21631,15 +21229,13 @@
           <w:lang w:val="en-US" w:eastAsia="ru-RU"/>
         </w:rPr>
       </w:pPr>
-    </w:p>
-    <w:p>
-      <w:pPr>
-        <w:spacing w:after="0"/>
+      <w:r>
         <w:rPr>
           <w:rFonts w:ascii="Courier New CYR" w:eastAsia="Times New Roman" w:hAnsi="Courier New CYR" w:cs="Courier New CYR"/>
           <w:lang w:val="en-US" w:eastAsia="ru-RU"/>
         </w:rPr>
-      </w:pPr>
+        <w:t xml:space="preserve"> * Description   : Configure the Battery Service Server</w:t>
+      </w:r>
     </w:p>
     <w:p>
       <w:pPr>
@@ -21654,39 +21250,39 @@
           <w:rFonts w:ascii="Courier New CYR" w:eastAsia="Times New Roman" w:hAnsi="Courier New CYR" w:cs="Courier New CYR"/>
           <w:lang w:val="en-US" w:eastAsia="ru-RU"/>
         </w:rPr>
-        <w:t xml:space="preserve">extern const struct </w:t>
-      </w:r>
-      <w:proofErr w:type="spellStart"/>
-      <w:r>
+        <w:t xml:space="preserve"> * Inputs        : None</w:t>
+      </w:r>
+    </w:p>
+    <w:p>
+      <w:pPr>
+        <w:spacing w:after="0"/>
         <w:rPr>
           <w:rFonts w:ascii="Courier New CYR" w:eastAsia="Times New Roman" w:hAnsi="Courier New CYR" w:cs="Courier New CYR"/>
           <w:lang w:val="en-US" w:eastAsia="ru-RU"/>
         </w:rPr>
-        <w:t>DISS_DeviceInfo_t</w:t>
-      </w:r>
-      <w:proofErr w:type="spellEnd"/>
+      </w:pPr>
       <w:r>
         <w:rPr>
           <w:rFonts w:ascii="Courier New CYR" w:eastAsia="Times New Roman" w:hAnsi="Courier New CYR" w:cs="Courier New CYR"/>
           <w:lang w:val="en-US" w:eastAsia="ru-RU"/>
         </w:rPr>
-        <w:t xml:space="preserve"> </w:t>
-      </w:r>
-      <w:proofErr w:type="spellStart"/>
-      <w:r>
+        <w:t xml:space="preserve"> * Outputs       : None</w:t>
+      </w:r>
+    </w:p>
+    <w:p>
+      <w:pPr>
+        <w:spacing w:after="0"/>
         <w:rPr>
           <w:rFonts w:ascii="Courier New CYR" w:eastAsia="Times New Roman" w:hAnsi="Courier New CYR" w:cs="Courier New CYR"/>
           <w:lang w:val="en-US" w:eastAsia="ru-RU"/>
         </w:rPr>
-        <w:t>deviceInfo</w:t>
-      </w:r>
-      <w:proofErr w:type="spellEnd"/>
+      </w:pPr>
       <w:r>
         <w:rPr>
           <w:rFonts w:ascii="Courier New CYR" w:eastAsia="Times New Roman" w:hAnsi="Courier New CYR" w:cs="Courier New CYR"/>
           <w:lang w:val="en-US" w:eastAsia="ru-RU"/>
         </w:rPr>
-        <w:t>;</w:t>
+        <w:t xml:space="preserve"> * Assumptions   : None</w:t>
       </w:r>
     </w:p>
     <w:p>
@@ -21702,7 +21298,7 @@
           <w:rFonts w:ascii="Courier New CYR" w:eastAsia="Times New Roman" w:hAnsi="Courier New CYR" w:cs="Courier New CYR"/>
           <w:lang w:val="en-US" w:eastAsia="ru-RU"/>
         </w:rPr>
-        <w:t>/* ----------------------------------------------------------------------------</w:t>
+        <w:t xml:space="preserve"> * ------------------------------------------------------------------------- */</w:t>
       </w:r>
     </w:p>
     <w:p>
@@ -21718,39 +21314,39 @@
           <w:rFonts w:ascii="Courier New CYR" w:eastAsia="Times New Roman" w:hAnsi="Courier New CYR" w:cs="Courier New CYR"/>
           <w:lang w:val="en-US" w:eastAsia="ru-RU"/>
         </w:rPr>
-        <w:t xml:space="preserve"> * Function    </w:t>
-      </w:r>
-      <w:proofErr w:type="gramStart"/>
-      <w:r>
+        <w:t>static void BASS_Setup(void)</w:t>
+      </w:r>
+    </w:p>
+    <w:p>
+      <w:pPr>
+        <w:spacing w:after="0"/>
         <w:rPr>
           <w:rFonts w:ascii="Courier New CYR" w:eastAsia="Times New Roman" w:hAnsi="Courier New CYR" w:cs="Courier New CYR"/>
           <w:lang w:val="en-US" w:eastAsia="ru-RU"/>
         </w:rPr>
-        <w:t xml:space="preserve">  :</w:t>
-      </w:r>
-      <w:proofErr w:type="gramEnd"/>
+      </w:pPr>
       <w:r>
         <w:rPr>
           <w:rFonts w:ascii="Courier New CYR" w:eastAsia="Times New Roman" w:hAnsi="Courier New CYR" w:cs="Courier New CYR"/>
           <w:lang w:val="en-US" w:eastAsia="ru-RU"/>
         </w:rPr>
-        <w:t xml:space="preserve"> void </w:t>
-      </w:r>
-      <w:proofErr w:type="spellStart"/>
-      <w:r>
+        <w:t>{</w:t>
+      </w:r>
+    </w:p>
+    <w:p>
+      <w:pPr>
+        <w:spacing w:after="0"/>
         <w:rPr>
           <w:rFonts w:ascii="Courier New CYR" w:eastAsia="Times New Roman" w:hAnsi="Courier New CYR" w:cs="Courier New CYR"/>
           <w:lang w:val="en-US" w:eastAsia="ru-RU"/>
         </w:rPr>
-        <w:t>BASS_Setup</w:t>
-      </w:r>
-      <w:proofErr w:type="spellEnd"/>
+      </w:pPr>
       <w:r>
         <w:rPr>
           <w:rFonts w:ascii="Courier New CYR" w:eastAsia="Times New Roman" w:hAnsi="Courier New CYR" w:cs="Courier New CYR"/>
           <w:lang w:val="en-US" w:eastAsia="ru-RU"/>
         </w:rPr>
-        <w:t>(void)</w:t>
+        <w:t xml:space="preserve">    BASS_Initialize(APP_BAS_NB, APP_BASS_ReadBatteryLevel);</w:t>
       </w:r>
     </w:p>
     <w:p>
@@ -21766,7 +21362,7 @@
           <w:rFonts w:ascii="Courier New CYR" w:eastAsia="Times New Roman" w:hAnsi="Courier New CYR" w:cs="Courier New CYR"/>
           <w:lang w:val="en-US" w:eastAsia="ru-RU"/>
         </w:rPr>
-        <w:t xml:space="preserve"> * ----------------------------------------------------------------------------</w:t>
+        <w:t xml:space="preserve">    BASS_NotifyOnBattLevelChange(TIMER_SETTING_S(2));     /* Periodically monitor the battery level. Only notify changes */</w:t>
       </w:r>
     </w:p>
     <w:p>
@@ -21782,23 +21378,23 @@
           <w:rFonts w:ascii="Courier New CYR" w:eastAsia="Times New Roman" w:hAnsi="Courier New CYR" w:cs="Courier New CYR"/>
           <w:lang w:val="en-US" w:eastAsia="ru-RU"/>
         </w:rPr>
-        <w:t xml:space="preserve"> * Description </w:t>
-      </w:r>
-      <w:proofErr w:type="gramStart"/>
-      <w:r>
+        <w:t xml:space="preserve">    BASS_NotifyOnTimeout(TIMER_SETTING_S(6));             /* Periodically notify the battery level to connected peers */</w:t>
+      </w:r>
+    </w:p>
+    <w:p>
+      <w:pPr>
+        <w:spacing w:after="0"/>
         <w:rPr>
           <w:rFonts w:ascii="Courier New CYR" w:eastAsia="Times New Roman" w:hAnsi="Courier New CYR" w:cs="Courier New CYR"/>
           <w:lang w:val="en-US" w:eastAsia="ru-RU"/>
         </w:rPr>
-        <w:t xml:space="preserve">  :</w:t>
-      </w:r>
-      <w:proofErr w:type="gramEnd"/>
+      </w:pPr>
       <w:r>
         <w:rPr>
           <w:rFonts w:ascii="Courier New CYR" w:eastAsia="Times New Roman" w:hAnsi="Courier New CYR" w:cs="Courier New CYR"/>
           <w:lang w:val="en-US" w:eastAsia="ru-RU"/>
         </w:rPr>
-        <w:t xml:space="preserve"> Configure the Battery Service Server</w:t>
+        <w:t xml:space="preserve">    APP_BASS_SetBatMonAlarm(BATMON_SUPPLY_THRESHOLD_CFG); /* BATMON alarm configuration */</w:t>
       </w:r>
     </w:p>
     <w:p>
@@ -21814,312 +21410,314 @@
           <w:rFonts w:ascii="Courier New CYR" w:eastAsia="Times New Roman" w:hAnsi="Courier New CYR" w:cs="Courier New CYR"/>
           <w:lang w:val="en-US" w:eastAsia="ru-RU"/>
         </w:rPr>
-        <w:t xml:space="preserve"> * Inputs      </w:t>
-      </w:r>
-      <w:proofErr w:type="gramStart"/>
-      <w:r>
+        <w:t>}</w:t>
+      </w:r>
+    </w:p>
+    <w:p>
+      <w:pPr>
+        <w:spacing w:after="0"/>
         <w:rPr>
           <w:rFonts w:ascii="Courier New CYR" w:eastAsia="Times New Roman" w:hAnsi="Courier New CYR" w:cs="Courier New CYR"/>
           <w:lang w:val="en-US" w:eastAsia="ru-RU"/>
         </w:rPr>
-        <w:t xml:space="preserve">  :</w:t>
-      </w:r>
-      <w:proofErr w:type="gramEnd"/>
-      <w:r>
+      </w:pPr>
+    </w:p>
+    <w:p>
+      <w:pPr>
+        <w:spacing w:after="0"/>
         <w:rPr>
           <w:rFonts w:ascii="Courier New CYR" w:eastAsia="Times New Roman" w:hAnsi="Courier New CYR" w:cs="Courier New CYR"/>
           <w:lang w:val="en-US" w:eastAsia="ru-RU"/>
         </w:rPr>
-        <w:t xml:space="preserve"> None</w:t>
-      </w:r>
-    </w:p>
-    <w:p>
-      <w:pPr>
-        <w:spacing w:after="0"/>
+      </w:pPr>
+      <w:r>
         <w:rPr>
           <w:rFonts w:ascii="Courier New CYR" w:eastAsia="Times New Roman" w:hAnsi="Courier New CYR" w:cs="Courier New CYR"/>
           <w:lang w:val="en-US" w:eastAsia="ru-RU"/>
         </w:rPr>
-      </w:pPr>
-      <w:r>
+        <w:t>static void DISS_Setup(void)</w:t>
+      </w:r>
+    </w:p>
+    <w:p>
+      <w:pPr>
+        <w:spacing w:after="0"/>
         <w:rPr>
           <w:rFonts w:ascii="Courier New CYR" w:eastAsia="Times New Roman" w:hAnsi="Courier New CYR" w:cs="Courier New CYR"/>
           <w:lang w:val="en-US" w:eastAsia="ru-RU"/>
         </w:rPr>
-        <w:t xml:space="preserve"> * Outputs     </w:t>
-      </w:r>
-      <w:proofErr w:type="gramStart"/>
+      </w:pPr>
       <w:r>
         <w:rPr>
           <w:rFonts w:ascii="Courier New CYR" w:eastAsia="Times New Roman" w:hAnsi="Courier New CYR" w:cs="Courier New CYR"/>
           <w:lang w:val="en-US" w:eastAsia="ru-RU"/>
         </w:rPr>
-        <w:t xml:space="preserve">  :</w:t>
-      </w:r>
-      <w:proofErr w:type="gramEnd"/>
-      <w:r>
+        <w:t>{</w:t>
+      </w:r>
+    </w:p>
+    <w:p>
+      <w:pPr>
+        <w:spacing w:after="0"/>
         <w:rPr>
           <w:rFonts w:ascii="Courier New CYR" w:eastAsia="Times New Roman" w:hAnsi="Courier New CYR" w:cs="Courier New CYR"/>
           <w:lang w:val="en-US" w:eastAsia="ru-RU"/>
         </w:rPr>
-        <w:t xml:space="preserve"> None</w:t>
-      </w:r>
-    </w:p>
-    <w:p>
-      <w:pPr>
-        <w:spacing w:after="0"/>
+      </w:pPr>
+      <w:r>
         <w:rPr>
           <w:rFonts w:ascii="Courier New CYR" w:eastAsia="Times New Roman" w:hAnsi="Courier New CYR" w:cs="Courier New CYR"/>
           <w:lang w:val="en-US" w:eastAsia="ru-RU"/>
         </w:rPr>
-      </w:pPr>
-      <w:r>
+        <w:t xml:space="preserve">    DISS_Initialize(APP_DIS_FEATURES, (const struct DISS_DeviceInfo_t*) &amp;deviceInfo);</w:t>
+      </w:r>
+    </w:p>
+    <w:p>
+      <w:pPr>
+        <w:spacing w:after="0"/>
         <w:rPr>
           <w:rFonts w:ascii="Courier New CYR" w:eastAsia="Times New Roman" w:hAnsi="Courier New CYR" w:cs="Courier New CYR"/>
           <w:lang w:val="en-US" w:eastAsia="ru-RU"/>
         </w:rPr>
-        <w:t xml:space="preserve"> * Assumptions </w:t>
-      </w:r>
-      <w:proofErr w:type="gramStart"/>
+      </w:pPr>
       <w:r>
         <w:rPr>
           <w:rFonts w:ascii="Courier New CYR" w:eastAsia="Times New Roman" w:hAnsi="Courier New CYR" w:cs="Courier New CYR"/>
           <w:lang w:val="en-US" w:eastAsia="ru-RU"/>
         </w:rPr>
-        <w:t xml:space="preserve">  :</w:t>
-      </w:r>
-      <w:proofErr w:type="gramEnd"/>
-      <w:r>
+        <w:t>}</w:t>
+      </w:r>
+    </w:p>
+    <w:p>
+      <w:pPr>
+        <w:spacing w:after="0"/>
         <w:rPr>
           <w:rFonts w:ascii="Courier New CYR" w:eastAsia="Times New Roman" w:hAnsi="Courier New CYR" w:cs="Courier New CYR"/>
           <w:lang w:val="en-US" w:eastAsia="ru-RU"/>
         </w:rPr>
-        <w:t xml:space="preserve"> None</w:t>
-      </w:r>
-    </w:p>
-    <w:p>
-      <w:pPr>
-        <w:spacing w:after="0"/>
+      </w:pPr>
+      <w:r>
         <w:rPr>
           <w:rFonts w:ascii="Courier New CYR" w:eastAsia="Times New Roman" w:hAnsi="Courier New CYR" w:cs="Courier New CYR"/>
           <w:lang w:val="en-US" w:eastAsia="ru-RU"/>
         </w:rPr>
-      </w:pPr>
-      <w:r>
+        <w:t>static void HRPS_Setup(void)</w:t>
+      </w:r>
+    </w:p>
+    <w:p>
+      <w:pPr>
+        <w:spacing w:after="0"/>
         <w:rPr>
           <w:rFonts w:ascii="Courier New CYR" w:eastAsia="Times New Roman" w:hAnsi="Courier New CYR" w:cs="Courier New CYR"/>
           <w:lang w:val="en-US" w:eastAsia="ru-RU"/>
         </w:rPr>
-        <w:t xml:space="preserve"> * ------------------------------------------------------------------------- */</w:t>
-      </w:r>
-    </w:p>
-    <w:p>
-      <w:pPr>
-        <w:spacing w:after="0"/>
+      </w:pPr>
+      <w:r>
         <w:rPr>
           <w:rFonts w:ascii="Courier New CYR" w:eastAsia="Times New Roman" w:hAnsi="Courier New CYR" w:cs="Courier New CYR"/>
           <w:lang w:val="en-US" w:eastAsia="ru-RU"/>
         </w:rPr>
-      </w:pPr>
-      <w:r>
+        <w:t>{</w:t>
+      </w:r>
+    </w:p>
+    <w:p>
+      <w:pPr>
+        <w:spacing w:after="0"/>
         <w:rPr>
           <w:rFonts w:ascii="Courier New CYR" w:eastAsia="Times New Roman" w:hAnsi="Courier New CYR" w:cs="Courier New CYR"/>
           <w:lang w:val="en-US" w:eastAsia="ru-RU"/>
         </w:rPr>
-        <w:t xml:space="preserve">static void </w:t>
-      </w:r>
-      <w:proofErr w:type="spellStart"/>
+      </w:pPr>
       <w:r>
         <w:rPr>
           <w:rFonts w:ascii="Courier New CYR" w:eastAsia="Times New Roman" w:hAnsi="Courier New CYR" w:cs="Courier New CYR"/>
           <w:lang w:val="en-US" w:eastAsia="ru-RU"/>
         </w:rPr>
-        <w:t>BASS_Setup</w:t>
-      </w:r>
-      <w:proofErr w:type="spellEnd"/>
-      <w:r>
+        <w:t xml:space="preserve">    HRPS_Initialize(TIMER_SETTING_S(1),</w:t>
+      </w:r>
+    </w:p>
+    <w:p>
+      <w:pPr>
+        <w:spacing w:after="0"/>
         <w:rPr>
           <w:rFonts w:ascii="Courier New CYR" w:eastAsia="Times New Roman" w:hAnsi="Courier New CYR" w:cs="Courier New CYR"/>
           <w:lang w:val="en-US" w:eastAsia="ru-RU"/>
         </w:rPr>
-        <w:t>(void)</w:t>
-      </w:r>
-    </w:p>
-    <w:p>
-      <w:pPr>
-        <w:spacing w:after="0"/>
+      </w:pPr>
+      <w:r>
         <w:rPr>
           <w:rFonts w:ascii="Courier New CYR" w:eastAsia="Times New Roman" w:hAnsi="Courier New CYR" w:cs="Courier New CYR"/>
           <w:lang w:val="en-US" w:eastAsia="ru-RU"/>
         </w:rPr>
-      </w:pPr>
-      <w:r>
+        <w:t xml:space="preserve">            HRPS_BODY_SENSOR_LOC_CHAR_SUP | HRPS_ENGY_EXP_FEAT_SUP | HRPS_HR_MEAS_NTF_CFG,</w:t>
+      </w:r>
+    </w:p>
+    <w:p>
+      <w:pPr>
+        <w:spacing w:after="0"/>
         <w:rPr>
           <w:rFonts w:ascii="Courier New CYR" w:eastAsia="Times New Roman" w:hAnsi="Courier New CYR" w:cs="Courier New CYR"/>
           <w:lang w:val="en-US" w:eastAsia="ru-RU"/>
         </w:rPr>
-        <w:t>{</w:t>
-      </w:r>
-    </w:p>
-    <w:p>
-      <w:pPr>
-        <w:spacing w:after="0"/>
+      </w:pPr>
+      <w:r>
         <w:rPr>
           <w:rFonts w:ascii="Courier New CYR" w:eastAsia="Times New Roman" w:hAnsi="Courier New CYR" w:cs="Courier New CYR"/>
           <w:lang w:val="en-US" w:eastAsia="ru-RU"/>
         </w:rPr>
-      </w:pPr>
-      <w:r>
+        <w:t xml:space="preserve">            HRS_LOC_CHEST,</w:t>
+      </w:r>
+    </w:p>
+    <w:p>
+      <w:pPr>
+        <w:spacing w:after="0"/>
         <w:rPr>
           <w:rFonts w:ascii="Courier New CYR" w:eastAsia="Times New Roman" w:hAnsi="Courier New CYR" w:cs="Courier New CYR"/>
           <w:lang w:val="en-US" w:eastAsia="ru-RU"/>
         </w:rPr>
-        <w:t xml:space="preserve">    </w:t>
-      </w:r>
-      <w:proofErr w:type="spellStart"/>
+      </w:pPr>
       <w:r>
         <w:rPr>
           <w:rFonts w:ascii="Courier New CYR" w:eastAsia="Times New Roman" w:hAnsi="Courier New CYR" w:cs="Courier New CYR"/>
           <w:lang w:val="en-US" w:eastAsia="ru-RU"/>
         </w:rPr>
-        <w:t>BASS_</w:t>
-      </w:r>
-      <w:proofErr w:type="gramStart"/>
-      <w:r>
+        <w:t xml:space="preserve">            &amp;app_adv_info,</w:t>
+      </w:r>
+    </w:p>
+    <w:p>
+      <w:pPr>
+        <w:spacing w:after="0"/>
         <w:rPr>
           <w:rFonts w:ascii="Courier New CYR" w:eastAsia="Times New Roman" w:hAnsi="Courier New CYR" w:cs="Courier New CYR"/>
           <w:lang w:val="en-US" w:eastAsia="ru-RU"/>
         </w:rPr>
-        <w:t>Initialize</w:t>
-      </w:r>
-      <w:proofErr w:type="spellEnd"/>
+      </w:pPr>
       <w:r>
         <w:rPr>
           <w:rFonts w:ascii="Courier New CYR" w:eastAsia="Times New Roman" w:hAnsi="Courier New CYR" w:cs="Courier New CYR"/>
           <w:lang w:val="en-US" w:eastAsia="ru-RU"/>
         </w:rPr>
-        <w:t>(</w:t>
-      </w:r>
-      <w:proofErr w:type="gramEnd"/>
-      <w:r>
+        <w:t xml:space="preserve">            APP_HRPS_HeartRateMeasurementUpdate,</w:t>
+      </w:r>
+    </w:p>
+    <w:p>
+      <w:pPr>
+        <w:spacing w:after="0"/>
         <w:rPr>
           <w:rFonts w:ascii="Courier New CYR" w:eastAsia="Times New Roman" w:hAnsi="Courier New CYR" w:cs="Courier New CYR"/>
           <w:lang w:val="en-US" w:eastAsia="ru-RU"/>
         </w:rPr>
-        <w:t xml:space="preserve">APP_BAS_NB, </w:t>
-      </w:r>
-      <w:proofErr w:type="spellStart"/>
+      </w:pPr>
       <w:r>
         <w:rPr>
           <w:rFonts w:ascii="Courier New CYR" w:eastAsia="Times New Roman" w:hAnsi="Courier New CYR" w:cs="Courier New CYR"/>
           <w:lang w:val="en-US" w:eastAsia="ru-RU"/>
         </w:rPr>
-        <w:t>APP_BASS_ReadBatteryLevel</w:t>
-      </w:r>
-      <w:proofErr w:type="spellEnd"/>
-      <w:r>
+        <w:t xml:space="preserve">            APP_HRPS_EnergyExpResetInd);</w:t>
+      </w:r>
+    </w:p>
+    <w:p>
+      <w:pPr>
+        <w:spacing w:after="0"/>
         <w:rPr>
           <w:rFonts w:ascii="Courier New CYR" w:eastAsia="Times New Roman" w:hAnsi="Courier New CYR" w:cs="Courier New CYR"/>
           <w:lang w:val="en-US" w:eastAsia="ru-RU"/>
         </w:rPr>
-        <w:t>);</w:t>
-      </w:r>
-    </w:p>
-    <w:p>
-      <w:pPr>
-        <w:spacing w:after="0"/>
+      </w:pPr>
+      <w:r>
         <w:rPr>
           <w:rFonts w:ascii="Courier New CYR" w:eastAsia="Times New Roman" w:hAnsi="Courier New CYR" w:cs="Courier New CYR"/>
           <w:lang w:val="en-US" w:eastAsia="ru-RU"/>
         </w:rPr>
-      </w:pPr>
-      <w:r>
+        <w:t xml:space="preserve">    APP_HRPS_Initialize();</w:t>
+      </w:r>
+    </w:p>
+    <w:p>
+      <w:pPr>
+        <w:spacing w:after="0"/>
         <w:rPr>
           <w:rFonts w:ascii="Courier New CYR" w:eastAsia="Times New Roman" w:hAnsi="Courier New CYR" w:cs="Courier New CYR"/>
           <w:lang w:val="en-US" w:eastAsia="ru-RU"/>
         </w:rPr>
-        <w:t xml:space="preserve">    </w:t>
-      </w:r>
-      <w:proofErr w:type="spellStart"/>
+      </w:pPr>
       <w:r>
         <w:rPr>
           <w:rFonts w:ascii="Courier New CYR" w:eastAsia="Times New Roman" w:hAnsi="Courier New CYR" w:cs="Courier New CYR"/>
           <w:lang w:val="en-US" w:eastAsia="ru-RU"/>
         </w:rPr>
-        <w:t>BASS_</w:t>
-      </w:r>
-      <w:proofErr w:type="gramStart"/>
-      <w:r>
+        <w:t>}</w:t>
+      </w:r>
+    </w:p>
+    <w:p>
+      <w:pPr>
+        <w:spacing w:after="0"/>
         <w:rPr>
           <w:rFonts w:ascii="Courier New CYR" w:eastAsia="Times New Roman" w:hAnsi="Courier New CYR" w:cs="Courier New CYR"/>
           <w:lang w:val="en-US" w:eastAsia="ru-RU"/>
         </w:rPr>
-        <w:t>NotifyOnBattLevelChange</w:t>
-      </w:r>
-      <w:proofErr w:type="spellEnd"/>
+      </w:pPr>
       <w:r>
         <w:rPr>
           <w:rFonts w:ascii="Courier New CYR" w:eastAsia="Times New Roman" w:hAnsi="Courier New CYR" w:cs="Courier New CYR"/>
           <w:lang w:val="en-US" w:eastAsia="ru-RU"/>
         </w:rPr>
-        <w:t>(</w:t>
-      </w:r>
-      <w:proofErr w:type="gramEnd"/>
-      <w:r>
+        <w:t>void vADCTask(void *pvParameters)</w:t>
+      </w:r>
+    </w:p>
+    <w:p>
+      <w:pPr>
+        <w:spacing w:after="0"/>
         <w:rPr>
           <w:rFonts w:ascii="Courier New CYR" w:eastAsia="Times New Roman" w:hAnsi="Courier New CYR" w:cs="Courier New CYR"/>
           <w:lang w:val="en-US" w:eastAsia="ru-RU"/>
         </w:rPr>
-        <w:t>TIMER_SETTING_S(2));     /* Periodically monitor the battery level. Only notify changes */</w:t>
-      </w:r>
-    </w:p>
-    <w:p>
-      <w:pPr>
-        <w:spacing w:after="0"/>
+      </w:pPr>
+      <w:r>
         <w:rPr>
           <w:rFonts w:ascii="Courier New CYR" w:eastAsia="Times New Roman" w:hAnsi="Courier New CYR" w:cs="Courier New CYR"/>
           <w:lang w:val="en-US" w:eastAsia="ru-RU"/>
         </w:rPr>
-      </w:pPr>
-      <w:r>
+        <w:t>{</w:t>
+      </w:r>
+    </w:p>
+    <w:p>
+      <w:pPr>
+        <w:spacing w:after="0"/>
         <w:rPr>
           <w:rFonts w:ascii="Courier New CYR" w:eastAsia="Times New Roman" w:hAnsi="Courier New CYR" w:cs="Courier New CYR"/>
           <w:lang w:val="en-US" w:eastAsia="ru-RU"/>
         </w:rPr>
-        <w:t xml:space="preserve">    </w:t>
-      </w:r>
-      <w:proofErr w:type="spellStart"/>
+      </w:pPr>
       <w:r>
         <w:rPr>
           <w:rFonts w:ascii="Courier New CYR" w:eastAsia="Times New Roman" w:hAnsi="Courier New CYR" w:cs="Courier New CYR"/>
           <w:lang w:val="en-US" w:eastAsia="ru-RU"/>
         </w:rPr>
-        <w:t>BASS_</w:t>
-      </w:r>
-      <w:proofErr w:type="gramStart"/>
-      <w:r>
+        <w:t xml:space="preserve">    for(;;)</w:t>
+      </w:r>
+    </w:p>
+    <w:p>
+      <w:pPr>
+        <w:spacing w:after="0"/>
         <w:rPr>
           <w:rFonts w:ascii="Courier New CYR" w:eastAsia="Times New Roman" w:hAnsi="Courier New CYR" w:cs="Courier New CYR"/>
           <w:lang w:val="en-US" w:eastAsia="ru-RU"/>
         </w:rPr>
-        <w:t>NotifyOnTimeout</w:t>
-      </w:r>
-      <w:proofErr w:type="spellEnd"/>
+      </w:pPr>
       <w:r>
         <w:rPr>
           <w:rFonts w:ascii="Courier New CYR" w:eastAsia="Times New Roman" w:hAnsi="Courier New CYR" w:cs="Courier New CYR"/>
           <w:lang w:val="en-US" w:eastAsia="ru-RU"/>
         </w:rPr>
-        <w:t>(</w:t>
-      </w:r>
-      <w:proofErr w:type="gramEnd"/>
-      <w:r>
+        <w:t xml:space="preserve">    {</w:t>
+      </w:r>
+    </w:p>
+    <w:p>
+      <w:pPr>
+        <w:spacing w:after="0"/>
         <w:rPr>
           <w:rFonts w:ascii="Courier New CYR" w:eastAsia="Times New Roman" w:hAnsi="Courier New CYR" w:cs="Courier New CYR"/>
           <w:lang w:val="en-US" w:eastAsia="ru-RU"/>
         </w:rPr>
-        <w:t>TIMER_SETTING_S(6));             /* Periodically notify the battery level to connected peers */</w:t>
-      </w:r>
+      </w:pPr>
     </w:p>
     <w:p>
       <w:pPr>
@@ -22134,40 +21732,42 @@
           <w:rFonts w:ascii="Courier New CYR" w:eastAsia="Times New Roman" w:hAnsi="Courier New CYR" w:cs="Courier New CYR"/>
           <w:lang w:val="en-US" w:eastAsia="ru-RU"/>
         </w:rPr>
-        <w:t xml:space="preserve">    </w:t>
-      </w:r>
-      <w:proofErr w:type="spellStart"/>
-      <w:r>
+        <w:t xml:space="preserve">    }</w:t>
+      </w:r>
+    </w:p>
+    <w:p>
+      <w:pPr>
+        <w:spacing w:after="0"/>
         <w:rPr>
           <w:rFonts w:ascii="Courier New CYR" w:eastAsia="Times New Roman" w:hAnsi="Courier New CYR" w:cs="Courier New CYR"/>
           <w:lang w:val="en-US" w:eastAsia="ru-RU"/>
         </w:rPr>
-        <w:t>APP_BASS_</w:t>
-      </w:r>
-      <w:proofErr w:type="gramStart"/>
+      </w:pPr>
       <w:r>
         <w:rPr>
           <w:rFonts w:ascii="Courier New CYR" w:eastAsia="Times New Roman" w:hAnsi="Courier New CYR" w:cs="Courier New CYR"/>
           <w:lang w:val="en-US" w:eastAsia="ru-RU"/>
         </w:rPr>
-        <w:t>SetBatMonAlarm</w:t>
-      </w:r>
-      <w:proofErr w:type="spellEnd"/>
-      <w:r>
+        <w:t>}</w:t>
+      </w:r>
+    </w:p>
+    <w:p>
+      <w:pPr>
+        <w:spacing w:after="0"/>
         <w:rPr>
           <w:rFonts w:ascii="Courier New CYR" w:eastAsia="Times New Roman" w:hAnsi="Courier New CYR" w:cs="Courier New CYR"/>
           <w:lang w:val="en-US" w:eastAsia="ru-RU"/>
         </w:rPr>
-        <w:t>(</w:t>
-      </w:r>
-      <w:proofErr w:type="gramEnd"/>
-      <w:r>
+      </w:pPr>
+    </w:p>
+    <w:p>
+      <w:pPr>
+        <w:spacing w:after="0"/>
         <w:rPr>
           <w:rFonts w:ascii="Courier New CYR" w:eastAsia="Times New Roman" w:hAnsi="Courier New CYR" w:cs="Courier New CYR"/>
           <w:lang w:val="en-US" w:eastAsia="ru-RU"/>
         </w:rPr>
-        <w:t>BATMON_SUPPLY_THRESHOLD_CFG); /* BATMON alarm configuration */</w:t>
-      </w:r>
+      </w:pPr>
     </w:p>
     <w:p>
       <w:pPr>
@@ -22177,22 +21777,22 @@
           <w:lang w:val="en-US" w:eastAsia="ru-RU"/>
         </w:rPr>
       </w:pPr>
-      <w:r>
+    </w:p>
+    <w:p>
+      <w:pPr>
+        <w:spacing w:after="0"/>
         <w:rPr>
           <w:rFonts w:ascii="Courier New CYR" w:eastAsia="Times New Roman" w:hAnsi="Courier New CYR" w:cs="Courier New CYR"/>
           <w:lang w:val="en-US" w:eastAsia="ru-RU"/>
         </w:rPr>
-        <w:t>}</w:t>
-      </w:r>
-    </w:p>
-    <w:p>
-      <w:pPr>
-        <w:spacing w:after="0"/>
+      </w:pPr>
+      <w:r>
         <w:rPr>
           <w:rFonts w:ascii="Courier New CYR" w:eastAsia="Times New Roman" w:hAnsi="Courier New CYR" w:cs="Courier New CYR"/>
           <w:lang w:val="en-US" w:eastAsia="ru-RU"/>
         </w:rPr>
-      </w:pPr>
+        <w:t>int main(void)</w:t>
+      </w:r>
     </w:p>
     <w:p>
       <w:pPr>
@@ -22207,23 +21807,24 @@
           <w:rFonts w:ascii="Courier New CYR" w:eastAsia="Times New Roman" w:hAnsi="Courier New CYR" w:cs="Courier New CYR"/>
           <w:lang w:val="en-US" w:eastAsia="ru-RU"/>
         </w:rPr>
-        <w:t xml:space="preserve">static void </w:t>
-      </w:r>
-      <w:proofErr w:type="spellStart"/>
-      <w:r>
+        <w:lastRenderedPageBreak/>
+        <w:t>{</w:t>
+      </w:r>
+    </w:p>
+    <w:p>
+      <w:pPr>
+        <w:spacing w:after="0"/>
         <w:rPr>
           <w:rFonts w:ascii="Courier New CYR" w:eastAsia="Times New Roman" w:hAnsi="Courier New CYR" w:cs="Courier New CYR"/>
           <w:lang w:val="en-US" w:eastAsia="ru-RU"/>
         </w:rPr>
-        <w:t>DISS_Setup</w:t>
-      </w:r>
-      <w:proofErr w:type="spellEnd"/>
+      </w:pPr>
       <w:r>
         <w:rPr>
           <w:rFonts w:ascii="Courier New CYR" w:eastAsia="Times New Roman" w:hAnsi="Courier New CYR" w:cs="Courier New CYR"/>
           <w:lang w:val="en-US" w:eastAsia="ru-RU"/>
         </w:rPr>
-        <w:t>(void)</w:t>
+        <w:t xml:space="preserve">    vInitXTAL();</w:t>
       </w:r>
     </w:p>
     <w:p>
@@ -22239,7 +21840,7 @@
           <w:rFonts w:ascii="Courier New CYR" w:eastAsia="Times New Roman" w:hAnsi="Courier New CYR" w:cs="Courier New CYR"/>
           <w:lang w:val="en-US" w:eastAsia="ru-RU"/>
         </w:rPr>
-        <w:t>{</w:t>
+        <w:t xml:space="preserve"> //   Sys_DIO_Config(LED_DIO, DIO_MODE_GPIO_OUT_0);</w:t>
       </w:r>
     </w:p>
     <w:p>
@@ -22255,71 +21856,71 @@
           <w:rFonts w:ascii="Courier New CYR" w:eastAsia="Times New Roman" w:hAnsi="Courier New CYR" w:cs="Courier New CYR"/>
           <w:lang w:val="en-US" w:eastAsia="ru-RU"/>
         </w:rPr>
-        <w:t xml:space="preserve">    </w:t>
-      </w:r>
-      <w:proofErr w:type="spellStart"/>
-      <w:r>
+        <w:t xml:space="preserve">    Sys_DIO_Config(LED_DIO, DIO_MODE_PWM0);</w:t>
+      </w:r>
+    </w:p>
+    <w:p>
+      <w:pPr>
+        <w:spacing w:after="0"/>
         <w:rPr>
           <w:rFonts w:ascii="Courier New CYR" w:eastAsia="Times New Roman" w:hAnsi="Courier New CYR" w:cs="Courier New CYR"/>
           <w:lang w:val="en-US" w:eastAsia="ru-RU"/>
         </w:rPr>
-        <w:t>DISS_</w:t>
-      </w:r>
-      <w:proofErr w:type="gramStart"/>
+      </w:pPr>
       <w:r>
         <w:rPr>
           <w:rFonts w:ascii="Courier New CYR" w:eastAsia="Times New Roman" w:hAnsi="Courier New CYR" w:cs="Courier New CYR"/>
           <w:lang w:val="en-US" w:eastAsia="ru-RU"/>
         </w:rPr>
-        <w:t>Initialize</w:t>
-      </w:r>
-      <w:proofErr w:type="spellEnd"/>
-      <w:r>
+        <w:t xml:space="preserve">    vInitPWM();</w:t>
+      </w:r>
+    </w:p>
+    <w:p>
+      <w:pPr>
+        <w:spacing w:after="0"/>
         <w:rPr>
           <w:rFonts w:ascii="Courier New CYR" w:eastAsia="Times New Roman" w:hAnsi="Courier New CYR" w:cs="Courier New CYR"/>
           <w:lang w:val="en-US" w:eastAsia="ru-RU"/>
         </w:rPr>
-        <w:t>(</w:t>
-      </w:r>
-      <w:proofErr w:type="gramEnd"/>
+      </w:pPr>
       <w:r>
         <w:rPr>
           <w:rFonts w:ascii="Courier New CYR" w:eastAsia="Times New Roman" w:hAnsi="Courier New CYR" w:cs="Courier New CYR"/>
           <w:lang w:val="en-US" w:eastAsia="ru-RU"/>
         </w:rPr>
-        <w:t xml:space="preserve">APP_DIS_FEATURES, (const struct </w:t>
-      </w:r>
-      <w:proofErr w:type="spellStart"/>
-      <w:r>
+        <w:t xml:space="preserve">    vInitButton();</w:t>
+      </w:r>
+    </w:p>
+    <w:p>
+      <w:pPr>
+        <w:spacing w:after="0"/>
         <w:rPr>
           <w:rFonts w:ascii="Courier New CYR" w:eastAsia="Times New Roman" w:hAnsi="Courier New CYR" w:cs="Courier New CYR"/>
           <w:lang w:val="en-US" w:eastAsia="ru-RU"/>
         </w:rPr>
-        <w:t>DISS_DeviceInfo_t</w:t>
-      </w:r>
-      <w:proofErr w:type="spellEnd"/>
+      </w:pPr>
       <w:r>
         <w:rPr>
           <w:rFonts w:ascii="Courier New CYR" w:eastAsia="Times New Roman" w:hAnsi="Courier New CYR" w:cs="Courier New CYR"/>
           <w:lang w:val="en-US" w:eastAsia="ru-RU"/>
         </w:rPr>
-        <w:t>*) &amp;</w:t>
-      </w:r>
-      <w:proofErr w:type="spellStart"/>
-      <w:r>
+        <w:t xml:space="preserve">    //vInitADC();</w:t>
+      </w:r>
+    </w:p>
+    <w:p>
+      <w:pPr>
+        <w:spacing w:after="0"/>
         <w:rPr>
           <w:rFonts w:ascii="Courier New CYR" w:eastAsia="Times New Roman" w:hAnsi="Courier New CYR" w:cs="Courier New CYR"/>
           <w:lang w:val="en-US" w:eastAsia="ru-RU"/>
         </w:rPr>
-        <w:t>deviceInfo</w:t>
-      </w:r>
-      <w:proofErr w:type="spellEnd"/>
+      </w:pPr>
       <w:r>
         <w:rPr>
           <w:rFonts w:ascii="Courier New CYR" w:eastAsia="Times New Roman" w:hAnsi="Courier New CYR" w:cs="Courier New CYR"/>
           <w:lang w:val="en-US" w:eastAsia="ru-RU"/>
         </w:rPr>
-        <w:t>);</w:t>
+        <w:t xml:space="preserve">    vInitBLE();</w:t>
       </w:r>
     </w:p>
     <w:p>
@@ -22335,7 +21936,7 @@
           <w:rFonts w:ascii="Courier New CYR" w:eastAsia="Times New Roman" w:hAnsi="Courier New CYR" w:cs="Courier New CYR"/>
           <w:lang w:val="en-US" w:eastAsia="ru-RU"/>
         </w:rPr>
-        <w:t>}</w:t>
+        <w:t xml:space="preserve">      /* Configure application-specific advertising data and scan response data. */</w:t>
       </w:r>
     </w:p>
     <w:p>
@@ -22351,160 +21952,160 @@
           <w:rFonts w:ascii="Courier New CYR" w:eastAsia="Times New Roman" w:hAnsi="Courier New CYR" w:cs="Courier New CYR"/>
           <w:lang w:val="en-US" w:eastAsia="ru-RU"/>
         </w:rPr>
-        <w:t xml:space="preserve">static void </w:t>
-      </w:r>
-      <w:proofErr w:type="spellStart"/>
-      <w:r>
+        <w:t xml:space="preserve">    APP_SetAdvScanData();</w:t>
+      </w:r>
+    </w:p>
+    <w:p>
+      <w:pPr>
+        <w:spacing w:after="0"/>
         <w:rPr>
           <w:rFonts w:ascii="Courier New CYR" w:eastAsia="Times New Roman" w:hAnsi="Courier New CYR" w:cs="Courier New CYR"/>
           <w:lang w:val="en-US" w:eastAsia="ru-RU"/>
         </w:rPr>
-        <w:t>HRPS_Setup</w:t>
-      </w:r>
-      <w:proofErr w:type="spellEnd"/>
-      <w:r>
+      </w:pPr>
+    </w:p>
+    <w:p>
+      <w:pPr>
+        <w:spacing w:after="0"/>
         <w:rPr>
           <w:rFonts w:ascii="Courier New CYR" w:eastAsia="Times New Roman" w:hAnsi="Courier New CYR" w:cs="Courier New CYR"/>
           <w:lang w:val="en-US" w:eastAsia="ru-RU"/>
         </w:rPr>
-        <w:t>(void)</w:t>
-      </w:r>
-    </w:p>
-    <w:p>
-      <w:pPr>
-        <w:spacing w:after="0"/>
+      </w:pPr>
+      <w:r>
         <w:rPr>
           <w:rFonts w:ascii="Courier New CYR" w:eastAsia="Times New Roman" w:hAnsi="Courier New CYR" w:cs="Courier New CYR"/>
           <w:lang w:val="en-US" w:eastAsia="ru-RU"/>
         </w:rPr>
-      </w:pPr>
-      <w:r>
+        <w:t xml:space="preserve">    APP_InitDevInfo();</w:t>
+      </w:r>
+    </w:p>
+    <w:p>
+      <w:pPr>
+        <w:spacing w:after="0"/>
         <w:rPr>
           <w:rFonts w:ascii="Courier New CYR" w:eastAsia="Times New Roman" w:hAnsi="Courier New CYR" w:cs="Courier New CYR"/>
           <w:lang w:val="en-US" w:eastAsia="ru-RU"/>
         </w:rPr>
-        <w:t>{</w:t>
-      </w:r>
-    </w:p>
-    <w:p>
-      <w:pPr>
-        <w:spacing w:after="0"/>
+      </w:pPr>
+      <w:r>
         <w:rPr>
           <w:rFonts w:ascii="Courier New CYR" w:eastAsia="Times New Roman" w:hAnsi="Courier New CYR" w:cs="Courier New CYR"/>
           <w:lang w:val="en-US" w:eastAsia="ru-RU"/>
         </w:rPr>
-      </w:pPr>
-      <w:r>
+        <w:t xml:space="preserve">    BASS_Setup();</w:t>
+      </w:r>
+    </w:p>
+    <w:p>
+      <w:pPr>
+        <w:spacing w:after="0"/>
         <w:rPr>
           <w:rFonts w:ascii="Courier New CYR" w:eastAsia="Times New Roman" w:hAnsi="Courier New CYR" w:cs="Courier New CYR"/>
           <w:lang w:val="en-US" w:eastAsia="ru-RU"/>
         </w:rPr>
-        <w:t xml:space="preserve">    </w:t>
-      </w:r>
-      <w:proofErr w:type="spellStart"/>
+      </w:pPr>
       <w:r>
         <w:rPr>
           <w:rFonts w:ascii="Courier New CYR" w:eastAsia="Times New Roman" w:hAnsi="Courier New CYR" w:cs="Courier New CYR"/>
           <w:lang w:val="en-US" w:eastAsia="ru-RU"/>
         </w:rPr>
-        <w:t>HRPS_</w:t>
-      </w:r>
-      <w:proofErr w:type="gramStart"/>
-      <w:r>
+        <w:t xml:space="preserve">    DISS_Setup();</w:t>
+      </w:r>
+    </w:p>
+    <w:p>
+      <w:pPr>
+        <w:spacing w:after="0"/>
         <w:rPr>
           <w:rFonts w:ascii="Courier New CYR" w:eastAsia="Times New Roman" w:hAnsi="Courier New CYR" w:cs="Courier New CYR"/>
           <w:lang w:val="en-US" w:eastAsia="ru-RU"/>
         </w:rPr>
-        <w:t>Initialize</w:t>
-      </w:r>
-      <w:proofErr w:type="spellEnd"/>
+      </w:pPr>
       <w:r>
         <w:rPr>
           <w:rFonts w:ascii="Courier New CYR" w:eastAsia="Times New Roman" w:hAnsi="Courier New CYR" w:cs="Courier New CYR"/>
           <w:lang w:val="en-US" w:eastAsia="ru-RU"/>
         </w:rPr>
-        <w:t>(</w:t>
-      </w:r>
-      <w:proofErr w:type="gramEnd"/>
-      <w:r>
+        <w:t xml:space="preserve">  </w:t>
+      </w:r>
+    </w:p>
+    <w:p>
+      <w:pPr>
+        <w:spacing w:after="0"/>
         <w:rPr>
           <w:rFonts w:ascii="Courier New CYR" w:eastAsia="Times New Roman" w:hAnsi="Courier New CYR" w:cs="Courier New CYR"/>
           <w:lang w:val="en-US" w:eastAsia="ru-RU"/>
         </w:rPr>
-        <w:t>TIMER_SETTING_S(1),</w:t>
-      </w:r>
-    </w:p>
-    <w:p>
-      <w:pPr>
-        <w:spacing w:after="0"/>
+      </w:pPr>
+      <w:r>
         <w:rPr>
           <w:rFonts w:ascii="Courier New CYR" w:eastAsia="Times New Roman" w:hAnsi="Courier New CYR" w:cs="Courier New CYR"/>
           <w:lang w:val="en-US" w:eastAsia="ru-RU"/>
         </w:rPr>
-      </w:pPr>
-      <w:r>
+        <w:t xml:space="preserve">      /* Add application message handlers */</w:t>
+      </w:r>
+    </w:p>
+    <w:p>
+      <w:pPr>
+        <w:spacing w:after="0"/>
         <w:rPr>
           <w:rFonts w:ascii="Courier New CYR" w:eastAsia="Times New Roman" w:hAnsi="Courier New CYR" w:cs="Courier New CYR"/>
           <w:lang w:val="en-US" w:eastAsia="ru-RU"/>
         </w:rPr>
-        <w:t xml:space="preserve">            HRPS_BODY_SENSOR_LOC_CHAR_SUP | HRPS_ENGY_EXP_FEAT_SUP | HRPS_HR_MEAS_NTF_CFG,</w:t>
-      </w:r>
-    </w:p>
-    <w:p>
-      <w:pPr>
-        <w:spacing w:after="0"/>
+      </w:pPr>
+      <w:r>
         <w:rPr>
           <w:rFonts w:ascii="Courier New CYR" w:eastAsia="Times New Roman" w:hAnsi="Courier New CYR" w:cs="Courier New CYR"/>
           <w:lang w:val="en-US" w:eastAsia="ru-RU"/>
         </w:rPr>
-      </w:pPr>
-      <w:r>
+        <w:t xml:space="preserve">    MsgHandler_Add(TASK_ID_GAPM, APP_GAPM_GATTM_Handler);</w:t>
+      </w:r>
+    </w:p>
+    <w:p>
+      <w:pPr>
+        <w:spacing w:after="0"/>
         <w:rPr>
           <w:rFonts w:ascii="Courier New CYR" w:eastAsia="Times New Roman" w:hAnsi="Courier New CYR" w:cs="Courier New CYR"/>
           <w:lang w:val="en-US" w:eastAsia="ru-RU"/>
         </w:rPr>
-        <w:t xml:space="preserve">            HRS_LOC_CHEST,</w:t>
-      </w:r>
-    </w:p>
-    <w:p>
-      <w:pPr>
-        <w:spacing w:after="0"/>
+      </w:pPr>
+      <w:r>
         <w:rPr>
           <w:rFonts w:ascii="Courier New CYR" w:eastAsia="Times New Roman" w:hAnsi="Courier New CYR" w:cs="Courier New CYR"/>
           <w:lang w:val="en-US" w:eastAsia="ru-RU"/>
         </w:rPr>
-      </w:pPr>
-      <w:r>
+        <w:t xml:space="preserve">    MsgHandler_Add(GATTM_ADD_SVC_RSP, APP_GAPM_GATTM_Handler);</w:t>
+      </w:r>
+    </w:p>
+    <w:p>
+      <w:pPr>
+        <w:spacing w:after="0"/>
         <w:rPr>
           <w:rFonts w:ascii="Courier New CYR" w:eastAsia="Times New Roman" w:hAnsi="Courier New CYR" w:cs="Courier New CYR"/>
           <w:lang w:val="en-US" w:eastAsia="ru-RU"/>
         </w:rPr>
-        <w:t xml:space="preserve">            &amp;</w:t>
-      </w:r>
-      <w:proofErr w:type="spellStart"/>
-      <w:proofErr w:type="gramStart"/>
+      </w:pPr>
       <w:r>
         <w:rPr>
           <w:rFonts w:ascii="Courier New CYR" w:eastAsia="Times New Roman" w:hAnsi="Courier New CYR" w:cs="Courier New CYR"/>
           <w:lang w:val="en-US" w:eastAsia="ru-RU"/>
         </w:rPr>
-        <w:t>app</w:t>
-      </w:r>
-      <w:proofErr w:type="gramEnd"/>
-      <w:r>
+        <w:t xml:space="preserve">    MsgHandler_Add(TASK_ID_GAPC, APP_GAPC_Handler);</w:t>
+      </w:r>
+    </w:p>
+    <w:p>
+      <w:pPr>
+        <w:spacing w:after="0"/>
         <w:rPr>
           <w:rFonts w:ascii="Courier New CYR" w:eastAsia="Times New Roman" w:hAnsi="Courier New CYR" w:cs="Courier New CYR"/>
           <w:lang w:val="en-US" w:eastAsia="ru-RU"/>
         </w:rPr>
-        <w:t>_adv_info</w:t>
-      </w:r>
-      <w:proofErr w:type="spellEnd"/>
+      </w:pPr>
       <w:r>
         <w:rPr>
           <w:rFonts w:ascii="Courier New CYR" w:eastAsia="Times New Roman" w:hAnsi="Courier New CYR" w:cs="Courier New CYR"/>
           <w:lang w:val="en-US" w:eastAsia="ru-RU"/>
         </w:rPr>
-        <w:t>,</w:t>
+        <w:t xml:space="preserve">    MsgHandler_Add(APP_LED_TIMEOUT, APP_LED_Timeout_Handler);</w:t>
       </w:r>
     </w:p>
     <w:p>
@@ -22520,23 +22121,23 @@
           <w:rFonts w:ascii="Courier New CYR" w:eastAsia="Times New Roman" w:hAnsi="Courier New CYR" w:cs="Courier New CYR"/>
           <w:lang w:val="en-US" w:eastAsia="ru-RU"/>
         </w:rPr>
-        <w:t xml:space="preserve">            </w:t>
-      </w:r>
-      <w:proofErr w:type="spellStart"/>
-      <w:r>
+        <w:t xml:space="preserve">    MsgHandler_Add(APP_BATT_LEVEL_LOW, APP_BASS_BattLevelLow_Handler);</w:t>
+      </w:r>
+    </w:p>
+    <w:p>
+      <w:pPr>
+        <w:spacing w:after="0"/>
         <w:rPr>
           <w:rFonts w:ascii="Courier New CYR" w:eastAsia="Times New Roman" w:hAnsi="Courier New CYR" w:cs="Courier New CYR"/>
           <w:lang w:val="en-US" w:eastAsia="ru-RU"/>
         </w:rPr>
-        <w:t>APP_HRPS_HeartRateMeasurementUpdate</w:t>
-      </w:r>
-      <w:proofErr w:type="spellEnd"/>
+      </w:pPr>
       <w:r>
         <w:rPr>
           <w:rFonts w:ascii="Courier New CYR" w:eastAsia="Times New Roman" w:hAnsi="Courier New CYR" w:cs="Courier New CYR"/>
           <w:lang w:val="en-US" w:eastAsia="ru-RU"/>
         </w:rPr>
-        <w:t>,</w:t>
+        <w:t xml:space="preserve">    MsgHandler_Add(APP_TIMEOUT_WHITELIST, APP_WhitelistTimerHandler);</w:t>
       </w:r>
     </w:p>
     <w:p>
@@ -22552,71 +22153,73 @@
           <w:rFonts w:ascii="Courier New CYR" w:eastAsia="Times New Roman" w:hAnsi="Courier New CYR" w:cs="Courier New CYR"/>
           <w:lang w:val="en-US" w:eastAsia="ru-RU"/>
         </w:rPr>
-        <w:t xml:space="preserve">            </w:t>
-      </w:r>
-      <w:proofErr w:type="spellStart"/>
-      <w:r>
+        <w:t xml:space="preserve">    MsgHandler_Add(APP_BATT_LEVEL_READ_TIMEOUT, APP_BASS_ReadBatteryLevel_Handler);</w:t>
+      </w:r>
+    </w:p>
+    <w:p>
+      <w:pPr>
+        <w:spacing w:after="0"/>
         <w:rPr>
           <w:rFonts w:ascii="Courier New CYR" w:eastAsia="Times New Roman" w:hAnsi="Courier New CYR" w:cs="Courier New CYR"/>
           <w:lang w:val="en-US" w:eastAsia="ru-RU"/>
         </w:rPr>
-        <w:t>APP_HRPS_EnergyExpResetInd</w:t>
-      </w:r>
-      <w:proofErr w:type="spellEnd"/>
-      <w:r>
+      </w:pPr>
+    </w:p>
+    <w:p>
+      <w:pPr>
+        <w:spacing w:after="0"/>
         <w:rPr>
           <w:rFonts w:ascii="Courier New CYR" w:eastAsia="Times New Roman" w:hAnsi="Courier New CYR" w:cs="Courier New CYR"/>
           <w:lang w:val="en-US" w:eastAsia="ru-RU"/>
         </w:rPr>
-        <w:t>);</w:t>
-      </w:r>
-    </w:p>
-    <w:p>
-      <w:pPr>
-        <w:spacing w:after="0"/>
+      </w:pPr>
+      <w:r>
         <w:rPr>
           <w:rFonts w:ascii="Courier New CYR" w:eastAsia="Times New Roman" w:hAnsi="Courier New CYR" w:cs="Courier New CYR"/>
           <w:lang w:val="en-US" w:eastAsia="ru-RU"/>
         </w:rPr>
-      </w:pPr>
-      <w:r>
+        <w:t xml:space="preserve">    /* Reset the GAP manager. Trigger GAPM_CMP_EVT / GAPM_RESET when finished. See APP_GAPM_GATTM_Handler */</w:t>
+      </w:r>
+    </w:p>
+    <w:p>
+      <w:pPr>
+        <w:spacing w:after="0"/>
         <w:rPr>
           <w:rFonts w:ascii="Courier New CYR" w:eastAsia="Times New Roman" w:hAnsi="Courier New CYR" w:cs="Courier New CYR"/>
           <w:lang w:val="en-US" w:eastAsia="ru-RU"/>
         </w:rPr>
-        <w:t xml:space="preserve">    </w:t>
-      </w:r>
-      <w:proofErr w:type="spellStart"/>
+      </w:pPr>
       <w:r>
         <w:rPr>
           <w:rFonts w:ascii="Courier New CYR" w:eastAsia="Times New Roman" w:hAnsi="Courier New CYR" w:cs="Courier New CYR"/>
           <w:lang w:val="en-US" w:eastAsia="ru-RU"/>
         </w:rPr>
-        <w:t>APP_HRPS_</w:t>
-      </w:r>
-      <w:proofErr w:type="gramStart"/>
-      <w:r>
+        <w:t xml:space="preserve">    GAPM_ResetCmd();</w:t>
+      </w:r>
+    </w:p>
+    <w:p>
+      <w:pPr>
+        <w:spacing w:after="0"/>
         <w:rPr>
           <w:rFonts w:ascii="Courier New CYR" w:eastAsia="Times New Roman" w:hAnsi="Courier New CYR" w:cs="Courier New CYR"/>
           <w:lang w:val="en-US" w:eastAsia="ru-RU"/>
         </w:rPr>
-        <w:t>Initialize</w:t>
-      </w:r>
-      <w:proofErr w:type="spellEnd"/>
-      <w:r>
+      </w:pPr>
+    </w:p>
+    <w:p>
+      <w:pPr>
+        <w:spacing w:after="0"/>
         <w:rPr>
           <w:rFonts w:ascii="Courier New CYR" w:eastAsia="Times New Roman" w:hAnsi="Courier New CYR" w:cs="Courier New CYR"/>
           <w:lang w:val="en-US" w:eastAsia="ru-RU"/>
         </w:rPr>
-        <w:t>(</w:t>
-      </w:r>
-      <w:proofErr w:type="gramEnd"/>
+      </w:pPr>
       <w:r>
         <w:rPr>
           <w:rFonts w:ascii="Courier New CYR" w:eastAsia="Times New Roman" w:hAnsi="Courier New CYR" w:cs="Courier New CYR"/>
           <w:lang w:val="en-US" w:eastAsia="ru-RU"/>
         </w:rPr>
-        <w:t>);</w:t>
+        <w:t xml:space="preserve">    while (1)</w:t>
       </w:r>
     </w:p>
     <w:p>
@@ -22632,7 +22235,7 @@
           <w:rFonts w:ascii="Courier New CYR" w:eastAsia="Times New Roman" w:hAnsi="Courier New CYR" w:cs="Courier New CYR"/>
           <w:lang w:val="en-US" w:eastAsia="ru-RU"/>
         </w:rPr>
-        <w:t>}</w:t>
+        <w:t xml:space="preserve">    {</w:t>
       </w:r>
     </w:p>
     <w:p>
@@ -22648,1485 +22251,55 @@
           <w:rFonts w:ascii="Courier New CYR" w:eastAsia="Times New Roman" w:hAnsi="Courier New CYR" w:cs="Courier New CYR"/>
           <w:lang w:val="en-US" w:eastAsia="ru-RU"/>
         </w:rPr>
-        <w:t xml:space="preserve">void </w:t>
-      </w:r>
-      <w:proofErr w:type="spellStart"/>
-      <w:proofErr w:type="gramStart"/>
-      <w:r>
+        <w:t xml:space="preserve">      </w:t>
+      </w:r>
+    </w:p>
+    <w:p>
+      <w:pPr>
+        <w:spacing w:after="0"/>
         <w:rPr>
           <w:rFonts w:ascii="Courier New CYR" w:eastAsia="Times New Roman" w:hAnsi="Courier New CYR" w:cs="Courier New CYR"/>
           <w:lang w:val="en-US" w:eastAsia="ru-RU"/>
         </w:rPr>
-        <w:t>vADCTask</w:t>
-      </w:r>
-      <w:proofErr w:type="spellEnd"/>
+      </w:pPr>
       <w:r>
         <w:rPr>
           <w:rFonts w:ascii="Courier New CYR" w:eastAsia="Times New Roman" w:hAnsi="Courier New CYR" w:cs="Courier New CYR"/>
           <w:lang w:val="en-US" w:eastAsia="ru-RU"/>
         </w:rPr>
-        <w:t>(</w:t>
-      </w:r>
-      <w:proofErr w:type="gramEnd"/>
-      <w:r>
+        <w:t xml:space="preserve">        Kernel_Schedule();    /* Dispatch all events in Kernel queue */</w:t>
+      </w:r>
+    </w:p>
+    <w:p>
+      <w:pPr>
+        <w:spacing w:after="0"/>
         <w:rPr>
           <w:rFonts w:ascii="Courier New CYR" w:eastAsia="Times New Roman" w:hAnsi="Courier New CYR" w:cs="Courier New CYR"/>
           <w:lang w:val="en-US" w:eastAsia="ru-RU"/>
         </w:rPr>
-        <w:t>void *</w:t>
-      </w:r>
-      <w:proofErr w:type="spellStart"/>
+      </w:pPr>
       <w:r>
         <w:rPr>
           <w:rFonts w:ascii="Courier New CYR" w:eastAsia="Times New Roman" w:hAnsi="Courier New CYR" w:cs="Courier New CYR"/>
           <w:lang w:val="en-US" w:eastAsia="ru-RU"/>
         </w:rPr>
-        <w:t>pvParameters</w:t>
-      </w:r>
-      <w:proofErr w:type="spellEnd"/>
-      <w:r>
+        <w:t xml:space="preserve">        Sys_Watchdog_Refresh();</w:t>
+      </w:r>
+    </w:p>
+    <w:p>
+      <w:pPr>
+        <w:spacing w:after="0"/>
         <w:rPr>
           <w:rFonts w:ascii="Courier New CYR" w:eastAsia="Times New Roman" w:hAnsi="Courier New CYR" w:cs="Courier New CYR"/>
           <w:lang w:val="en-US" w:eastAsia="ru-RU"/>
         </w:rPr>
-        <w:t>)</w:t>
-      </w:r>
-    </w:p>
-    <w:p>
-      <w:pPr>
-        <w:spacing w:after="0"/>
+      </w:pPr>
+      <w:r>
         <w:rPr>
           <w:rFonts w:ascii="Courier New CYR" w:eastAsia="Times New Roman" w:hAnsi="Courier New CYR" w:cs="Courier New CYR"/>
           <w:lang w:val="en-US" w:eastAsia="ru-RU"/>
         </w:rPr>
-      </w:pPr>
-      <w:r>
-        <w:rPr>
-          <w:rFonts w:ascii="Courier New CYR" w:eastAsia="Times New Roman" w:hAnsi="Courier New CYR" w:cs="Courier New CYR"/>
-          <w:lang w:val="en-US" w:eastAsia="ru-RU"/>
-        </w:rPr>
-        <w:t>{</w:t>
-      </w:r>
-    </w:p>
-    <w:p>
-      <w:pPr>
-        <w:spacing w:after="0"/>
-        <w:rPr>
-          <w:rFonts w:ascii="Courier New CYR" w:eastAsia="Times New Roman" w:hAnsi="Courier New CYR" w:cs="Courier New CYR"/>
-          <w:lang w:val="en-US" w:eastAsia="ru-RU"/>
-        </w:rPr>
-      </w:pPr>
-      <w:r>
-        <w:rPr>
-          <w:rFonts w:ascii="Courier New CYR" w:eastAsia="Times New Roman" w:hAnsi="Courier New CYR" w:cs="Courier New CYR"/>
-          <w:lang w:val="en-US" w:eastAsia="ru-RU"/>
-        </w:rPr>
-        <w:t xml:space="preserve">    </w:t>
-      </w:r>
-      <w:proofErr w:type="gramStart"/>
-      <w:r>
-        <w:rPr>
-          <w:rFonts w:ascii="Courier New CYR" w:eastAsia="Times New Roman" w:hAnsi="Courier New CYR" w:cs="Courier New CYR"/>
-          <w:lang w:val="en-US" w:eastAsia="ru-RU"/>
-        </w:rPr>
-        <w:t>for(</w:t>
-      </w:r>
-      <w:proofErr w:type="gramEnd"/>
-      <w:r>
-        <w:rPr>
-          <w:rFonts w:ascii="Courier New CYR" w:eastAsia="Times New Roman" w:hAnsi="Courier New CYR" w:cs="Courier New CYR"/>
-          <w:lang w:val="en-US" w:eastAsia="ru-RU"/>
-        </w:rPr>
-        <w:t>;;)</w:t>
-      </w:r>
-    </w:p>
-    <w:p>
-      <w:pPr>
-        <w:spacing w:after="0"/>
-        <w:rPr>
-          <w:rFonts w:ascii="Courier New CYR" w:eastAsia="Times New Roman" w:hAnsi="Courier New CYR" w:cs="Courier New CYR"/>
-          <w:lang w:val="en-US" w:eastAsia="ru-RU"/>
-        </w:rPr>
-      </w:pPr>
-      <w:r>
-        <w:rPr>
-          <w:rFonts w:ascii="Courier New CYR" w:eastAsia="Times New Roman" w:hAnsi="Courier New CYR" w:cs="Courier New CYR"/>
-          <w:lang w:val="en-US" w:eastAsia="ru-RU"/>
-        </w:rPr>
-        <w:t xml:space="preserve">    {</w:t>
-      </w:r>
-    </w:p>
-    <w:p>
-      <w:pPr>
-        <w:spacing w:after="0"/>
-        <w:rPr>
-          <w:rFonts w:ascii="Courier New CYR" w:eastAsia="Times New Roman" w:hAnsi="Courier New CYR" w:cs="Courier New CYR"/>
-          <w:lang w:val="en-US" w:eastAsia="ru-RU"/>
-        </w:rPr>
-      </w:pPr>
-    </w:p>
-    <w:p>
-      <w:pPr>
-        <w:spacing w:after="0"/>
-        <w:rPr>
-          <w:rFonts w:ascii="Courier New CYR" w:eastAsia="Times New Roman" w:hAnsi="Courier New CYR" w:cs="Courier New CYR"/>
-          <w:lang w:val="en-US" w:eastAsia="ru-RU"/>
-        </w:rPr>
-      </w:pPr>
-      <w:r>
-        <w:rPr>
-          <w:rFonts w:ascii="Courier New CYR" w:eastAsia="Times New Roman" w:hAnsi="Courier New CYR" w:cs="Courier New CYR"/>
-          <w:lang w:val="en-US" w:eastAsia="ru-RU"/>
-        </w:rPr>
-        <w:t xml:space="preserve">    }</w:t>
-      </w:r>
-    </w:p>
-    <w:p>
-      <w:pPr>
-        <w:spacing w:after="0"/>
-        <w:rPr>
-          <w:rFonts w:ascii="Courier New CYR" w:eastAsia="Times New Roman" w:hAnsi="Courier New CYR" w:cs="Courier New CYR"/>
-          <w:lang w:val="en-US" w:eastAsia="ru-RU"/>
-        </w:rPr>
-      </w:pPr>
-      <w:r>
-        <w:rPr>
-          <w:rFonts w:ascii="Courier New CYR" w:eastAsia="Times New Roman" w:hAnsi="Courier New CYR" w:cs="Courier New CYR"/>
-          <w:lang w:val="en-US" w:eastAsia="ru-RU"/>
-        </w:rPr>
-        <w:t>}</w:t>
-      </w:r>
-    </w:p>
-    <w:p>
-      <w:pPr>
-        <w:spacing w:after="0"/>
-        <w:rPr>
-          <w:rFonts w:ascii="Courier New CYR" w:eastAsia="Times New Roman" w:hAnsi="Courier New CYR" w:cs="Courier New CYR"/>
-          <w:lang w:val="en-US" w:eastAsia="ru-RU"/>
-        </w:rPr>
-      </w:pPr>
-    </w:p>
-    <w:p>
-      <w:pPr>
-        <w:spacing w:after="0"/>
-        <w:rPr>
-          <w:rFonts w:ascii="Courier New CYR" w:eastAsia="Times New Roman" w:hAnsi="Courier New CYR" w:cs="Courier New CYR"/>
-          <w:lang w:val="en-US" w:eastAsia="ru-RU"/>
-        </w:rPr>
-      </w:pPr>
-    </w:p>
-    <w:p>
-      <w:pPr>
-        <w:spacing w:after="0"/>
-        <w:rPr>
-          <w:rFonts w:ascii="Courier New CYR" w:eastAsia="Times New Roman" w:hAnsi="Courier New CYR" w:cs="Courier New CYR"/>
-          <w:lang w:val="en-US" w:eastAsia="ru-RU"/>
-        </w:rPr>
-      </w:pPr>
-    </w:p>
-    <w:p>
-      <w:pPr>
-        <w:spacing w:after="0"/>
-        <w:rPr>
-          <w:rFonts w:ascii="Courier New CYR" w:eastAsia="Times New Roman" w:hAnsi="Courier New CYR" w:cs="Courier New CYR"/>
-          <w:lang w:val="en-US" w:eastAsia="ru-RU"/>
-        </w:rPr>
-      </w:pPr>
-      <w:r>
-        <w:rPr>
-          <w:rFonts w:ascii="Courier New CYR" w:eastAsia="Times New Roman" w:hAnsi="Courier New CYR" w:cs="Courier New CYR"/>
-          <w:lang w:val="en-US" w:eastAsia="ru-RU"/>
-        </w:rPr>
-        <w:t>int main(void)</w:t>
-      </w:r>
-    </w:p>
-    <w:p>
-      <w:pPr>
-        <w:spacing w:after="0"/>
-        <w:rPr>
-          <w:rFonts w:ascii="Courier New CYR" w:eastAsia="Times New Roman" w:hAnsi="Courier New CYR" w:cs="Courier New CYR"/>
-          <w:lang w:val="en-US" w:eastAsia="ru-RU"/>
-        </w:rPr>
-      </w:pPr>
-      <w:r>
-        <w:rPr>
-          <w:rFonts w:ascii="Courier New CYR" w:eastAsia="Times New Roman" w:hAnsi="Courier New CYR" w:cs="Courier New CYR"/>
-          <w:lang w:val="en-US" w:eastAsia="ru-RU"/>
-        </w:rPr>
-        <w:lastRenderedPageBreak/>
-        <w:t>{</w:t>
-      </w:r>
-    </w:p>
-    <w:p>
-      <w:pPr>
-        <w:spacing w:after="0"/>
-        <w:rPr>
-          <w:rFonts w:ascii="Courier New CYR" w:eastAsia="Times New Roman" w:hAnsi="Courier New CYR" w:cs="Courier New CYR"/>
-          <w:lang w:val="en-US" w:eastAsia="ru-RU"/>
-        </w:rPr>
-      </w:pPr>
-      <w:r>
-        <w:rPr>
-          <w:rFonts w:ascii="Courier New CYR" w:eastAsia="Times New Roman" w:hAnsi="Courier New CYR" w:cs="Courier New CYR"/>
-          <w:lang w:val="en-US" w:eastAsia="ru-RU"/>
-        </w:rPr>
-        <w:t xml:space="preserve">    </w:t>
-      </w:r>
-      <w:proofErr w:type="spellStart"/>
-      <w:proofErr w:type="gramStart"/>
-      <w:r>
-        <w:rPr>
-          <w:rFonts w:ascii="Courier New CYR" w:eastAsia="Times New Roman" w:hAnsi="Courier New CYR" w:cs="Courier New CYR"/>
-          <w:lang w:val="en-US" w:eastAsia="ru-RU"/>
-        </w:rPr>
-        <w:t>vInitXTAL</w:t>
-      </w:r>
-      <w:proofErr w:type="spellEnd"/>
-      <w:r>
-        <w:rPr>
-          <w:rFonts w:ascii="Courier New CYR" w:eastAsia="Times New Roman" w:hAnsi="Courier New CYR" w:cs="Courier New CYR"/>
-          <w:lang w:val="en-US" w:eastAsia="ru-RU"/>
-        </w:rPr>
-        <w:t>(</w:t>
-      </w:r>
-      <w:proofErr w:type="gramEnd"/>
-      <w:r>
-        <w:rPr>
-          <w:rFonts w:ascii="Courier New CYR" w:eastAsia="Times New Roman" w:hAnsi="Courier New CYR" w:cs="Courier New CYR"/>
-          <w:lang w:val="en-US" w:eastAsia="ru-RU"/>
-        </w:rPr>
-        <w:t>);</w:t>
-      </w:r>
-    </w:p>
-    <w:p>
-      <w:pPr>
-        <w:spacing w:after="0"/>
-        <w:rPr>
-          <w:rFonts w:ascii="Courier New CYR" w:eastAsia="Times New Roman" w:hAnsi="Courier New CYR" w:cs="Courier New CYR"/>
-          <w:lang w:val="en-US" w:eastAsia="ru-RU"/>
-        </w:rPr>
-      </w:pPr>
-      <w:r>
-        <w:rPr>
-          <w:rFonts w:ascii="Courier New CYR" w:eastAsia="Times New Roman" w:hAnsi="Courier New CYR" w:cs="Courier New CYR"/>
-          <w:lang w:val="en-US" w:eastAsia="ru-RU"/>
-        </w:rPr>
-        <w:t xml:space="preserve"> //   </w:t>
-      </w:r>
-      <w:proofErr w:type="spellStart"/>
-      <w:r>
-        <w:rPr>
-          <w:rFonts w:ascii="Courier New CYR" w:eastAsia="Times New Roman" w:hAnsi="Courier New CYR" w:cs="Courier New CYR"/>
-          <w:lang w:val="en-US" w:eastAsia="ru-RU"/>
-        </w:rPr>
-        <w:t>Sys_DIO_</w:t>
-      </w:r>
-      <w:proofErr w:type="gramStart"/>
-      <w:r>
-        <w:rPr>
-          <w:rFonts w:ascii="Courier New CYR" w:eastAsia="Times New Roman" w:hAnsi="Courier New CYR" w:cs="Courier New CYR"/>
-          <w:lang w:val="en-US" w:eastAsia="ru-RU"/>
-        </w:rPr>
-        <w:t>Config</w:t>
-      </w:r>
-      <w:proofErr w:type="spellEnd"/>
-      <w:r>
-        <w:rPr>
-          <w:rFonts w:ascii="Courier New CYR" w:eastAsia="Times New Roman" w:hAnsi="Courier New CYR" w:cs="Courier New CYR"/>
-          <w:lang w:val="en-US" w:eastAsia="ru-RU"/>
-        </w:rPr>
-        <w:t>(</w:t>
-      </w:r>
-      <w:proofErr w:type="gramEnd"/>
-      <w:r>
-        <w:rPr>
-          <w:rFonts w:ascii="Courier New CYR" w:eastAsia="Times New Roman" w:hAnsi="Courier New CYR" w:cs="Courier New CYR"/>
-          <w:lang w:val="en-US" w:eastAsia="ru-RU"/>
-        </w:rPr>
-        <w:t>LED_DIO, DIO_MODE_GPIO_OUT_0);</w:t>
-      </w:r>
-    </w:p>
-    <w:p>
-      <w:pPr>
-        <w:spacing w:after="0"/>
-        <w:rPr>
-          <w:rFonts w:ascii="Courier New CYR" w:eastAsia="Times New Roman" w:hAnsi="Courier New CYR" w:cs="Courier New CYR"/>
-          <w:lang w:val="en-US" w:eastAsia="ru-RU"/>
-        </w:rPr>
-      </w:pPr>
-      <w:r>
-        <w:rPr>
-          <w:rFonts w:ascii="Courier New CYR" w:eastAsia="Times New Roman" w:hAnsi="Courier New CYR" w:cs="Courier New CYR"/>
-          <w:lang w:val="en-US" w:eastAsia="ru-RU"/>
-        </w:rPr>
-        <w:t xml:space="preserve">    </w:t>
-      </w:r>
-      <w:proofErr w:type="spellStart"/>
-      <w:r>
-        <w:rPr>
-          <w:rFonts w:ascii="Courier New CYR" w:eastAsia="Times New Roman" w:hAnsi="Courier New CYR" w:cs="Courier New CYR"/>
-          <w:lang w:val="en-US" w:eastAsia="ru-RU"/>
-        </w:rPr>
-        <w:t>Sys_DIO_</w:t>
-      </w:r>
-      <w:proofErr w:type="gramStart"/>
-      <w:r>
-        <w:rPr>
-          <w:rFonts w:ascii="Courier New CYR" w:eastAsia="Times New Roman" w:hAnsi="Courier New CYR" w:cs="Courier New CYR"/>
-          <w:lang w:val="en-US" w:eastAsia="ru-RU"/>
-        </w:rPr>
-        <w:t>Config</w:t>
-      </w:r>
-      <w:proofErr w:type="spellEnd"/>
-      <w:r>
-        <w:rPr>
-          <w:rFonts w:ascii="Courier New CYR" w:eastAsia="Times New Roman" w:hAnsi="Courier New CYR" w:cs="Courier New CYR"/>
-          <w:lang w:val="en-US" w:eastAsia="ru-RU"/>
-        </w:rPr>
-        <w:t>(</w:t>
-      </w:r>
-      <w:proofErr w:type="gramEnd"/>
-      <w:r>
-        <w:rPr>
-          <w:rFonts w:ascii="Courier New CYR" w:eastAsia="Times New Roman" w:hAnsi="Courier New CYR" w:cs="Courier New CYR"/>
-          <w:lang w:val="en-US" w:eastAsia="ru-RU"/>
-        </w:rPr>
-        <w:t>LED_DIO, DIO_MODE_PWM0);</w:t>
-      </w:r>
-    </w:p>
-    <w:p>
-      <w:pPr>
-        <w:spacing w:after="0"/>
-        <w:rPr>
-          <w:rFonts w:ascii="Courier New CYR" w:eastAsia="Times New Roman" w:hAnsi="Courier New CYR" w:cs="Courier New CYR"/>
-          <w:lang w:val="en-US" w:eastAsia="ru-RU"/>
-        </w:rPr>
-      </w:pPr>
-      <w:r>
-        <w:rPr>
-          <w:rFonts w:ascii="Courier New CYR" w:eastAsia="Times New Roman" w:hAnsi="Courier New CYR" w:cs="Courier New CYR"/>
-          <w:lang w:val="en-US" w:eastAsia="ru-RU"/>
-        </w:rPr>
-        <w:t xml:space="preserve">    </w:t>
-      </w:r>
-      <w:proofErr w:type="spellStart"/>
-      <w:proofErr w:type="gramStart"/>
-      <w:r>
-        <w:rPr>
-          <w:rFonts w:ascii="Courier New CYR" w:eastAsia="Times New Roman" w:hAnsi="Courier New CYR" w:cs="Courier New CYR"/>
-          <w:lang w:val="en-US" w:eastAsia="ru-RU"/>
-        </w:rPr>
-        <w:t>vInitPWM</w:t>
-      </w:r>
-      <w:proofErr w:type="spellEnd"/>
-      <w:r>
-        <w:rPr>
-          <w:rFonts w:ascii="Courier New CYR" w:eastAsia="Times New Roman" w:hAnsi="Courier New CYR" w:cs="Courier New CYR"/>
-          <w:lang w:val="en-US" w:eastAsia="ru-RU"/>
-        </w:rPr>
-        <w:t>(</w:t>
-      </w:r>
-      <w:proofErr w:type="gramEnd"/>
-      <w:r>
-        <w:rPr>
-          <w:rFonts w:ascii="Courier New CYR" w:eastAsia="Times New Roman" w:hAnsi="Courier New CYR" w:cs="Courier New CYR"/>
-          <w:lang w:val="en-US" w:eastAsia="ru-RU"/>
-        </w:rPr>
-        <w:t>);</w:t>
-      </w:r>
-    </w:p>
-    <w:p>
-      <w:pPr>
-        <w:spacing w:after="0"/>
-        <w:rPr>
-          <w:rFonts w:ascii="Courier New CYR" w:eastAsia="Times New Roman" w:hAnsi="Courier New CYR" w:cs="Courier New CYR"/>
-          <w:lang w:val="en-US" w:eastAsia="ru-RU"/>
-        </w:rPr>
-      </w:pPr>
-      <w:r>
-        <w:rPr>
-          <w:rFonts w:ascii="Courier New CYR" w:eastAsia="Times New Roman" w:hAnsi="Courier New CYR" w:cs="Courier New CYR"/>
-          <w:lang w:val="en-US" w:eastAsia="ru-RU"/>
-        </w:rPr>
-        <w:t xml:space="preserve">    </w:t>
-      </w:r>
-      <w:proofErr w:type="spellStart"/>
-      <w:proofErr w:type="gramStart"/>
-      <w:r>
-        <w:rPr>
-          <w:rFonts w:ascii="Courier New CYR" w:eastAsia="Times New Roman" w:hAnsi="Courier New CYR" w:cs="Courier New CYR"/>
-          <w:lang w:val="en-US" w:eastAsia="ru-RU"/>
-        </w:rPr>
-        <w:t>vInitButton</w:t>
-      </w:r>
-      <w:proofErr w:type="spellEnd"/>
-      <w:r>
-        <w:rPr>
-          <w:rFonts w:ascii="Courier New CYR" w:eastAsia="Times New Roman" w:hAnsi="Courier New CYR" w:cs="Courier New CYR"/>
-          <w:lang w:val="en-US" w:eastAsia="ru-RU"/>
-        </w:rPr>
-        <w:t>(</w:t>
-      </w:r>
-      <w:proofErr w:type="gramEnd"/>
-      <w:r>
-        <w:rPr>
-          <w:rFonts w:ascii="Courier New CYR" w:eastAsia="Times New Roman" w:hAnsi="Courier New CYR" w:cs="Courier New CYR"/>
-          <w:lang w:val="en-US" w:eastAsia="ru-RU"/>
-        </w:rPr>
-        <w:t>);</w:t>
-      </w:r>
-    </w:p>
-    <w:p>
-      <w:pPr>
-        <w:spacing w:after="0"/>
-        <w:rPr>
-          <w:rFonts w:ascii="Courier New CYR" w:eastAsia="Times New Roman" w:hAnsi="Courier New CYR" w:cs="Courier New CYR"/>
-          <w:lang w:val="en-US" w:eastAsia="ru-RU"/>
-        </w:rPr>
-      </w:pPr>
-      <w:r>
-        <w:rPr>
-          <w:rFonts w:ascii="Courier New CYR" w:eastAsia="Times New Roman" w:hAnsi="Courier New CYR" w:cs="Courier New CYR"/>
-          <w:lang w:val="en-US" w:eastAsia="ru-RU"/>
-        </w:rPr>
-        <w:t xml:space="preserve">    //</w:t>
-      </w:r>
-      <w:proofErr w:type="spellStart"/>
-      <w:proofErr w:type="gramStart"/>
-      <w:r>
-        <w:rPr>
-          <w:rFonts w:ascii="Courier New CYR" w:eastAsia="Times New Roman" w:hAnsi="Courier New CYR" w:cs="Courier New CYR"/>
-          <w:lang w:val="en-US" w:eastAsia="ru-RU"/>
-        </w:rPr>
-        <w:t>vInitADC</w:t>
-      </w:r>
-      <w:proofErr w:type="spellEnd"/>
-      <w:r>
-        <w:rPr>
-          <w:rFonts w:ascii="Courier New CYR" w:eastAsia="Times New Roman" w:hAnsi="Courier New CYR" w:cs="Courier New CYR"/>
-          <w:lang w:val="en-US" w:eastAsia="ru-RU"/>
-        </w:rPr>
-        <w:t>(</w:t>
-      </w:r>
-      <w:proofErr w:type="gramEnd"/>
-      <w:r>
-        <w:rPr>
-          <w:rFonts w:ascii="Courier New CYR" w:eastAsia="Times New Roman" w:hAnsi="Courier New CYR" w:cs="Courier New CYR"/>
-          <w:lang w:val="en-US" w:eastAsia="ru-RU"/>
-        </w:rPr>
-        <w:t>);</w:t>
-      </w:r>
-    </w:p>
-    <w:p>
-      <w:pPr>
-        <w:spacing w:after="0"/>
-        <w:rPr>
-          <w:rFonts w:ascii="Courier New CYR" w:eastAsia="Times New Roman" w:hAnsi="Courier New CYR" w:cs="Courier New CYR"/>
-          <w:lang w:val="en-US" w:eastAsia="ru-RU"/>
-        </w:rPr>
-      </w:pPr>
-      <w:r>
-        <w:rPr>
-          <w:rFonts w:ascii="Courier New CYR" w:eastAsia="Times New Roman" w:hAnsi="Courier New CYR" w:cs="Courier New CYR"/>
-          <w:lang w:val="en-US" w:eastAsia="ru-RU"/>
-        </w:rPr>
-        <w:t xml:space="preserve">    </w:t>
-      </w:r>
-      <w:proofErr w:type="spellStart"/>
-      <w:proofErr w:type="gramStart"/>
-      <w:r>
-        <w:rPr>
-          <w:rFonts w:ascii="Courier New CYR" w:eastAsia="Times New Roman" w:hAnsi="Courier New CYR" w:cs="Courier New CYR"/>
-          <w:lang w:val="en-US" w:eastAsia="ru-RU"/>
-        </w:rPr>
-        <w:t>vInitBLE</w:t>
-      </w:r>
-      <w:proofErr w:type="spellEnd"/>
-      <w:r>
-        <w:rPr>
-          <w:rFonts w:ascii="Courier New CYR" w:eastAsia="Times New Roman" w:hAnsi="Courier New CYR" w:cs="Courier New CYR"/>
-          <w:lang w:val="en-US" w:eastAsia="ru-RU"/>
-        </w:rPr>
-        <w:t>(</w:t>
-      </w:r>
-      <w:proofErr w:type="gramEnd"/>
-      <w:r>
-        <w:rPr>
-          <w:rFonts w:ascii="Courier New CYR" w:eastAsia="Times New Roman" w:hAnsi="Courier New CYR" w:cs="Courier New CYR"/>
-          <w:lang w:val="en-US" w:eastAsia="ru-RU"/>
-        </w:rPr>
-        <w:t>);</w:t>
-      </w:r>
-    </w:p>
-    <w:p>
-      <w:pPr>
-        <w:spacing w:after="0"/>
-        <w:rPr>
-          <w:rFonts w:ascii="Courier New CYR" w:eastAsia="Times New Roman" w:hAnsi="Courier New CYR" w:cs="Courier New CYR"/>
-          <w:lang w:val="en-US" w:eastAsia="ru-RU"/>
-        </w:rPr>
-      </w:pPr>
-      <w:r>
-        <w:rPr>
-          <w:rFonts w:ascii="Courier New CYR" w:eastAsia="Times New Roman" w:hAnsi="Courier New CYR" w:cs="Courier New CYR"/>
-          <w:lang w:val="en-US" w:eastAsia="ru-RU"/>
-        </w:rPr>
-        <w:t xml:space="preserve">      /* Configure application-specific advertising data and scan response data. */</w:t>
-      </w:r>
-    </w:p>
-    <w:p>
-      <w:pPr>
-        <w:spacing w:after="0"/>
-        <w:rPr>
-          <w:rFonts w:ascii="Courier New CYR" w:eastAsia="Times New Roman" w:hAnsi="Courier New CYR" w:cs="Courier New CYR"/>
-          <w:lang w:val="en-US" w:eastAsia="ru-RU"/>
-        </w:rPr>
-      </w:pPr>
-      <w:r>
-        <w:rPr>
-          <w:rFonts w:ascii="Courier New CYR" w:eastAsia="Times New Roman" w:hAnsi="Courier New CYR" w:cs="Courier New CYR"/>
-          <w:lang w:val="en-US" w:eastAsia="ru-RU"/>
-        </w:rPr>
-        <w:t xml:space="preserve">    </w:t>
-      </w:r>
-      <w:proofErr w:type="spellStart"/>
-      <w:r>
-        <w:rPr>
-          <w:rFonts w:ascii="Courier New CYR" w:eastAsia="Times New Roman" w:hAnsi="Courier New CYR" w:cs="Courier New CYR"/>
-          <w:lang w:val="en-US" w:eastAsia="ru-RU"/>
-        </w:rPr>
-        <w:t>APP_</w:t>
-      </w:r>
-      <w:proofErr w:type="gramStart"/>
-      <w:r>
-        <w:rPr>
-          <w:rFonts w:ascii="Courier New CYR" w:eastAsia="Times New Roman" w:hAnsi="Courier New CYR" w:cs="Courier New CYR"/>
-          <w:lang w:val="en-US" w:eastAsia="ru-RU"/>
-        </w:rPr>
-        <w:t>SetAdvScanData</w:t>
-      </w:r>
-      <w:proofErr w:type="spellEnd"/>
-      <w:r>
-        <w:rPr>
-          <w:rFonts w:ascii="Courier New CYR" w:eastAsia="Times New Roman" w:hAnsi="Courier New CYR" w:cs="Courier New CYR"/>
-          <w:lang w:val="en-US" w:eastAsia="ru-RU"/>
-        </w:rPr>
-        <w:t>(</w:t>
-      </w:r>
-      <w:proofErr w:type="gramEnd"/>
-      <w:r>
-        <w:rPr>
-          <w:rFonts w:ascii="Courier New CYR" w:eastAsia="Times New Roman" w:hAnsi="Courier New CYR" w:cs="Courier New CYR"/>
-          <w:lang w:val="en-US" w:eastAsia="ru-RU"/>
-        </w:rPr>
-        <w:t>);</w:t>
-      </w:r>
-    </w:p>
-    <w:p>
-      <w:pPr>
-        <w:spacing w:after="0"/>
-        <w:rPr>
-          <w:rFonts w:ascii="Courier New CYR" w:eastAsia="Times New Roman" w:hAnsi="Courier New CYR" w:cs="Courier New CYR"/>
-          <w:lang w:val="en-US" w:eastAsia="ru-RU"/>
-        </w:rPr>
-      </w:pPr>
-    </w:p>
-    <w:p>
-      <w:pPr>
-        <w:spacing w:after="0"/>
-        <w:rPr>
-          <w:rFonts w:ascii="Courier New CYR" w:eastAsia="Times New Roman" w:hAnsi="Courier New CYR" w:cs="Courier New CYR"/>
-          <w:lang w:val="en-US" w:eastAsia="ru-RU"/>
-        </w:rPr>
-      </w:pPr>
-      <w:r>
-        <w:rPr>
-          <w:rFonts w:ascii="Courier New CYR" w:eastAsia="Times New Roman" w:hAnsi="Courier New CYR" w:cs="Courier New CYR"/>
-          <w:lang w:val="en-US" w:eastAsia="ru-RU"/>
-        </w:rPr>
-        <w:t xml:space="preserve">    </w:t>
-      </w:r>
-      <w:proofErr w:type="spellStart"/>
-      <w:r>
-        <w:rPr>
-          <w:rFonts w:ascii="Courier New CYR" w:eastAsia="Times New Roman" w:hAnsi="Courier New CYR" w:cs="Courier New CYR"/>
-          <w:lang w:val="en-US" w:eastAsia="ru-RU"/>
-        </w:rPr>
-        <w:t>APP_</w:t>
-      </w:r>
-      <w:proofErr w:type="gramStart"/>
-      <w:r>
-        <w:rPr>
-          <w:rFonts w:ascii="Courier New CYR" w:eastAsia="Times New Roman" w:hAnsi="Courier New CYR" w:cs="Courier New CYR"/>
-          <w:lang w:val="en-US" w:eastAsia="ru-RU"/>
-        </w:rPr>
-        <w:t>InitDevInfo</w:t>
-      </w:r>
-      <w:proofErr w:type="spellEnd"/>
-      <w:r>
-        <w:rPr>
-          <w:rFonts w:ascii="Courier New CYR" w:eastAsia="Times New Roman" w:hAnsi="Courier New CYR" w:cs="Courier New CYR"/>
-          <w:lang w:val="en-US" w:eastAsia="ru-RU"/>
-        </w:rPr>
-        <w:t>(</w:t>
-      </w:r>
-      <w:proofErr w:type="gramEnd"/>
-      <w:r>
-        <w:rPr>
-          <w:rFonts w:ascii="Courier New CYR" w:eastAsia="Times New Roman" w:hAnsi="Courier New CYR" w:cs="Courier New CYR"/>
-          <w:lang w:val="en-US" w:eastAsia="ru-RU"/>
-        </w:rPr>
-        <w:t>);</w:t>
-      </w:r>
-    </w:p>
-    <w:p>
-      <w:pPr>
-        <w:spacing w:after="0"/>
-        <w:rPr>
-          <w:rFonts w:ascii="Courier New CYR" w:eastAsia="Times New Roman" w:hAnsi="Courier New CYR" w:cs="Courier New CYR"/>
-          <w:lang w:val="en-US" w:eastAsia="ru-RU"/>
-        </w:rPr>
-      </w:pPr>
-      <w:r>
-        <w:rPr>
-          <w:rFonts w:ascii="Courier New CYR" w:eastAsia="Times New Roman" w:hAnsi="Courier New CYR" w:cs="Courier New CYR"/>
-          <w:lang w:val="en-US" w:eastAsia="ru-RU"/>
-        </w:rPr>
-        <w:t xml:space="preserve">    </w:t>
-      </w:r>
-      <w:proofErr w:type="spellStart"/>
-      <w:r>
-        <w:rPr>
-          <w:rFonts w:ascii="Courier New CYR" w:eastAsia="Times New Roman" w:hAnsi="Courier New CYR" w:cs="Courier New CYR"/>
-          <w:lang w:val="en-US" w:eastAsia="ru-RU"/>
-        </w:rPr>
-        <w:t>BASS_</w:t>
-      </w:r>
-      <w:proofErr w:type="gramStart"/>
-      <w:r>
-        <w:rPr>
-          <w:rFonts w:ascii="Courier New CYR" w:eastAsia="Times New Roman" w:hAnsi="Courier New CYR" w:cs="Courier New CYR"/>
-          <w:lang w:val="en-US" w:eastAsia="ru-RU"/>
-        </w:rPr>
-        <w:t>Setup</w:t>
-      </w:r>
-      <w:proofErr w:type="spellEnd"/>
-      <w:r>
-        <w:rPr>
-          <w:rFonts w:ascii="Courier New CYR" w:eastAsia="Times New Roman" w:hAnsi="Courier New CYR" w:cs="Courier New CYR"/>
-          <w:lang w:val="en-US" w:eastAsia="ru-RU"/>
-        </w:rPr>
-        <w:t>(</w:t>
-      </w:r>
-      <w:proofErr w:type="gramEnd"/>
-      <w:r>
-        <w:rPr>
-          <w:rFonts w:ascii="Courier New CYR" w:eastAsia="Times New Roman" w:hAnsi="Courier New CYR" w:cs="Courier New CYR"/>
-          <w:lang w:val="en-US" w:eastAsia="ru-RU"/>
-        </w:rPr>
-        <w:t>);</w:t>
-      </w:r>
-    </w:p>
-    <w:p>
-      <w:pPr>
-        <w:spacing w:after="0"/>
-        <w:rPr>
-          <w:rFonts w:ascii="Courier New CYR" w:eastAsia="Times New Roman" w:hAnsi="Courier New CYR" w:cs="Courier New CYR"/>
-          <w:lang w:val="en-US" w:eastAsia="ru-RU"/>
-        </w:rPr>
-      </w:pPr>
-      <w:r>
-        <w:rPr>
-          <w:rFonts w:ascii="Courier New CYR" w:eastAsia="Times New Roman" w:hAnsi="Courier New CYR" w:cs="Courier New CYR"/>
-          <w:lang w:val="en-US" w:eastAsia="ru-RU"/>
-        </w:rPr>
-        <w:t xml:space="preserve">    </w:t>
-      </w:r>
-      <w:proofErr w:type="spellStart"/>
-      <w:r>
-        <w:rPr>
-          <w:rFonts w:ascii="Courier New CYR" w:eastAsia="Times New Roman" w:hAnsi="Courier New CYR" w:cs="Courier New CYR"/>
-          <w:lang w:val="en-US" w:eastAsia="ru-RU"/>
-        </w:rPr>
-        <w:t>DISS_</w:t>
-      </w:r>
-      <w:proofErr w:type="gramStart"/>
-      <w:r>
-        <w:rPr>
-          <w:rFonts w:ascii="Courier New CYR" w:eastAsia="Times New Roman" w:hAnsi="Courier New CYR" w:cs="Courier New CYR"/>
-          <w:lang w:val="en-US" w:eastAsia="ru-RU"/>
-        </w:rPr>
-        <w:t>Setup</w:t>
-      </w:r>
-      <w:proofErr w:type="spellEnd"/>
-      <w:r>
-        <w:rPr>
-          <w:rFonts w:ascii="Courier New CYR" w:eastAsia="Times New Roman" w:hAnsi="Courier New CYR" w:cs="Courier New CYR"/>
-          <w:lang w:val="en-US" w:eastAsia="ru-RU"/>
-        </w:rPr>
-        <w:t>(</w:t>
-      </w:r>
-      <w:proofErr w:type="gramEnd"/>
-      <w:r>
-        <w:rPr>
-          <w:rFonts w:ascii="Courier New CYR" w:eastAsia="Times New Roman" w:hAnsi="Courier New CYR" w:cs="Courier New CYR"/>
-          <w:lang w:val="en-US" w:eastAsia="ru-RU"/>
-        </w:rPr>
-        <w:t>);</w:t>
-      </w:r>
-    </w:p>
-    <w:p>
-      <w:pPr>
-        <w:spacing w:after="0"/>
-        <w:rPr>
-          <w:rFonts w:ascii="Courier New CYR" w:eastAsia="Times New Roman" w:hAnsi="Courier New CYR" w:cs="Courier New CYR"/>
-          <w:lang w:val="en-US" w:eastAsia="ru-RU"/>
-        </w:rPr>
-      </w:pPr>
-      <w:r>
-        <w:rPr>
-          <w:rFonts w:ascii="Courier New CYR" w:eastAsia="Times New Roman" w:hAnsi="Courier New CYR" w:cs="Courier New CYR"/>
-          <w:lang w:val="en-US" w:eastAsia="ru-RU"/>
-        </w:rPr>
-        <w:t xml:space="preserve">  </w:t>
-      </w:r>
-    </w:p>
-    <w:p>
-      <w:pPr>
-        <w:spacing w:after="0"/>
-        <w:rPr>
-          <w:rFonts w:ascii="Courier New CYR" w:eastAsia="Times New Roman" w:hAnsi="Courier New CYR" w:cs="Courier New CYR"/>
-          <w:lang w:val="en-US" w:eastAsia="ru-RU"/>
-        </w:rPr>
-      </w:pPr>
-      <w:r>
-        <w:rPr>
-          <w:rFonts w:ascii="Courier New CYR" w:eastAsia="Times New Roman" w:hAnsi="Courier New CYR" w:cs="Courier New CYR"/>
-          <w:lang w:val="en-US" w:eastAsia="ru-RU"/>
-        </w:rPr>
-        <w:t xml:space="preserve">      /* Add application message handlers */</w:t>
-      </w:r>
-    </w:p>
-    <w:p>
-      <w:pPr>
-        <w:spacing w:after="0"/>
-        <w:rPr>
-          <w:rFonts w:ascii="Courier New CYR" w:eastAsia="Times New Roman" w:hAnsi="Courier New CYR" w:cs="Courier New CYR"/>
-          <w:lang w:val="en-US" w:eastAsia="ru-RU"/>
-        </w:rPr>
-      </w:pPr>
-      <w:r>
-        <w:rPr>
-          <w:rFonts w:ascii="Courier New CYR" w:eastAsia="Times New Roman" w:hAnsi="Courier New CYR" w:cs="Courier New CYR"/>
-          <w:lang w:val="en-US" w:eastAsia="ru-RU"/>
-        </w:rPr>
-        <w:t xml:space="preserve">    </w:t>
-      </w:r>
-      <w:proofErr w:type="spellStart"/>
-      <w:r>
-        <w:rPr>
-          <w:rFonts w:ascii="Courier New CYR" w:eastAsia="Times New Roman" w:hAnsi="Courier New CYR" w:cs="Courier New CYR"/>
-          <w:lang w:val="en-US" w:eastAsia="ru-RU"/>
-        </w:rPr>
-        <w:t>MsgHandler_</w:t>
-      </w:r>
-      <w:proofErr w:type="gramStart"/>
-      <w:r>
-        <w:rPr>
-          <w:rFonts w:ascii="Courier New CYR" w:eastAsia="Times New Roman" w:hAnsi="Courier New CYR" w:cs="Courier New CYR"/>
-          <w:lang w:val="en-US" w:eastAsia="ru-RU"/>
-        </w:rPr>
-        <w:t>Add</w:t>
-      </w:r>
-      <w:proofErr w:type="spellEnd"/>
-      <w:r>
-        <w:rPr>
-          <w:rFonts w:ascii="Courier New CYR" w:eastAsia="Times New Roman" w:hAnsi="Courier New CYR" w:cs="Courier New CYR"/>
-          <w:lang w:val="en-US" w:eastAsia="ru-RU"/>
-        </w:rPr>
-        <w:t>(</w:t>
-      </w:r>
-      <w:proofErr w:type="gramEnd"/>
-      <w:r>
-        <w:rPr>
-          <w:rFonts w:ascii="Courier New CYR" w:eastAsia="Times New Roman" w:hAnsi="Courier New CYR" w:cs="Courier New CYR"/>
-          <w:lang w:val="en-US" w:eastAsia="ru-RU"/>
-        </w:rPr>
-        <w:t xml:space="preserve">TASK_ID_GAPM, </w:t>
-      </w:r>
-      <w:proofErr w:type="spellStart"/>
-      <w:r>
-        <w:rPr>
-          <w:rFonts w:ascii="Courier New CYR" w:eastAsia="Times New Roman" w:hAnsi="Courier New CYR" w:cs="Courier New CYR"/>
-          <w:lang w:val="en-US" w:eastAsia="ru-RU"/>
-        </w:rPr>
-        <w:t>APP_GAPM_GATTM_Handler</w:t>
-      </w:r>
-      <w:proofErr w:type="spellEnd"/>
-      <w:r>
-        <w:rPr>
-          <w:rFonts w:ascii="Courier New CYR" w:eastAsia="Times New Roman" w:hAnsi="Courier New CYR" w:cs="Courier New CYR"/>
-          <w:lang w:val="en-US" w:eastAsia="ru-RU"/>
-        </w:rPr>
-        <w:t>);</w:t>
-      </w:r>
-    </w:p>
-    <w:p>
-      <w:pPr>
-        <w:spacing w:after="0"/>
-        <w:rPr>
-          <w:rFonts w:ascii="Courier New CYR" w:eastAsia="Times New Roman" w:hAnsi="Courier New CYR" w:cs="Courier New CYR"/>
-          <w:lang w:val="en-US" w:eastAsia="ru-RU"/>
-        </w:rPr>
-      </w:pPr>
-      <w:r>
-        <w:rPr>
-          <w:rFonts w:ascii="Courier New CYR" w:eastAsia="Times New Roman" w:hAnsi="Courier New CYR" w:cs="Courier New CYR"/>
-          <w:lang w:val="en-US" w:eastAsia="ru-RU"/>
-        </w:rPr>
-        <w:t xml:space="preserve">    </w:t>
-      </w:r>
-      <w:proofErr w:type="spellStart"/>
-      <w:r>
-        <w:rPr>
-          <w:rFonts w:ascii="Courier New CYR" w:eastAsia="Times New Roman" w:hAnsi="Courier New CYR" w:cs="Courier New CYR"/>
-          <w:lang w:val="en-US" w:eastAsia="ru-RU"/>
-        </w:rPr>
-        <w:t>MsgHandler_</w:t>
-      </w:r>
-      <w:proofErr w:type="gramStart"/>
-      <w:r>
-        <w:rPr>
-          <w:rFonts w:ascii="Courier New CYR" w:eastAsia="Times New Roman" w:hAnsi="Courier New CYR" w:cs="Courier New CYR"/>
-          <w:lang w:val="en-US" w:eastAsia="ru-RU"/>
-        </w:rPr>
-        <w:t>Add</w:t>
-      </w:r>
-      <w:proofErr w:type="spellEnd"/>
-      <w:r>
-        <w:rPr>
-          <w:rFonts w:ascii="Courier New CYR" w:eastAsia="Times New Roman" w:hAnsi="Courier New CYR" w:cs="Courier New CYR"/>
-          <w:lang w:val="en-US" w:eastAsia="ru-RU"/>
-        </w:rPr>
-        <w:t>(</w:t>
-      </w:r>
-      <w:proofErr w:type="gramEnd"/>
-      <w:r>
-        <w:rPr>
-          <w:rFonts w:ascii="Courier New CYR" w:eastAsia="Times New Roman" w:hAnsi="Courier New CYR" w:cs="Courier New CYR"/>
-          <w:lang w:val="en-US" w:eastAsia="ru-RU"/>
-        </w:rPr>
-        <w:t xml:space="preserve">GATTM_ADD_SVC_RSP, </w:t>
-      </w:r>
-      <w:proofErr w:type="spellStart"/>
-      <w:r>
-        <w:rPr>
-          <w:rFonts w:ascii="Courier New CYR" w:eastAsia="Times New Roman" w:hAnsi="Courier New CYR" w:cs="Courier New CYR"/>
-          <w:lang w:val="en-US" w:eastAsia="ru-RU"/>
-        </w:rPr>
-        <w:t>APP_GAPM_GATTM_Handler</w:t>
-      </w:r>
-      <w:proofErr w:type="spellEnd"/>
-      <w:r>
-        <w:rPr>
-          <w:rFonts w:ascii="Courier New CYR" w:eastAsia="Times New Roman" w:hAnsi="Courier New CYR" w:cs="Courier New CYR"/>
-          <w:lang w:val="en-US" w:eastAsia="ru-RU"/>
-        </w:rPr>
-        <w:t>);</w:t>
-      </w:r>
-    </w:p>
-    <w:p>
-      <w:pPr>
-        <w:spacing w:after="0"/>
-        <w:rPr>
-          <w:rFonts w:ascii="Courier New CYR" w:eastAsia="Times New Roman" w:hAnsi="Courier New CYR" w:cs="Courier New CYR"/>
-          <w:lang w:val="en-US" w:eastAsia="ru-RU"/>
-        </w:rPr>
-      </w:pPr>
-      <w:r>
-        <w:rPr>
-          <w:rFonts w:ascii="Courier New CYR" w:eastAsia="Times New Roman" w:hAnsi="Courier New CYR" w:cs="Courier New CYR"/>
-          <w:lang w:val="en-US" w:eastAsia="ru-RU"/>
-        </w:rPr>
-        <w:t xml:space="preserve">    </w:t>
-      </w:r>
-      <w:proofErr w:type="spellStart"/>
-      <w:r>
-        <w:rPr>
-          <w:rFonts w:ascii="Courier New CYR" w:eastAsia="Times New Roman" w:hAnsi="Courier New CYR" w:cs="Courier New CYR"/>
-          <w:lang w:val="en-US" w:eastAsia="ru-RU"/>
-        </w:rPr>
-        <w:t>MsgHandler_</w:t>
-      </w:r>
-      <w:proofErr w:type="gramStart"/>
-      <w:r>
-        <w:rPr>
-          <w:rFonts w:ascii="Courier New CYR" w:eastAsia="Times New Roman" w:hAnsi="Courier New CYR" w:cs="Courier New CYR"/>
-          <w:lang w:val="en-US" w:eastAsia="ru-RU"/>
-        </w:rPr>
-        <w:t>Add</w:t>
-      </w:r>
-      <w:proofErr w:type="spellEnd"/>
-      <w:r>
-        <w:rPr>
-          <w:rFonts w:ascii="Courier New CYR" w:eastAsia="Times New Roman" w:hAnsi="Courier New CYR" w:cs="Courier New CYR"/>
-          <w:lang w:val="en-US" w:eastAsia="ru-RU"/>
-        </w:rPr>
-        <w:t>(</w:t>
-      </w:r>
-      <w:proofErr w:type="gramEnd"/>
-      <w:r>
-        <w:rPr>
-          <w:rFonts w:ascii="Courier New CYR" w:eastAsia="Times New Roman" w:hAnsi="Courier New CYR" w:cs="Courier New CYR"/>
-          <w:lang w:val="en-US" w:eastAsia="ru-RU"/>
-        </w:rPr>
-        <w:t xml:space="preserve">TASK_ID_GAPC, </w:t>
-      </w:r>
-      <w:proofErr w:type="spellStart"/>
-      <w:r>
-        <w:rPr>
-          <w:rFonts w:ascii="Courier New CYR" w:eastAsia="Times New Roman" w:hAnsi="Courier New CYR" w:cs="Courier New CYR"/>
-          <w:lang w:val="en-US" w:eastAsia="ru-RU"/>
-        </w:rPr>
-        <w:t>APP_GAPC_Handler</w:t>
-      </w:r>
-      <w:proofErr w:type="spellEnd"/>
-      <w:r>
-        <w:rPr>
-          <w:rFonts w:ascii="Courier New CYR" w:eastAsia="Times New Roman" w:hAnsi="Courier New CYR" w:cs="Courier New CYR"/>
-          <w:lang w:val="en-US" w:eastAsia="ru-RU"/>
-        </w:rPr>
-        <w:t>);</w:t>
-      </w:r>
-    </w:p>
-    <w:p>
-      <w:pPr>
-        <w:spacing w:after="0"/>
-        <w:rPr>
-          <w:rFonts w:ascii="Courier New CYR" w:eastAsia="Times New Roman" w:hAnsi="Courier New CYR" w:cs="Courier New CYR"/>
-          <w:lang w:val="en-US" w:eastAsia="ru-RU"/>
-        </w:rPr>
-      </w:pPr>
-      <w:r>
-        <w:rPr>
-          <w:rFonts w:ascii="Courier New CYR" w:eastAsia="Times New Roman" w:hAnsi="Courier New CYR" w:cs="Courier New CYR"/>
-          <w:lang w:val="en-US" w:eastAsia="ru-RU"/>
-        </w:rPr>
-        <w:t xml:space="preserve">    </w:t>
-      </w:r>
-      <w:proofErr w:type="spellStart"/>
-      <w:r>
-        <w:rPr>
-          <w:rFonts w:ascii="Courier New CYR" w:eastAsia="Times New Roman" w:hAnsi="Courier New CYR" w:cs="Courier New CYR"/>
-          <w:lang w:val="en-US" w:eastAsia="ru-RU"/>
-        </w:rPr>
-        <w:t>MsgHandler_</w:t>
-      </w:r>
-      <w:proofErr w:type="gramStart"/>
-      <w:r>
-        <w:rPr>
-          <w:rFonts w:ascii="Courier New CYR" w:eastAsia="Times New Roman" w:hAnsi="Courier New CYR" w:cs="Courier New CYR"/>
-          <w:lang w:val="en-US" w:eastAsia="ru-RU"/>
-        </w:rPr>
-        <w:t>Add</w:t>
-      </w:r>
-      <w:proofErr w:type="spellEnd"/>
-      <w:r>
-        <w:rPr>
-          <w:rFonts w:ascii="Courier New CYR" w:eastAsia="Times New Roman" w:hAnsi="Courier New CYR" w:cs="Courier New CYR"/>
-          <w:lang w:val="en-US" w:eastAsia="ru-RU"/>
-        </w:rPr>
-        <w:t>(</w:t>
-      </w:r>
-      <w:proofErr w:type="gramEnd"/>
-      <w:r>
-        <w:rPr>
-          <w:rFonts w:ascii="Courier New CYR" w:eastAsia="Times New Roman" w:hAnsi="Courier New CYR" w:cs="Courier New CYR"/>
-          <w:lang w:val="en-US" w:eastAsia="ru-RU"/>
-        </w:rPr>
-        <w:t xml:space="preserve">APP_LED_TIMEOUT, </w:t>
-      </w:r>
-      <w:proofErr w:type="spellStart"/>
-      <w:r>
-        <w:rPr>
-          <w:rFonts w:ascii="Courier New CYR" w:eastAsia="Times New Roman" w:hAnsi="Courier New CYR" w:cs="Courier New CYR"/>
-          <w:lang w:val="en-US" w:eastAsia="ru-RU"/>
-        </w:rPr>
-        <w:t>APP_LED_Timeout_Handler</w:t>
-      </w:r>
-      <w:proofErr w:type="spellEnd"/>
-      <w:r>
-        <w:rPr>
-          <w:rFonts w:ascii="Courier New CYR" w:eastAsia="Times New Roman" w:hAnsi="Courier New CYR" w:cs="Courier New CYR"/>
-          <w:lang w:val="en-US" w:eastAsia="ru-RU"/>
-        </w:rPr>
-        <w:t>);</w:t>
-      </w:r>
-    </w:p>
-    <w:p>
-      <w:pPr>
-        <w:spacing w:after="0"/>
-        <w:rPr>
-          <w:rFonts w:ascii="Courier New CYR" w:eastAsia="Times New Roman" w:hAnsi="Courier New CYR" w:cs="Courier New CYR"/>
-          <w:lang w:val="en-US" w:eastAsia="ru-RU"/>
-        </w:rPr>
-      </w:pPr>
-      <w:r>
-        <w:rPr>
-          <w:rFonts w:ascii="Courier New CYR" w:eastAsia="Times New Roman" w:hAnsi="Courier New CYR" w:cs="Courier New CYR"/>
-          <w:lang w:val="en-US" w:eastAsia="ru-RU"/>
-        </w:rPr>
-        <w:t xml:space="preserve">    </w:t>
-      </w:r>
-      <w:proofErr w:type="spellStart"/>
-      <w:r>
-        <w:rPr>
-          <w:rFonts w:ascii="Courier New CYR" w:eastAsia="Times New Roman" w:hAnsi="Courier New CYR" w:cs="Courier New CYR"/>
-          <w:lang w:val="en-US" w:eastAsia="ru-RU"/>
-        </w:rPr>
-        <w:t>MsgHandler_</w:t>
-      </w:r>
-      <w:proofErr w:type="gramStart"/>
-      <w:r>
-        <w:rPr>
-          <w:rFonts w:ascii="Courier New CYR" w:eastAsia="Times New Roman" w:hAnsi="Courier New CYR" w:cs="Courier New CYR"/>
-          <w:lang w:val="en-US" w:eastAsia="ru-RU"/>
-        </w:rPr>
-        <w:t>Add</w:t>
-      </w:r>
-      <w:proofErr w:type="spellEnd"/>
-      <w:r>
-        <w:rPr>
-          <w:rFonts w:ascii="Courier New CYR" w:eastAsia="Times New Roman" w:hAnsi="Courier New CYR" w:cs="Courier New CYR"/>
-          <w:lang w:val="en-US" w:eastAsia="ru-RU"/>
-        </w:rPr>
-        <w:t>(</w:t>
-      </w:r>
-      <w:proofErr w:type="gramEnd"/>
-      <w:r>
-        <w:rPr>
-          <w:rFonts w:ascii="Courier New CYR" w:eastAsia="Times New Roman" w:hAnsi="Courier New CYR" w:cs="Courier New CYR"/>
-          <w:lang w:val="en-US" w:eastAsia="ru-RU"/>
-        </w:rPr>
-        <w:t xml:space="preserve">APP_BATT_LEVEL_LOW, </w:t>
-      </w:r>
-      <w:proofErr w:type="spellStart"/>
-      <w:r>
-        <w:rPr>
-          <w:rFonts w:ascii="Courier New CYR" w:eastAsia="Times New Roman" w:hAnsi="Courier New CYR" w:cs="Courier New CYR"/>
-          <w:lang w:val="en-US" w:eastAsia="ru-RU"/>
-        </w:rPr>
-        <w:t>APP_BASS_BattLevelLow_Handler</w:t>
-      </w:r>
-      <w:proofErr w:type="spellEnd"/>
-      <w:r>
-        <w:rPr>
-          <w:rFonts w:ascii="Courier New CYR" w:eastAsia="Times New Roman" w:hAnsi="Courier New CYR" w:cs="Courier New CYR"/>
-          <w:lang w:val="en-US" w:eastAsia="ru-RU"/>
-        </w:rPr>
-        <w:t>);</w:t>
-      </w:r>
-    </w:p>
-    <w:p>
-      <w:pPr>
-        <w:spacing w:after="0"/>
-        <w:rPr>
-          <w:rFonts w:ascii="Courier New CYR" w:eastAsia="Times New Roman" w:hAnsi="Courier New CYR" w:cs="Courier New CYR"/>
-          <w:lang w:val="en-US" w:eastAsia="ru-RU"/>
-        </w:rPr>
-      </w:pPr>
-      <w:r>
-        <w:rPr>
-          <w:rFonts w:ascii="Courier New CYR" w:eastAsia="Times New Roman" w:hAnsi="Courier New CYR" w:cs="Courier New CYR"/>
-          <w:lang w:val="en-US" w:eastAsia="ru-RU"/>
-        </w:rPr>
-        <w:t xml:space="preserve">    </w:t>
-      </w:r>
-      <w:proofErr w:type="spellStart"/>
-      <w:r>
-        <w:rPr>
-          <w:rFonts w:ascii="Courier New CYR" w:eastAsia="Times New Roman" w:hAnsi="Courier New CYR" w:cs="Courier New CYR"/>
-          <w:lang w:val="en-US" w:eastAsia="ru-RU"/>
-        </w:rPr>
-        <w:t>MsgHandler_</w:t>
-      </w:r>
-      <w:proofErr w:type="gramStart"/>
-      <w:r>
-        <w:rPr>
-          <w:rFonts w:ascii="Courier New CYR" w:eastAsia="Times New Roman" w:hAnsi="Courier New CYR" w:cs="Courier New CYR"/>
-          <w:lang w:val="en-US" w:eastAsia="ru-RU"/>
-        </w:rPr>
-        <w:t>Add</w:t>
-      </w:r>
-      <w:proofErr w:type="spellEnd"/>
-      <w:r>
-        <w:rPr>
-          <w:rFonts w:ascii="Courier New CYR" w:eastAsia="Times New Roman" w:hAnsi="Courier New CYR" w:cs="Courier New CYR"/>
-          <w:lang w:val="en-US" w:eastAsia="ru-RU"/>
-        </w:rPr>
-        <w:t>(</w:t>
-      </w:r>
-      <w:proofErr w:type="gramEnd"/>
-      <w:r>
-        <w:rPr>
-          <w:rFonts w:ascii="Courier New CYR" w:eastAsia="Times New Roman" w:hAnsi="Courier New CYR" w:cs="Courier New CYR"/>
-          <w:lang w:val="en-US" w:eastAsia="ru-RU"/>
-        </w:rPr>
-        <w:t xml:space="preserve">APP_TIMEOUT_WHITELIST, </w:t>
-      </w:r>
-      <w:proofErr w:type="spellStart"/>
-      <w:r>
-        <w:rPr>
-          <w:rFonts w:ascii="Courier New CYR" w:eastAsia="Times New Roman" w:hAnsi="Courier New CYR" w:cs="Courier New CYR"/>
-          <w:lang w:val="en-US" w:eastAsia="ru-RU"/>
-        </w:rPr>
-        <w:t>APP_WhitelistTimerHandler</w:t>
-      </w:r>
-      <w:proofErr w:type="spellEnd"/>
-      <w:r>
-        <w:rPr>
-          <w:rFonts w:ascii="Courier New CYR" w:eastAsia="Times New Roman" w:hAnsi="Courier New CYR" w:cs="Courier New CYR"/>
-          <w:lang w:val="en-US" w:eastAsia="ru-RU"/>
-        </w:rPr>
-        <w:t>);</w:t>
-      </w:r>
-    </w:p>
-    <w:p>
-      <w:pPr>
-        <w:spacing w:after="0"/>
-        <w:rPr>
-          <w:rFonts w:ascii="Courier New CYR" w:eastAsia="Times New Roman" w:hAnsi="Courier New CYR" w:cs="Courier New CYR"/>
-          <w:lang w:val="en-US" w:eastAsia="ru-RU"/>
-        </w:rPr>
-      </w:pPr>
-      <w:r>
-        <w:rPr>
-          <w:rFonts w:ascii="Courier New CYR" w:eastAsia="Times New Roman" w:hAnsi="Courier New CYR" w:cs="Courier New CYR"/>
-          <w:lang w:val="en-US" w:eastAsia="ru-RU"/>
-        </w:rPr>
-        <w:t xml:space="preserve">    </w:t>
-      </w:r>
-      <w:proofErr w:type="spellStart"/>
-      <w:r>
-        <w:rPr>
-          <w:rFonts w:ascii="Courier New CYR" w:eastAsia="Times New Roman" w:hAnsi="Courier New CYR" w:cs="Courier New CYR"/>
-          <w:lang w:val="en-US" w:eastAsia="ru-RU"/>
-        </w:rPr>
-        <w:t>MsgHandler_</w:t>
-      </w:r>
-      <w:proofErr w:type="gramStart"/>
-      <w:r>
-        <w:rPr>
-          <w:rFonts w:ascii="Courier New CYR" w:eastAsia="Times New Roman" w:hAnsi="Courier New CYR" w:cs="Courier New CYR"/>
-          <w:lang w:val="en-US" w:eastAsia="ru-RU"/>
-        </w:rPr>
-        <w:t>Add</w:t>
-      </w:r>
-      <w:proofErr w:type="spellEnd"/>
-      <w:r>
-        <w:rPr>
-          <w:rFonts w:ascii="Courier New CYR" w:eastAsia="Times New Roman" w:hAnsi="Courier New CYR" w:cs="Courier New CYR"/>
-          <w:lang w:val="en-US" w:eastAsia="ru-RU"/>
-        </w:rPr>
-        <w:t>(</w:t>
-      </w:r>
-      <w:proofErr w:type="gramEnd"/>
-      <w:r>
-        <w:rPr>
-          <w:rFonts w:ascii="Courier New CYR" w:eastAsia="Times New Roman" w:hAnsi="Courier New CYR" w:cs="Courier New CYR"/>
-          <w:lang w:val="en-US" w:eastAsia="ru-RU"/>
-        </w:rPr>
-        <w:t xml:space="preserve">APP_BATT_LEVEL_READ_TIMEOUT, </w:t>
-      </w:r>
-      <w:proofErr w:type="spellStart"/>
-      <w:r>
-        <w:rPr>
-          <w:rFonts w:ascii="Courier New CYR" w:eastAsia="Times New Roman" w:hAnsi="Courier New CYR" w:cs="Courier New CYR"/>
-          <w:lang w:val="en-US" w:eastAsia="ru-RU"/>
-        </w:rPr>
-        <w:t>APP_BASS_ReadBatteryLevel_Handler</w:t>
-      </w:r>
-      <w:proofErr w:type="spellEnd"/>
-      <w:r>
-        <w:rPr>
-          <w:rFonts w:ascii="Courier New CYR" w:eastAsia="Times New Roman" w:hAnsi="Courier New CYR" w:cs="Courier New CYR"/>
-          <w:lang w:val="en-US" w:eastAsia="ru-RU"/>
-        </w:rPr>
-        <w:t>);</w:t>
-      </w:r>
-    </w:p>
-    <w:p>
-      <w:pPr>
-        <w:spacing w:after="0"/>
-        <w:rPr>
-          <w:rFonts w:ascii="Courier New CYR" w:eastAsia="Times New Roman" w:hAnsi="Courier New CYR" w:cs="Courier New CYR"/>
-          <w:lang w:val="en-US" w:eastAsia="ru-RU"/>
-        </w:rPr>
-      </w:pPr>
-    </w:p>
-    <w:p>
-      <w:pPr>
-        <w:spacing w:after="0"/>
-        <w:rPr>
-          <w:rFonts w:ascii="Courier New CYR" w:eastAsia="Times New Roman" w:hAnsi="Courier New CYR" w:cs="Courier New CYR"/>
-          <w:lang w:val="en-US" w:eastAsia="ru-RU"/>
-        </w:rPr>
-      </w:pPr>
-      <w:r>
-        <w:rPr>
-          <w:rFonts w:ascii="Courier New CYR" w:eastAsia="Times New Roman" w:hAnsi="Courier New CYR" w:cs="Courier New CYR"/>
-          <w:lang w:val="en-US" w:eastAsia="ru-RU"/>
-        </w:rPr>
-        <w:t xml:space="preserve">    /* Reset the GAP manager. Trigger GAPM_CMP_EVT / GAPM_RESET when finished. See </w:t>
-      </w:r>
-      <w:proofErr w:type="spellStart"/>
-      <w:r>
-        <w:rPr>
-          <w:rFonts w:ascii="Courier New CYR" w:eastAsia="Times New Roman" w:hAnsi="Courier New CYR" w:cs="Courier New CYR"/>
-          <w:lang w:val="en-US" w:eastAsia="ru-RU"/>
-        </w:rPr>
-        <w:t>APP_GAPM_GATTM_Handler</w:t>
-      </w:r>
-      <w:proofErr w:type="spellEnd"/>
-      <w:r>
-        <w:rPr>
-          <w:rFonts w:ascii="Courier New CYR" w:eastAsia="Times New Roman" w:hAnsi="Courier New CYR" w:cs="Courier New CYR"/>
-          <w:lang w:val="en-US" w:eastAsia="ru-RU"/>
-        </w:rPr>
-        <w:t xml:space="preserve"> */</w:t>
-      </w:r>
-    </w:p>
-    <w:p>
-      <w:pPr>
-        <w:spacing w:after="0"/>
-        <w:rPr>
-          <w:rFonts w:ascii="Courier New CYR" w:eastAsia="Times New Roman" w:hAnsi="Courier New CYR" w:cs="Courier New CYR"/>
-          <w:lang w:val="en-US" w:eastAsia="ru-RU"/>
-        </w:rPr>
-      </w:pPr>
-      <w:r>
-        <w:rPr>
-          <w:rFonts w:ascii="Courier New CYR" w:eastAsia="Times New Roman" w:hAnsi="Courier New CYR" w:cs="Courier New CYR"/>
-          <w:lang w:val="en-US" w:eastAsia="ru-RU"/>
-        </w:rPr>
-        <w:t xml:space="preserve">    </w:t>
-      </w:r>
-      <w:proofErr w:type="spellStart"/>
-      <w:r>
-        <w:rPr>
-          <w:rFonts w:ascii="Courier New CYR" w:eastAsia="Times New Roman" w:hAnsi="Courier New CYR" w:cs="Courier New CYR"/>
-          <w:lang w:val="en-US" w:eastAsia="ru-RU"/>
-        </w:rPr>
-        <w:t>GAPM_</w:t>
-      </w:r>
-      <w:proofErr w:type="gramStart"/>
-      <w:r>
-        <w:rPr>
-          <w:rFonts w:ascii="Courier New CYR" w:eastAsia="Times New Roman" w:hAnsi="Courier New CYR" w:cs="Courier New CYR"/>
-          <w:lang w:val="en-US" w:eastAsia="ru-RU"/>
-        </w:rPr>
-        <w:t>ResetCmd</w:t>
-      </w:r>
-      <w:proofErr w:type="spellEnd"/>
-      <w:r>
-        <w:rPr>
-          <w:rFonts w:ascii="Courier New CYR" w:eastAsia="Times New Roman" w:hAnsi="Courier New CYR" w:cs="Courier New CYR"/>
-          <w:lang w:val="en-US" w:eastAsia="ru-RU"/>
-        </w:rPr>
-        <w:t>(</w:t>
-      </w:r>
-      <w:proofErr w:type="gramEnd"/>
-      <w:r>
-        <w:rPr>
-          <w:rFonts w:ascii="Courier New CYR" w:eastAsia="Times New Roman" w:hAnsi="Courier New CYR" w:cs="Courier New CYR"/>
-          <w:lang w:val="en-US" w:eastAsia="ru-RU"/>
-        </w:rPr>
-        <w:t>);</w:t>
-      </w:r>
-    </w:p>
-    <w:p>
-      <w:pPr>
-        <w:spacing w:after="0"/>
-        <w:rPr>
-          <w:rFonts w:ascii="Courier New CYR" w:eastAsia="Times New Roman" w:hAnsi="Courier New CYR" w:cs="Courier New CYR"/>
-          <w:lang w:val="en-US" w:eastAsia="ru-RU"/>
-        </w:rPr>
-      </w:pPr>
-    </w:p>
-    <w:p>
-      <w:pPr>
-        <w:spacing w:after="0"/>
-        <w:rPr>
-          <w:rFonts w:ascii="Courier New CYR" w:eastAsia="Times New Roman" w:hAnsi="Courier New CYR" w:cs="Courier New CYR"/>
-          <w:lang w:val="en-US" w:eastAsia="ru-RU"/>
-        </w:rPr>
-      </w:pPr>
-      <w:r>
-        <w:rPr>
-          <w:rFonts w:ascii="Courier New CYR" w:eastAsia="Times New Roman" w:hAnsi="Courier New CYR" w:cs="Courier New CYR"/>
-          <w:lang w:val="en-US" w:eastAsia="ru-RU"/>
-        </w:rPr>
-        <w:t xml:space="preserve">    while (1)</w:t>
-      </w:r>
-    </w:p>
-    <w:p>
-      <w:pPr>
-        <w:spacing w:after="0"/>
-        <w:rPr>
-          <w:rFonts w:ascii="Courier New CYR" w:eastAsia="Times New Roman" w:hAnsi="Courier New CYR" w:cs="Courier New CYR"/>
-          <w:lang w:val="en-US" w:eastAsia="ru-RU"/>
-        </w:rPr>
-      </w:pPr>
-      <w:r>
-        <w:rPr>
-          <w:rFonts w:ascii="Courier New CYR" w:eastAsia="Times New Roman" w:hAnsi="Courier New CYR" w:cs="Courier New CYR"/>
-          <w:lang w:val="en-US" w:eastAsia="ru-RU"/>
-        </w:rPr>
-        <w:t xml:space="preserve">    {</w:t>
-      </w:r>
-    </w:p>
-    <w:p>
-      <w:pPr>
-        <w:spacing w:after="0"/>
-        <w:rPr>
-          <w:rFonts w:ascii="Courier New CYR" w:eastAsia="Times New Roman" w:hAnsi="Courier New CYR" w:cs="Courier New CYR"/>
-          <w:lang w:val="en-US" w:eastAsia="ru-RU"/>
-        </w:rPr>
-      </w:pPr>
-      <w:r>
-        <w:rPr>
-          <w:rFonts w:ascii="Courier New CYR" w:eastAsia="Times New Roman" w:hAnsi="Courier New CYR" w:cs="Courier New CYR"/>
-          <w:lang w:val="en-US" w:eastAsia="ru-RU"/>
-        </w:rPr>
-        <w:t xml:space="preserve">      </w:t>
-      </w:r>
-    </w:p>
-    <w:p>
-      <w:pPr>
-        <w:spacing w:after="0"/>
-        <w:rPr>
-          <w:rFonts w:ascii="Courier New CYR" w:eastAsia="Times New Roman" w:hAnsi="Courier New CYR" w:cs="Courier New CYR"/>
-          <w:lang w:val="en-US" w:eastAsia="ru-RU"/>
-        </w:rPr>
-      </w:pPr>
-      <w:r>
-        <w:rPr>
-          <w:rFonts w:ascii="Courier New CYR" w:eastAsia="Times New Roman" w:hAnsi="Courier New CYR" w:cs="Courier New CYR"/>
-          <w:lang w:val="en-US" w:eastAsia="ru-RU"/>
-        </w:rPr>
-        <w:t xml:space="preserve">        </w:t>
-      </w:r>
-      <w:proofErr w:type="spellStart"/>
-      <w:r>
-        <w:rPr>
-          <w:rFonts w:ascii="Courier New CYR" w:eastAsia="Times New Roman" w:hAnsi="Courier New CYR" w:cs="Courier New CYR"/>
-          <w:lang w:val="en-US" w:eastAsia="ru-RU"/>
-        </w:rPr>
-        <w:t>Kernel_</w:t>
-      </w:r>
-      <w:proofErr w:type="gramStart"/>
-      <w:r>
-        <w:rPr>
-          <w:rFonts w:ascii="Courier New CYR" w:eastAsia="Times New Roman" w:hAnsi="Courier New CYR" w:cs="Courier New CYR"/>
-          <w:lang w:val="en-US" w:eastAsia="ru-RU"/>
-        </w:rPr>
-        <w:t>Schedule</w:t>
-      </w:r>
-      <w:proofErr w:type="spellEnd"/>
-      <w:r>
-        <w:rPr>
-          <w:rFonts w:ascii="Courier New CYR" w:eastAsia="Times New Roman" w:hAnsi="Courier New CYR" w:cs="Courier New CYR"/>
-          <w:lang w:val="en-US" w:eastAsia="ru-RU"/>
-        </w:rPr>
-        <w:t>(</w:t>
-      </w:r>
-      <w:proofErr w:type="gramEnd"/>
-      <w:r>
-        <w:rPr>
-          <w:rFonts w:ascii="Courier New CYR" w:eastAsia="Times New Roman" w:hAnsi="Courier New CYR" w:cs="Courier New CYR"/>
-          <w:lang w:val="en-US" w:eastAsia="ru-RU"/>
-        </w:rPr>
-        <w:t>);    /* Dispatch all events in Kernel queue */</w:t>
-      </w:r>
-    </w:p>
-    <w:p>
-      <w:pPr>
-        <w:spacing w:after="0"/>
-        <w:rPr>
-          <w:rFonts w:ascii="Courier New CYR" w:eastAsia="Times New Roman" w:hAnsi="Courier New CYR" w:cs="Courier New CYR"/>
-          <w:lang w:val="en-US" w:eastAsia="ru-RU"/>
-        </w:rPr>
-      </w:pPr>
-      <w:r>
-        <w:rPr>
-          <w:rFonts w:ascii="Courier New CYR" w:eastAsia="Times New Roman" w:hAnsi="Courier New CYR" w:cs="Courier New CYR"/>
-          <w:lang w:val="en-US" w:eastAsia="ru-RU"/>
-        </w:rPr>
-        <w:t xml:space="preserve">        </w:t>
-      </w:r>
-      <w:proofErr w:type="spellStart"/>
-      <w:r>
-        <w:rPr>
-          <w:rFonts w:ascii="Courier New CYR" w:eastAsia="Times New Roman" w:hAnsi="Courier New CYR" w:cs="Courier New CYR"/>
-          <w:lang w:val="en-US" w:eastAsia="ru-RU"/>
-        </w:rPr>
-        <w:t>Sys_Watchdog_</w:t>
-      </w:r>
-      <w:proofErr w:type="gramStart"/>
-      <w:r>
-        <w:rPr>
-          <w:rFonts w:ascii="Courier New CYR" w:eastAsia="Times New Roman" w:hAnsi="Courier New CYR" w:cs="Courier New CYR"/>
-          <w:lang w:val="en-US" w:eastAsia="ru-RU"/>
-        </w:rPr>
-        <w:t>Refresh</w:t>
-      </w:r>
-      <w:proofErr w:type="spellEnd"/>
-      <w:r>
-        <w:rPr>
-          <w:rFonts w:ascii="Courier New CYR" w:eastAsia="Times New Roman" w:hAnsi="Courier New CYR" w:cs="Courier New CYR"/>
-          <w:lang w:val="en-US" w:eastAsia="ru-RU"/>
-        </w:rPr>
-        <w:t>(</w:t>
-      </w:r>
-      <w:proofErr w:type="gramEnd"/>
-      <w:r>
-        <w:rPr>
-          <w:rFonts w:ascii="Courier New CYR" w:eastAsia="Times New Roman" w:hAnsi="Courier New CYR" w:cs="Courier New CYR"/>
-          <w:lang w:val="en-US" w:eastAsia="ru-RU"/>
-        </w:rPr>
-        <w:t>);</w:t>
-      </w:r>
-    </w:p>
-    <w:p>
-      <w:pPr>
-        <w:spacing w:after="0"/>
-        <w:rPr>
-          <w:rFonts w:ascii="Courier New CYR" w:eastAsia="Times New Roman" w:hAnsi="Courier New CYR" w:cs="Courier New CYR"/>
-          <w:lang w:val="en-US" w:eastAsia="ru-RU"/>
-        </w:rPr>
-      </w:pPr>
-      <w:r>
-        <w:rPr>
-          <w:rFonts w:ascii="Courier New CYR" w:eastAsia="Times New Roman" w:hAnsi="Courier New CYR" w:cs="Courier New CYR"/>
-          <w:lang w:val="en-US" w:eastAsia="ru-RU"/>
-        </w:rPr>
-        <w:t xml:space="preserve">        SYS_WAIT_FOR_</w:t>
-      </w:r>
-      <w:proofErr w:type="gramStart"/>
-      <w:r>
-        <w:rPr>
-          <w:rFonts w:ascii="Courier New CYR" w:eastAsia="Times New Roman" w:hAnsi="Courier New CYR" w:cs="Courier New CYR"/>
-          <w:lang w:val="en-US" w:eastAsia="ru-RU"/>
-        </w:rPr>
-        <w:t xml:space="preserve">EVENT;   </w:t>
-      </w:r>
-      <w:proofErr w:type="gramEnd"/>
-      <w:r>
-        <w:rPr>
-          <w:rFonts w:ascii="Courier New CYR" w:eastAsia="Times New Roman" w:hAnsi="Courier New CYR" w:cs="Courier New CYR"/>
-          <w:lang w:val="en-US" w:eastAsia="ru-RU"/>
-        </w:rPr>
-        <w:t xml:space="preserve"> /* Wait for an event before re-executing the scheduler */</w:t>
+        <w:t xml:space="preserve">        SYS_WAIT_FOR_EVENT;    /* Wait for an event before re-executing the scheduler */</w:t>
       </w:r>
     </w:p>
     <w:p>
